--- a/lec00-3_lab_report_template_v1.docx
+++ b/lec00-3_lab_report_template_v1.docx
@@ -1,6 +1,6 @@
 
 <file path=word/document.xml><?xml version="1.0" encoding="utf-8"?>
-<w:document xmlns:wpc="http://schemas.microsoft.com/office/word/2010/wordprocessingCanvas" xmlns:cx="http://schemas.microsoft.com/office/drawing/2014/chartex" xmlns:cx1="http://schemas.microsoft.com/office/drawing/2015/9/8/chartex" xmlns:cx2="http://schemas.microsoft.com/office/drawing/2015/10/21/chartex" xmlns:cx3="http://schemas.microsoft.com/office/drawing/2016/5/9/chartex" xmlns:cx4="http://schemas.microsoft.com/office/drawing/2016/5/10/chartex" xmlns:cx5="http://schemas.microsoft.com/office/drawing/2016/5/11/chartex" xmlns:cx6="http://schemas.microsoft.com/office/drawing/2016/5/12/chartex" xmlns:cx7="http://schemas.microsoft.com/office/drawing/2016/5/13/chartex" xmlns:cx8="http://schemas.microsoft.com/office/drawing/2016/5/14/chartex" xmlns:mc="http://schemas.openxmlformats.org/markup-compatibility/2006" xmlns:aink="http://schemas.microsoft.com/office/drawing/2016/ink" xmlns:am3d="http://schemas.microsoft.com/office/drawing/2017/model3d" xmlns:o="urn:schemas-microsoft-com:office:office" xmlns:r="http://schemas.openxmlformats.org/officeDocument/2006/relationships" xmlns:m="http://schemas.openxmlformats.org/officeDocument/2006/math" xmlns:v="urn:schemas-microsoft-com:vml" xmlns:wp14="http://schemas.microsoft.com/office/word/2010/wordprocessingDrawing" xmlns:wp="http://schemas.openxmlformats.org/drawingml/2006/wordprocessingDrawing" xmlns:w10="urn:schemas-microsoft-com:office:word" xmlns:w="http://schemas.openxmlformats.org/wordprocessingml/2006/main" xmlns:w14="http://schemas.microsoft.com/office/word/2010/wordml" xmlns:w15="http://schemas.microsoft.com/office/word/2012/wordml" xmlns:w16cex="http://schemas.microsoft.com/office/word/2018/wordml/cex" xmlns:w16cid="http://schemas.microsoft.com/office/word/2016/wordml/cid" xmlns:w16="http://schemas.microsoft.com/office/word/2018/wordml" xmlns:w16se="http://schemas.microsoft.com/office/word/2015/wordml/symex" xmlns:wpg="http://schemas.microsoft.com/office/word/2010/wordprocessingGroup" xmlns:wpi="http://schemas.microsoft.com/office/word/2010/wordprocessingInk" xmlns:wne="http://schemas.microsoft.com/office/word/2006/wordml" xmlns:wps="http://schemas.microsoft.com/office/word/2010/wordprocessingShape" mc:Ignorable="w14 w15 w16se w16cid w16 w16cex wp14">
+<w:document xmlns:wpc="http://schemas.microsoft.com/office/word/2010/wordprocessingCanvas" xmlns:cx="http://schemas.microsoft.com/office/drawing/2014/chartex" xmlns:mc="http://schemas.openxmlformats.org/markup-compatibility/2006" xmlns:o="urn:schemas-microsoft-com:office:office" xmlns:r="http://schemas.openxmlformats.org/officeDocument/2006/relationships" xmlns:m="http://schemas.openxmlformats.org/officeDocument/2006/math" xmlns:v="urn:schemas-microsoft-com:vml" xmlns:wp14="http://schemas.microsoft.com/office/word/2010/wordprocessingDrawing" xmlns:wp="http://schemas.openxmlformats.org/drawingml/2006/wordprocessingDrawing" xmlns:w10="urn:schemas-microsoft-com:office:word" xmlns:w="http://schemas.openxmlformats.org/wordprocessingml/2006/main" xmlns:w14="http://schemas.microsoft.com/office/word/2010/wordml" xmlns:w15="http://schemas.microsoft.com/office/word/2012/wordml" xmlns:w16se="http://schemas.microsoft.com/office/word/2015/wordml/symex" xmlns:wpg="http://schemas.microsoft.com/office/word/2010/wordprocessingGroup" xmlns:wpi="http://schemas.microsoft.com/office/word/2010/wordprocessingInk" xmlns:wne="http://schemas.microsoft.com/office/word/2006/wordml" xmlns:wps="http://schemas.microsoft.com/office/word/2010/wordprocessingShape" mc:Ignorable="w14 w15 w16se wp14">
   <w:body>
     <w:p>
       <w:pPr>
@@ -368,10 +368,840 @@
       <w:r>
         <w:rPr>
           <w:rFonts w:asciiTheme="majorHAnsi" w:hAnsiTheme="majorHAnsi" w:cstheme="majorHAnsi"/>
+          <w:noProof/>
+          <w:color w:val="0432FF"/>
+        </w:rPr>
+        <w:drawing>
+          <wp:inline distT="0" distB="0" distL="0" distR="0" wp14:anchorId="3F20B97C" wp14:editId="6578A3CF">
+            <wp:extent cx="3228975" cy="2220553"/>
+            <wp:effectExtent l="0" t="0" r="0" b="8890"/>
+            <wp:docPr id="3" name="圖片 3"/>
+            <wp:cNvGraphicFramePr>
+              <a:graphicFrameLocks xmlns:a="http://schemas.openxmlformats.org/drawingml/2006/main" noChangeAspect="1"/>
+            </wp:cNvGraphicFramePr>
+            <a:graphic xmlns:a="http://schemas.openxmlformats.org/drawingml/2006/main">
+              <a:graphicData uri="http://schemas.openxmlformats.org/drawingml/2006/picture">
+                <pic:pic xmlns:pic="http://schemas.openxmlformats.org/drawingml/2006/picture">
+                  <pic:nvPicPr>
+                    <pic:cNvPr id="3" name="Block-Diagram-of-basic-full-adder-circuit.png"/>
+                    <pic:cNvPicPr/>
+                  </pic:nvPicPr>
+                  <pic:blipFill>
+                    <a:blip r:embed="rId7">
+                      <a:extLst>
+                        <a:ext uri="{28A0092B-C50C-407E-A947-70E740481C1C}">
+                          <a14:useLocalDpi xmlns:a14="http://schemas.microsoft.com/office/drawing/2010/main" val="0"/>
+                        </a:ext>
+                      </a:extLst>
+                    </a:blip>
+                    <a:stretch>
+                      <a:fillRect/>
+                    </a:stretch>
+                  </pic:blipFill>
+                  <pic:spPr>
+                    <a:xfrm>
+                      <a:off x="0" y="0"/>
+                      <a:ext cx="3323250" cy="2285385"/>
+                    </a:xfrm>
+                    <a:prstGeom prst="rect">
+                      <a:avLst/>
+                    </a:prstGeom>
+                  </pic:spPr>
+                </pic:pic>
+              </a:graphicData>
+            </a:graphic>
+          </wp:inline>
+        </w:drawing>
+      </w:r>
+    </w:p>
+    <w:p>
+      <w:pPr>
+        <w:pStyle w:val="a3"/>
+        <w:ind w:leftChars="0" w:left="360"/>
+        <w:rPr>
+          <w:rFonts w:asciiTheme="majorHAnsi" w:hAnsiTheme="majorHAnsi" w:cstheme="majorHAnsi"/>
+          <w:color w:val="0432FF"/>
+        </w:rPr>
+      </w:pPr>
+    </w:p>
+    <w:p>
+      <w:pPr>
+        <w:pStyle w:val="a3"/>
+        <w:numPr>
+          <w:ilvl w:val="0"/>
+          <w:numId w:val="2"/>
+        </w:numPr>
+        <w:ind w:leftChars="0"/>
+        <w:rPr>
+          <w:rFonts w:asciiTheme="majorHAnsi" w:hAnsiTheme="majorHAnsi" w:cstheme="majorHAnsi"/>
+          <w:color w:val="000000" w:themeColor="text1"/>
+        </w:rPr>
+      </w:pPr>
+      <w:r>
+        <w:rPr>
+          <w:rFonts w:asciiTheme="majorHAnsi" w:hAnsiTheme="majorHAnsi" w:cstheme="majorHAnsi"/>
+          <w:color w:val="000000" w:themeColor="text1"/>
+        </w:rPr>
+        <w:t>Full Adder</w:t>
+      </w:r>
+    </w:p>
+    <w:p>
+      <w:pPr>
+        <w:pStyle w:val="a3"/>
+        <w:ind w:leftChars="0" w:left="720"/>
+        <w:rPr>
+          <w:rFonts w:asciiTheme="majorHAnsi" w:hAnsiTheme="majorHAnsi" w:cstheme="majorHAnsi"/>
+          <w:color w:val="000000" w:themeColor="text1"/>
+        </w:rPr>
+      </w:pPr>
+      <w:r>
+        <w:rPr>
+          <w:rFonts w:asciiTheme="majorHAnsi" w:hAnsiTheme="majorHAnsi" w:cstheme="majorHAnsi"/>
+          <w:color w:val="000000" w:themeColor="text1"/>
+        </w:rPr>
+        <w:t xml:space="preserve">In this block diagram, A=a, B=b, </w:t>
+      </w:r>
+      <w:proofErr w:type="spellStart"/>
+      <w:r>
+        <w:rPr>
+          <w:rFonts w:asciiTheme="majorHAnsi" w:hAnsiTheme="majorHAnsi" w:cstheme="majorHAnsi"/>
+          <w:color w:val="000000" w:themeColor="text1"/>
+        </w:rPr>
+        <w:t>C</w:t>
+      </w:r>
+      <w:r>
+        <w:rPr>
+          <w:rFonts w:asciiTheme="majorHAnsi" w:hAnsiTheme="majorHAnsi" w:cstheme="majorHAnsi"/>
+          <w:color w:val="000000" w:themeColor="text1"/>
+          <w:vertAlign w:val="subscript"/>
+        </w:rPr>
+        <w:t>in</w:t>
+      </w:r>
+      <w:proofErr w:type="spellEnd"/>
+      <w:r>
+        <w:rPr>
+          <w:rFonts w:asciiTheme="majorHAnsi" w:hAnsiTheme="majorHAnsi" w:cstheme="majorHAnsi"/>
+          <w:color w:val="000000" w:themeColor="text1"/>
+        </w:rPr>
+        <w:t xml:space="preserve">=c, S=d, </w:t>
+      </w:r>
+      <w:proofErr w:type="spellStart"/>
+      <w:r>
+        <w:rPr>
+          <w:rFonts w:asciiTheme="majorHAnsi" w:hAnsiTheme="majorHAnsi" w:cstheme="majorHAnsi"/>
+          <w:color w:val="000000" w:themeColor="text1"/>
+        </w:rPr>
+        <w:t>C</w:t>
+      </w:r>
+      <w:r>
+        <w:rPr>
+          <w:rFonts w:asciiTheme="majorHAnsi" w:hAnsiTheme="majorHAnsi" w:cstheme="majorHAnsi"/>
+          <w:color w:val="000000" w:themeColor="text1"/>
+          <w:vertAlign w:val="subscript"/>
+        </w:rPr>
+        <w:t>out</w:t>
+      </w:r>
+      <w:proofErr w:type="spellEnd"/>
+      <w:r>
+        <w:rPr>
+          <w:rFonts w:asciiTheme="majorHAnsi" w:hAnsiTheme="majorHAnsi" w:cstheme="majorHAnsi"/>
+          <w:color w:val="000000" w:themeColor="text1"/>
+        </w:rPr>
+        <w:t xml:space="preserve"> = e.</w:t>
+      </w:r>
+    </w:p>
+    <w:p>
+      <w:pPr>
+        <w:pStyle w:val="a3"/>
+        <w:ind w:leftChars="0" w:left="720"/>
+        <w:rPr>
+          <w:rFonts w:asciiTheme="majorHAnsi" w:hAnsiTheme="majorHAnsi" w:cstheme="majorHAnsi"/>
+          <w:color w:val="000000" w:themeColor="text1"/>
+        </w:rPr>
+      </w:pPr>
+      <w:r>
+        <w:rPr>
+          <w:rFonts w:asciiTheme="majorHAnsi" w:hAnsiTheme="majorHAnsi" w:cstheme="majorHAnsi"/>
+          <w:color w:val="000000" w:themeColor="text1"/>
+        </w:rPr>
+        <w:t>From this homework full adder regulations, we have to use the sub as a signal to toggle the value of b.</w:t>
+      </w:r>
+    </w:p>
+    <w:p>
+      <w:pPr>
+        <w:pStyle w:val="a3"/>
+        <w:ind w:leftChars="0" w:left="720"/>
+        <w:rPr>
+          <w:rFonts w:asciiTheme="majorHAnsi" w:hAnsiTheme="majorHAnsi" w:cstheme="majorHAnsi"/>
+          <w:color w:val="000000" w:themeColor="text1"/>
+        </w:rPr>
+      </w:pPr>
+      <w:r>
+        <w:rPr>
+          <w:rFonts w:asciiTheme="majorHAnsi" w:hAnsiTheme="majorHAnsi" w:cstheme="majorHAnsi"/>
+          <w:color w:val="000000" w:themeColor="text1"/>
+        </w:rPr>
+        <w:t xml:space="preserve">So, according to the circuit diagram, I used 1 </w:t>
+      </w:r>
+      <w:proofErr w:type="spellStart"/>
+      <w:r>
+        <w:rPr>
+          <w:rFonts w:asciiTheme="majorHAnsi" w:hAnsiTheme="majorHAnsi" w:cstheme="majorHAnsi"/>
+          <w:color w:val="000000" w:themeColor="text1"/>
+        </w:rPr>
+        <w:t>xor</w:t>
+      </w:r>
+      <w:proofErr w:type="spellEnd"/>
+      <w:r>
+        <w:rPr>
+          <w:rFonts w:asciiTheme="majorHAnsi" w:hAnsiTheme="majorHAnsi" w:cstheme="majorHAnsi"/>
+          <w:color w:val="000000" w:themeColor="text1"/>
+        </w:rPr>
+        <w:t xml:space="preserve"> gate and 2 and gates. By using the behavioral modeling, I, then use a switch case of the value of the sub to determine when to toggle the value of b.</w:t>
+      </w:r>
+    </w:p>
+    <w:p>
+      <w:pPr>
+        <w:pStyle w:val="a3"/>
+        <w:ind w:leftChars="0" w:left="720"/>
+        <w:rPr>
+          <w:rFonts w:asciiTheme="majorHAnsi" w:hAnsiTheme="majorHAnsi" w:cstheme="majorHAnsi"/>
+          <w:color w:val="000000" w:themeColor="text1"/>
+        </w:rPr>
+      </w:pPr>
+      <w:r>
+        <w:rPr>
+          <w:rFonts w:asciiTheme="majorHAnsi" w:hAnsiTheme="majorHAnsi" w:cstheme="majorHAnsi"/>
+          <w:color w:val="000000" w:themeColor="text1"/>
+        </w:rPr>
+        <w:t>Once the value of d and e has been assigned correctly, the output and input value, is then connected to the test bench to check whether the implementation is correct by simulating the 2</w:t>
+      </w:r>
+      <w:r>
+        <w:rPr>
+          <w:rFonts w:asciiTheme="majorHAnsi" w:hAnsiTheme="majorHAnsi" w:cstheme="majorHAnsi"/>
+          <w:color w:val="000000" w:themeColor="text1"/>
+          <w:vertAlign w:val="superscript"/>
+        </w:rPr>
+        <w:t xml:space="preserve">n </w:t>
+      </w:r>
+      <w:r>
+        <w:rPr>
+          <w:rFonts w:asciiTheme="majorHAnsi" w:hAnsiTheme="majorHAnsi" w:cstheme="majorHAnsi"/>
+          <w:color w:val="000000" w:themeColor="text1"/>
+        </w:rPr>
+        <w:t xml:space="preserve">possible output. </w:t>
+      </w:r>
+    </w:p>
+    <w:p>
+      <w:pPr>
+        <w:pStyle w:val="a3"/>
+        <w:ind w:leftChars="0" w:left="720"/>
+        <w:rPr>
+          <w:rFonts w:asciiTheme="majorHAnsi" w:hAnsiTheme="majorHAnsi" w:cstheme="majorHAnsi"/>
+          <w:color w:val="000000" w:themeColor="text1"/>
+        </w:rPr>
+      </w:pPr>
+    </w:p>
+    <w:p>
+      <w:pPr>
+        <w:pStyle w:val="a3"/>
+        <w:ind w:leftChars="0" w:left="720"/>
+        <w:rPr>
+          <w:rFonts w:asciiTheme="majorHAnsi" w:hAnsiTheme="majorHAnsi" w:cstheme="majorHAnsi" w:hint="eastAsia"/>
+          <w:color w:val="000000" w:themeColor="text1"/>
+        </w:rPr>
+      </w:pPr>
+      <w:r>
+        <w:rPr>
+          <w:rFonts w:asciiTheme="majorHAnsi" w:hAnsiTheme="majorHAnsi" w:cstheme="majorHAnsi" w:hint="eastAsia"/>
+          <w:noProof/>
+          <w:color w:val="000000" w:themeColor="text1"/>
+        </w:rPr>
+        <w:lastRenderedPageBreak/>
+        <w:drawing>
+          <wp:inline distT="0" distB="0" distL="0" distR="0" wp14:anchorId="60312D44" wp14:editId="59A26736">
+            <wp:extent cx="4671465" cy="2591025"/>
+            <wp:effectExtent l="0" t="0" r="0" b="0"/>
+            <wp:docPr id="5" name="圖片 5"/>
+            <wp:cNvGraphicFramePr>
+              <a:graphicFrameLocks xmlns:a="http://schemas.openxmlformats.org/drawingml/2006/main" noChangeAspect="1"/>
+            </wp:cNvGraphicFramePr>
+            <a:graphic xmlns:a="http://schemas.openxmlformats.org/drawingml/2006/main">
+              <a:graphicData uri="http://schemas.openxmlformats.org/drawingml/2006/picture">
+                <pic:pic xmlns:pic="http://schemas.openxmlformats.org/drawingml/2006/picture">
+                  <pic:nvPicPr>
+                    <pic:cNvPr id="5" name="dig51.png"/>
+                    <pic:cNvPicPr/>
+                  </pic:nvPicPr>
+                  <pic:blipFill>
+                    <a:blip r:embed="rId8">
+                      <a:extLst>
+                        <a:ext uri="{28A0092B-C50C-407E-A947-70E740481C1C}">
+                          <a14:useLocalDpi xmlns:a14="http://schemas.microsoft.com/office/drawing/2010/main" val="0"/>
+                        </a:ext>
+                      </a:extLst>
+                    </a:blip>
+                    <a:stretch>
+                      <a:fillRect/>
+                    </a:stretch>
+                  </pic:blipFill>
+                  <pic:spPr>
+                    <a:xfrm>
+                      <a:off x="0" y="0"/>
+                      <a:ext cx="4671465" cy="2591025"/>
+                    </a:xfrm>
+                    <a:prstGeom prst="rect">
+                      <a:avLst/>
+                    </a:prstGeom>
+                  </pic:spPr>
+                </pic:pic>
+              </a:graphicData>
+            </a:graphic>
+          </wp:inline>
+        </w:drawing>
+      </w:r>
+    </w:p>
+    <w:p>
+      <w:pPr>
+        <w:pStyle w:val="a3"/>
+        <w:numPr>
+          <w:ilvl w:val="0"/>
+          <w:numId w:val="2"/>
+        </w:numPr>
+        <w:ind w:leftChars="0"/>
+        <w:rPr>
+          <w:rFonts w:asciiTheme="majorHAnsi" w:hAnsiTheme="majorHAnsi" w:cstheme="majorHAnsi"/>
+          <w:color w:val="000000" w:themeColor="text1"/>
+        </w:rPr>
+      </w:pPr>
+      <w:r>
+        <w:rPr>
+          <w:rFonts w:asciiTheme="majorHAnsi" w:hAnsiTheme="majorHAnsi" w:cstheme="majorHAnsi"/>
+          <w:color w:val="000000" w:themeColor="text1"/>
+        </w:rPr>
+        <w:t>4-bit Adder using 4 1-bit full Adder</w:t>
+      </w:r>
+    </w:p>
+    <w:p>
+      <w:pPr>
+        <w:pStyle w:val="a3"/>
+        <w:ind w:leftChars="0" w:left="720"/>
+        <w:rPr>
+          <w:rFonts w:asciiTheme="majorHAnsi" w:hAnsiTheme="majorHAnsi" w:cstheme="majorHAnsi"/>
+          <w:color w:val="000000" w:themeColor="text1"/>
+        </w:rPr>
+      </w:pPr>
+      <w:r>
+        <w:rPr>
+          <w:rFonts w:asciiTheme="majorHAnsi" w:hAnsiTheme="majorHAnsi" w:cstheme="majorHAnsi"/>
+          <w:color w:val="000000" w:themeColor="text1"/>
+        </w:rPr>
+        <w:t>I</w:t>
+      </w:r>
+      <w:r>
+        <w:rPr>
+          <w:rFonts w:asciiTheme="majorHAnsi" w:hAnsiTheme="majorHAnsi" w:cstheme="majorHAnsi" w:hint="eastAsia"/>
+          <w:color w:val="000000" w:themeColor="text1"/>
+        </w:rPr>
+        <w:t xml:space="preserve">n this block diagram </w:t>
+      </w:r>
+      <w:r>
+        <w:rPr>
+          <w:rFonts w:asciiTheme="majorHAnsi" w:hAnsiTheme="majorHAnsi" w:cstheme="majorHAnsi"/>
+          <w:color w:val="000000" w:themeColor="text1"/>
+        </w:rPr>
+        <w:t>A</w:t>
+      </w:r>
+      <w:r>
+        <w:rPr>
+          <w:rFonts w:asciiTheme="majorHAnsi" w:hAnsiTheme="majorHAnsi" w:cstheme="majorHAnsi"/>
+          <w:color w:val="000000" w:themeColor="text1"/>
+          <w:vertAlign w:val="subscript"/>
+        </w:rPr>
+        <w:t xml:space="preserve">i </w:t>
+      </w:r>
+      <w:r>
+        <w:rPr>
+          <w:rFonts w:asciiTheme="majorHAnsi" w:hAnsiTheme="majorHAnsi" w:cstheme="majorHAnsi"/>
+          <w:color w:val="000000" w:themeColor="text1"/>
+        </w:rPr>
+        <w:t>= a</w:t>
+      </w:r>
+      <w:r>
+        <w:rPr>
+          <w:rFonts w:asciiTheme="majorHAnsi" w:hAnsiTheme="majorHAnsi" w:cstheme="majorHAnsi"/>
+          <w:color w:val="000000" w:themeColor="text1"/>
+          <w:vertAlign w:val="subscript"/>
+        </w:rPr>
+        <w:t>i</w:t>
+      </w:r>
+      <w:r>
+        <w:rPr>
+          <w:rFonts w:asciiTheme="majorHAnsi" w:hAnsiTheme="majorHAnsi" w:cstheme="majorHAnsi"/>
+          <w:color w:val="000000" w:themeColor="text1"/>
+        </w:rPr>
+        <w:t>, B</w:t>
+      </w:r>
+      <w:r>
+        <w:rPr>
+          <w:rFonts w:asciiTheme="majorHAnsi" w:hAnsiTheme="majorHAnsi" w:cstheme="majorHAnsi"/>
+          <w:color w:val="000000" w:themeColor="text1"/>
+          <w:vertAlign w:val="subscript"/>
+        </w:rPr>
+        <w:t>i</w:t>
+      </w:r>
+      <w:r>
+        <w:rPr>
+          <w:rFonts w:asciiTheme="majorHAnsi" w:hAnsiTheme="majorHAnsi" w:cstheme="majorHAnsi"/>
+          <w:color w:val="000000" w:themeColor="text1"/>
+        </w:rPr>
+        <w:t xml:space="preserve"> = b</w:t>
+      </w:r>
+      <w:r>
+        <w:rPr>
+          <w:rFonts w:asciiTheme="majorHAnsi" w:hAnsiTheme="majorHAnsi" w:cstheme="majorHAnsi"/>
+          <w:color w:val="000000" w:themeColor="text1"/>
+          <w:vertAlign w:val="subscript"/>
+        </w:rPr>
+        <w:t>i,</w:t>
+      </w:r>
+      <w:r>
+        <w:rPr>
+          <w:rFonts w:asciiTheme="majorHAnsi" w:hAnsiTheme="majorHAnsi" w:cstheme="majorHAnsi"/>
+          <w:color w:val="000000" w:themeColor="text1"/>
+        </w:rPr>
+        <w:t xml:space="preserve"> K =Sub S</w:t>
+      </w:r>
+      <w:r>
+        <w:rPr>
+          <w:rFonts w:asciiTheme="majorHAnsi" w:hAnsiTheme="majorHAnsi" w:cstheme="majorHAnsi"/>
+          <w:color w:val="000000" w:themeColor="text1"/>
+          <w:vertAlign w:val="subscript"/>
+        </w:rPr>
+        <w:t>i</w:t>
+      </w:r>
+      <w:r>
+        <w:rPr>
+          <w:rFonts w:asciiTheme="majorHAnsi" w:hAnsiTheme="majorHAnsi" w:cstheme="majorHAnsi"/>
+          <w:color w:val="000000" w:themeColor="text1"/>
+        </w:rPr>
+        <w:t xml:space="preserve"> = </w:t>
+      </w:r>
+      <w:proofErr w:type="gramStart"/>
+      <w:r>
+        <w:rPr>
+          <w:rFonts w:asciiTheme="majorHAnsi" w:hAnsiTheme="majorHAnsi" w:cstheme="majorHAnsi"/>
+          <w:color w:val="000000" w:themeColor="text1"/>
+        </w:rPr>
+        <w:t>d</w:t>
+      </w:r>
+      <w:r>
+        <w:rPr>
+          <w:rFonts w:asciiTheme="majorHAnsi" w:hAnsiTheme="majorHAnsi" w:cstheme="majorHAnsi"/>
+          <w:color w:val="000000" w:themeColor="text1"/>
+          <w:vertAlign w:val="subscript"/>
+        </w:rPr>
+        <w:t>i,.</w:t>
+      </w:r>
+      <w:proofErr w:type="gramEnd"/>
+      <w:r>
+        <w:rPr>
+          <w:rFonts w:asciiTheme="majorHAnsi" w:hAnsiTheme="majorHAnsi" w:cstheme="majorHAnsi"/>
+          <w:color w:val="000000" w:themeColor="text1"/>
+          <w:vertAlign w:val="subscript"/>
+        </w:rPr>
+        <w:t xml:space="preserve"> </w:t>
+      </w:r>
+      <w:r>
+        <w:rPr>
+          <w:rFonts w:asciiTheme="majorHAnsi" w:hAnsiTheme="majorHAnsi" w:cstheme="majorHAnsi"/>
+          <w:color w:val="000000" w:themeColor="text1"/>
+        </w:rPr>
+        <w:t xml:space="preserve">My implementation process is simple, since I have previously implemented a 1-bit full adder, I just make an interconnection between my previous full adder and the 4 bit –adder by importing the filename of the previous full adder followed by the module name of each different adder. I also use a 4 </w:t>
+      </w:r>
+      <w:proofErr w:type="spellStart"/>
+      <w:r>
+        <w:rPr>
+          <w:rFonts w:asciiTheme="majorHAnsi" w:hAnsiTheme="majorHAnsi" w:cstheme="majorHAnsi"/>
+          <w:color w:val="000000" w:themeColor="text1"/>
+        </w:rPr>
+        <w:t>xor</w:t>
+      </w:r>
+      <w:proofErr w:type="spellEnd"/>
+      <w:r>
+        <w:rPr>
+          <w:rFonts w:asciiTheme="majorHAnsi" w:hAnsiTheme="majorHAnsi" w:cstheme="majorHAnsi"/>
+          <w:color w:val="000000" w:themeColor="text1"/>
+        </w:rPr>
+        <w:t xml:space="preserve"> gates which helps determine whether to toggle b or not. </w:t>
+      </w:r>
+    </w:p>
+    <w:p>
+      <w:pPr>
+        <w:pStyle w:val="a3"/>
+        <w:ind w:leftChars="0" w:left="720"/>
+        <w:rPr>
+          <w:rFonts w:asciiTheme="majorHAnsi" w:hAnsiTheme="majorHAnsi" w:cstheme="majorHAnsi"/>
+          <w:color w:val="000000" w:themeColor="text1"/>
+        </w:rPr>
+      </w:pPr>
+    </w:p>
+    <w:p>
+      <w:pPr>
+        <w:pStyle w:val="a3"/>
+        <w:ind w:leftChars="300" w:left="720"/>
+        <w:rPr>
+          <w:rFonts w:asciiTheme="majorHAnsi" w:hAnsiTheme="majorHAnsi" w:cstheme="majorHAnsi"/>
+          <w:color w:val="000000" w:themeColor="text1"/>
+        </w:rPr>
+      </w:pPr>
+      <w:r>
+        <w:rPr>
+          <w:rFonts w:asciiTheme="majorHAnsi" w:hAnsiTheme="majorHAnsi" w:cstheme="majorHAnsi"/>
+          <w:color w:val="000000" w:themeColor="text1"/>
+        </w:rPr>
+        <w:t>lab1_1 full_adder1</w:t>
+      </w:r>
+      <w:proofErr w:type="gramStart"/>
+      <w:r>
+        <w:rPr>
+          <w:rFonts w:asciiTheme="majorHAnsi" w:hAnsiTheme="majorHAnsi" w:cstheme="majorHAnsi"/>
+          <w:color w:val="000000" w:themeColor="text1"/>
+        </w:rPr>
+        <w:t>(.e</w:t>
+      </w:r>
+      <w:proofErr w:type="gramEnd"/>
+      <w:r>
+        <w:rPr>
+          <w:rFonts w:asciiTheme="majorHAnsi" w:hAnsiTheme="majorHAnsi" w:cstheme="majorHAnsi"/>
+          <w:color w:val="000000" w:themeColor="text1"/>
+        </w:rPr>
+        <w:t>(e[0]),.d(d[0]),.a(a[0]),.b(b[0]),.c(sub),.sub(sub));</w:t>
+      </w:r>
+    </w:p>
+    <w:p>
+      <w:pPr>
+        <w:pStyle w:val="a3"/>
+        <w:ind w:leftChars="300" w:left="720"/>
+        <w:rPr>
+          <w:rFonts w:asciiTheme="majorHAnsi" w:hAnsiTheme="majorHAnsi" w:cstheme="majorHAnsi"/>
+          <w:color w:val="000000" w:themeColor="text1"/>
+        </w:rPr>
+      </w:pPr>
+      <w:r>
+        <w:rPr>
+          <w:rFonts w:asciiTheme="majorHAnsi" w:hAnsiTheme="majorHAnsi" w:cstheme="majorHAnsi"/>
+          <w:color w:val="000000" w:themeColor="text1"/>
+        </w:rPr>
+        <w:t>lab1_1 full_adder2</w:t>
+      </w:r>
+      <w:proofErr w:type="gramStart"/>
+      <w:r>
+        <w:rPr>
+          <w:rFonts w:asciiTheme="majorHAnsi" w:hAnsiTheme="majorHAnsi" w:cstheme="majorHAnsi"/>
+          <w:color w:val="000000" w:themeColor="text1"/>
+        </w:rPr>
+        <w:t>(.e</w:t>
+      </w:r>
+      <w:proofErr w:type="gramEnd"/>
+      <w:r>
+        <w:rPr>
+          <w:rFonts w:asciiTheme="majorHAnsi" w:hAnsiTheme="majorHAnsi" w:cstheme="majorHAnsi"/>
+          <w:color w:val="000000" w:themeColor="text1"/>
+        </w:rPr>
+        <w:t>(e[1]),.d(d[1]),.a(a[1]),.b(b[1]),.c(e[0]),.sub(sub));</w:t>
+      </w:r>
+    </w:p>
+    <w:p>
+      <w:pPr>
+        <w:pStyle w:val="a3"/>
+        <w:ind w:leftChars="300" w:left="720"/>
+        <w:rPr>
+          <w:rFonts w:asciiTheme="majorHAnsi" w:hAnsiTheme="majorHAnsi" w:cstheme="majorHAnsi"/>
+          <w:color w:val="000000" w:themeColor="text1"/>
+        </w:rPr>
+      </w:pPr>
+      <w:r>
+        <w:rPr>
+          <w:rFonts w:asciiTheme="majorHAnsi" w:hAnsiTheme="majorHAnsi" w:cstheme="majorHAnsi"/>
+          <w:color w:val="000000" w:themeColor="text1"/>
+        </w:rPr>
+        <w:t>lab1_1 full_adder3</w:t>
+      </w:r>
+      <w:proofErr w:type="gramStart"/>
+      <w:r>
+        <w:rPr>
+          <w:rFonts w:asciiTheme="majorHAnsi" w:hAnsiTheme="majorHAnsi" w:cstheme="majorHAnsi"/>
+          <w:color w:val="000000" w:themeColor="text1"/>
+        </w:rPr>
+        <w:t>(.e</w:t>
+      </w:r>
+      <w:proofErr w:type="gramEnd"/>
+      <w:r>
+        <w:rPr>
+          <w:rFonts w:asciiTheme="majorHAnsi" w:hAnsiTheme="majorHAnsi" w:cstheme="majorHAnsi"/>
+          <w:color w:val="000000" w:themeColor="text1"/>
+        </w:rPr>
+        <w:t>(e[2]),.d(d[2]),.a(a[2]),.b(b[2]),.c(e[1]),.sub(sub));</w:t>
+      </w:r>
+    </w:p>
+    <w:p>
+      <w:pPr>
+        <w:pStyle w:val="a3"/>
+        <w:ind w:leftChars="0" w:left="720"/>
+        <w:rPr>
+          <w:rFonts w:asciiTheme="majorHAnsi" w:hAnsiTheme="majorHAnsi" w:cstheme="majorHAnsi"/>
+          <w:color w:val="000000" w:themeColor="text1"/>
+        </w:rPr>
+      </w:pPr>
+      <w:r>
+        <w:rPr>
+          <w:rFonts w:asciiTheme="majorHAnsi" w:hAnsiTheme="majorHAnsi" w:cstheme="majorHAnsi"/>
+          <w:color w:val="000000" w:themeColor="text1"/>
+        </w:rPr>
+        <w:t>lab1_1 full_adder4</w:t>
+      </w:r>
+      <w:proofErr w:type="gramStart"/>
+      <w:r>
+        <w:rPr>
+          <w:rFonts w:asciiTheme="majorHAnsi" w:hAnsiTheme="majorHAnsi" w:cstheme="majorHAnsi"/>
+          <w:color w:val="000000" w:themeColor="text1"/>
+        </w:rPr>
+        <w:t>(.e</w:t>
+      </w:r>
+      <w:proofErr w:type="gramEnd"/>
+      <w:r>
+        <w:rPr>
+          <w:rFonts w:asciiTheme="majorHAnsi" w:hAnsiTheme="majorHAnsi" w:cstheme="majorHAnsi"/>
+          <w:color w:val="000000" w:themeColor="text1"/>
+        </w:rPr>
+        <w:t>(e[3]),.d(d[3]),.a(a[3]),.b(b[3]),.c(e[2]),.sub(sub));</w:t>
+      </w:r>
+      <w:r>
+        <w:rPr>
+          <w:rFonts w:asciiTheme="majorHAnsi" w:hAnsiTheme="majorHAnsi" w:cstheme="majorHAnsi"/>
+          <w:color w:val="000000" w:themeColor="text1"/>
+        </w:rPr>
+        <w:t xml:space="preserve"> </w:t>
+      </w:r>
+    </w:p>
+    <w:p>
+      <w:pPr>
+        <w:pStyle w:val="a3"/>
+        <w:ind w:leftChars="0" w:left="720"/>
+        <w:rPr>
+          <w:rFonts w:asciiTheme="majorHAnsi" w:hAnsiTheme="majorHAnsi" w:cstheme="majorHAnsi"/>
+          <w:color w:val="000000" w:themeColor="text1"/>
+        </w:rPr>
+      </w:pPr>
+    </w:p>
+    <w:p>
+      <w:pPr>
+        <w:pStyle w:val="a3"/>
+        <w:ind w:leftChars="0" w:left="720"/>
+        <w:rPr>
+          <w:rFonts w:asciiTheme="majorHAnsi" w:hAnsiTheme="majorHAnsi" w:cstheme="majorHAnsi" w:hint="eastAsia"/>
+          <w:color w:val="000000" w:themeColor="text1"/>
+        </w:rPr>
+      </w:pPr>
+      <w:r>
+        <w:rPr>
+          <w:rFonts w:asciiTheme="majorHAnsi" w:hAnsiTheme="majorHAnsi" w:cstheme="majorHAnsi"/>
+          <w:color w:val="000000" w:themeColor="text1"/>
+        </w:rPr>
+        <w:t xml:space="preserve">in this snippet of code, each value is being passed to the full adder inside brackets. The reason that sub is passed to c, is because the c value implemented which is the </w:t>
+      </w:r>
+      <w:proofErr w:type="spellStart"/>
+      <w:r>
+        <w:rPr>
+          <w:rFonts w:asciiTheme="majorHAnsi" w:hAnsiTheme="majorHAnsi" w:cstheme="majorHAnsi"/>
+          <w:color w:val="000000" w:themeColor="text1"/>
+        </w:rPr>
+        <w:t>C</w:t>
+      </w:r>
+      <w:r>
+        <w:rPr>
+          <w:rFonts w:asciiTheme="majorHAnsi" w:hAnsiTheme="majorHAnsi" w:cstheme="majorHAnsi"/>
+          <w:color w:val="000000" w:themeColor="text1"/>
+          <w:vertAlign w:val="subscript"/>
+        </w:rPr>
+        <w:t>in</w:t>
+      </w:r>
+      <w:proofErr w:type="spellEnd"/>
+      <w:r>
+        <w:rPr>
+          <w:rFonts w:asciiTheme="majorHAnsi" w:hAnsiTheme="majorHAnsi" w:cstheme="majorHAnsi"/>
+          <w:color w:val="000000" w:themeColor="text1"/>
+        </w:rPr>
+        <w:t xml:space="preserve"> of the previous full adder is being used to toggle the b in this implementation and this same sub become the </w:t>
+      </w:r>
+      <w:proofErr w:type="spellStart"/>
+      <w:r>
+        <w:rPr>
+          <w:rFonts w:asciiTheme="majorHAnsi" w:hAnsiTheme="majorHAnsi" w:cstheme="majorHAnsi"/>
+          <w:color w:val="000000" w:themeColor="text1"/>
+        </w:rPr>
+        <w:t>C</w:t>
+      </w:r>
+      <w:r>
+        <w:rPr>
+          <w:rFonts w:asciiTheme="majorHAnsi" w:hAnsiTheme="majorHAnsi" w:cstheme="majorHAnsi"/>
+          <w:color w:val="000000" w:themeColor="text1"/>
+          <w:vertAlign w:val="subscript"/>
+        </w:rPr>
+        <w:t>out</w:t>
+      </w:r>
+      <w:proofErr w:type="spellEnd"/>
+      <w:r>
+        <w:rPr>
+          <w:rFonts w:asciiTheme="majorHAnsi" w:hAnsiTheme="majorHAnsi" w:cstheme="majorHAnsi"/>
+          <w:color w:val="000000" w:themeColor="text1"/>
+          <w:vertAlign w:val="subscript"/>
+        </w:rPr>
+        <w:t xml:space="preserve"> </w:t>
+      </w:r>
+      <w:r>
+        <w:rPr>
+          <w:rFonts w:asciiTheme="majorHAnsi" w:hAnsiTheme="majorHAnsi" w:cstheme="majorHAnsi"/>
+          <w:color w:val="000000" w:themeColor="text1"/>
+        </w:rPr>
+        <w:t xml:space="preserve">of the 4-bit adder.     </w:t>
+      </w:r>
+    </w:p>
+    <w:p>
+      <w:pPr>
+        <w:pStyle w:val="a3"/>
+        <w:ind w:leftChars="0" w:left="720"/>
+        <w:rPr>
+          <w:rFonts w:asciiTheme="majorHAnsi" w:hAnsiTheme="majorHAnsi" w:cstheme="majorHAnsi" w:hint="eastAsia"/>
+          <w:color w:val="000000" w:themeColor="text1"/>
+          <w:vertAlign w:val="subscript"/>
+        </w:rPr>
+      </w:pPr>
+    </w:p>
+    <w:p>
+      <w:pPr>
+        <w:pStyle w:val="a3"/>
+        <w:ind w:leftChars="0" w:left="360"/>
+        <w:rPr>
+          <w:rFonts w:asciiTheme="majorHAnsi" w:hAnsiTheme="majorHAnsi" w:cstheme="majorHAnsi"/>
+          <w:color w:val="0432FF"/>
+        </w:rPr>
+      </w:pPr>
+      <w:r>
+        <w:rPr>
+          <w:rFonts w:asciiTheme="majorHAnsi" w:hAnsiTheme="majorHAnsi" w:cstheme="majorHAnsi"/>
           <w:color w:val="0432FF"/>
         </w:rPr>
         <w:t>// Any skills used in this lab</w:t>
       </w:r>
+    </w:p>
+    <w:p>
+      <w:pPr>
+        <w:pStyle w:val="a3"/>
+        <w:numPr>
+          <w:ilvl w:val="0"/>
+          <w:numId w:val="3"/>
+        </w:numPr>
+        <w:ind w:leftChars="0"/>
+        <w:rPr>
+          <w:rFonts w:asciiTheme="majorHAnsi" w:hAnsiTheme="majorHAnsi" w:cstheme="majorHAnsi"/>
+          <w:color w:val="000000" w:themeColor="text1"/>
+        </w:rPr>
+      </w:pPr>
+      <w:r>
+        <w:rPr>
+          <w:rFonts w:asciiTheme="majorHAnsi" w:hAnsiTheme="majorHAnsi" w:cstheme="majorHAnsi"/>
+          <w:color w:val="000000" w:themeColor="text1"/>
+        </w:rPr>
+        <w:t>Full Adder</w:t>
+      </w:r>
+    </w:p>
+    <w:p>
+      <w:pPr>
+        <w:pStyle w:val="a3"/>
+        <w:ind w:leftChars="0" w:left="840"/>
+        <w:rPr>
+          <w:rFonts w:asciiTheme="majorHAnsi" w:hAnsiTheme="majorHAnsi" w:cstheme="majorHAnsi"/>
+          <w:color w:val="000000" w:themeColor="text1"/>
+        </w:rPr>
+      </w:pPr>
+      <w:r>
+        <w:rPr>
+          <w:rFonts w:asciiTheme="majorHAnsi" w:hAnsiTheme="majorHAnsi" w:cstheme="majorHAnsi"/>
+          <w:color w:val="000000" w:themeColor="text1"/>
+        </w:rPr>
+        <w:t>Skills of basic C programming language referring to the switch statement, using conditional operator in the if statement and function call of test and printerror.</w:t>
+      </w:r>
+    </w:p>
+    <w:p>
+      <w:pPr>
+        <w:pStyle w:val="a3"/>
+        <w:ind w:leftChars="0" w:left="840"/>
+        <w:rPr>
+          <w:rFonts w:asciiTheme="majorHAnsi" w:hAnsiTheme="majorHAnsi" w:cstheme="majorHAnsi"/>
+          <w:color w:val="000000" w:themeColor="text1"/>
+        </w:rPr>
+      </w:pPr>
+    </w:p>
+    <w:p>
+      <w:pPr>
+        <w:pStyle w:val="a3"/>
+        <w:ind w:leftChars="0" w:left="840"/>
+        <w:rPr>
+          <w:rFonts w:asciiTheme="majorHAnsi" w:hAnsiTheme="majorHAnsi" w:cstheme="majorHAnsi"/>
+          <w:color w:val="000000" w:themeColor="text1"/>
+        </w:rPr>
+      </w:pPr>
+    </w:p>
+    <w:p>
+      <w:pPr>
+        <w:pStyle w:val="a3"/>
+        <w:numPr>
+          <w:ilvl w:val="0"/>
+          <w:numId w:val="3"/>
+        </w:numPr>
+        <w:ind w:leftChars="0"/>
+        <w:rPr>
+          <w:rFonts w:asciiTheme="majorHAnsi" w:hAnsiTheme="majorHAnsi" w:cstheme="majorHAnsi"/>
+          <w:color w:val="000000" w:themeColor="text1"/>
+        </w:rPr>
+      </w:pPr>
+      <w:r>
+        <w:rPr>
+          <w:rFonts w:asciiTheme="majorHAnsi" w:hAnsiTheme="majorHAnsi" w:cstheme="majorHAnsi"/>
+          <w:color w:val="000000" w:themeColor="text1"/>
+        </w:rPr>
+        <w:lastRenderedPageBreak/>
+        <w:t>4-bit Adder using 4 1-bit full Adder</w:t>
+      </w:r>
+    </w:p>
+    <w:p>
+      <w:pPr>
+        <w:pStyle w:val="a3"/>
+        <w:ind w:leftChars="0" w:left="840"/>
+        <w:rPr>
+          <w:rFonts w:asciiTheme="majorHAnsi" w:hAnsiTheme="majorHAnsi" w:cstheme="majorHAnsi" w:hint="eastAsia"/>
+          <w:color w:val="000000" w:themeColor="text1"/>
+        </w:rPr>
+      </w:pPr>
+      <w:r>
+        <w:rPr>
+          <w:rFonts w:asciiTheme="majorHAnsi" w:hAnsiTheme="majorHAnsi" w:cstheme="majorHAnsi"/>
+          <w:color w:val="000000" w:themeColor="text1"/>
+        </w:rPr>
+        <w:t>Skills of basic C programming language referring to function call of test and printerror, use of flag.</w:t>
+      </w:r>
+    </w:p>
+    <w:p>
+      <w:pPr>
+        <w:pStyle w:val="a3"/>
+        <w:ind w:leftChars="0" w:left="840"/>
+        <w:rPr>
+          <w:rFonts w:asciiTheme="majorHAnsi" w:hAnsiTheme="majorHAnsi" w:cstheme="majorHAnsi" w:hint="eastAsia"/>
+          <w:color w:val="000000" w:themeColor="text1"/>
+        </w:rPr>
+      </w:pPr>
     </w:p>
     <w:p>
       <w:pPr>
@@ -464,6 +1294,82 @@
     <w:p>
       <w:pPr>
         <w:pStyle w:val="a3"/>
+        <w:numPr>
+          <w:ilvl w:val="0"/>
+          <w:numId w:val="4"/>
+        </w:numPr>
+        <w:ind w:leftChars="0"/>
+        <w:rPr>
+          <w:rFonts w:asciiTheme="majorHAnsi" w:hAnsiTheme="majorHAnsi" w:cstheme="majorHAnsi"/>
+          <w:color w:val="000000" w:themeColor="text1"/>
+        </w:rPr>
+      </w:pPr>
+      <w:r>
+        <w:rPr>
+          <w:rFonts w:asciiTheme="majorHAnsi" w:hAnsiTheme="majorHAnsi" w:cstheme="majorHAnsi"/>
+          <w:color w:val="000000" w:themeColor="text1"/>
+        </w:rPr>
+        <w:t>Full Adder</w:t>
+      </w:r>
+    </w:p>
+    <w:p>
+      <w:pPr>
+        <w:pStyle w:val="a3"/>
+        <w:ind w:leftChars="0" w:left="720"/>
+        <w:rPr>
+          <w:rFonts w:asciiTheme="majorHAnsi" w:hAnsiTheme="majorHAnsi" w:cstheme="majorHAnsi"/>
+          <w:color w:val="000000" w:themeColor="text1"/>
+        </w:rPr>
+      </w:pPr>
+      <w:r>
+        <w:rPr>
+          <w:rFonts w:asciiTheme="majorHAnsi" w:hAnsiTheme="majorHAnsi" w:cstheme="majorHAnsi"/>
+          <w:color w:val="000000" w:themeColor="text1"/>
+        </w:rPr>
+        <w:t>I was unable to use the variable declare with wire inside the always.</w:t>
+      </w:r>
+    </w:p>
+    <w:p>
+      <w:pPr>
+        <w:pStyle w:val="a3"/>
+        <w:numPr>
+          <w:ilvl w:val="0"/>
+          <w:numId w:val="2"/>
+        </w:numPr>
+        <w:ind w:leftChars="0"/>
+        <w:rPr>
+          <w:rFonts w:asciiTheme="majorHAnsi" w:hAnsiTheme="majorHAnsi" w:cstheme="majorHAnsi"/>
+          <w:color w:val="000000" w:themeColor="text1"/>
+        </w:rPr>
+      </w:pPr>
+      <w:r>
+        <w:rPr>
+          <w:rFonts w:asciiTheme="majorHAnsi" w:hAnsiTheme="majorHAnsi" w:cstheme="majorHAnsi"/>
+          <w:color w:val="000000" w:themeColor="text1"/>
+        </w:rPr>
+        <w:t>4-bit Adder using 4 1-bit full Adder</w:t>
+      </w:r>
+    </w:p>
+    <w:p>
+      <w:pPr>
+        <w:pStyle w:val="a3"/>
+        <w:ind w:leftChars="0" w:left="720"/>
+        <w:rPr>
+          <w:rFonts w:asciiTheme="majorHAnsi" w:hAnsiTheme="majorHAnsi" w:cstheme="majorHAnsi"/>
+          <w:color w:val="000000" w:themeColor="text1"/>
+        </w:rPr>
+      </w:pPr>
+      <w:r>
+        <w:rPr>
+          <w:rFonts w:asciiTheme="majorHAnsi" w:hAnsiTheme="majorHAnsi" w:cstheme="majorHAnsi"/>
+          <w:color w:val="000000" w:themeColor="text1"/>
+        </w:rPr>
+        <w:t>I learned how to import and use the full adder inside the 4-bit adder.</w:t>
+      </w:r>
+    </w:p>
+    <w:p>
+      <w:pPr>
+        <w:pStyle w:val="a3"/>
         <w:ind w:leftChars="0" w:left="360"/>
         <w:rPr>
           <w:rFonts w:asciiTheme="majorHAnsi" w:hAnsiTheme="majorHAnsi" w:cstheme="majorHAnsi"/>
@@ -496,8 +1402,17 @@
           <w:rFonts w:asciiTheme="majorHAnsi" w:hAnsiTheme="majorHAnsi" w:cstheme="majorHAnsi" w:hint="eastAsia"/>
           <w:color w:val="0432FF"/>
         </w:rPr>
-        <w:t>wire &amp; reg</w:t>
-      </w:r>
+        <w:t xml:space="preserve">wire &amp; </w:t>
+      </w:r>
+      <w:proofErr w:type="spellStart"/>
+      <w:r>
+        <w:rPr>
+          <w:rFonts w:asciiTheme="majorHAnsi" w:hAnsiTheme="majorHAnsi" w:cstheme="majorHAnsi" w:hint="eastAsia"/>
+          <w:color w:val="0432FF"/>
+        </w:rPr>
+        <w:t>reg</w:t>
+      </w:r>
+      <w:proofErr w:type="spellEnd"/>
     </w:p>
     <w:p>
       <w:pPr>
@@ -649,9 +1564,13 @@
         <w:t>(?)</w:t>
       </w:r>
     </w:p>
+    <w:p>
+      <w:bookmarkStart w:id="0" w:name="_GoBack"/>
+      <w:bookmarkEnd w:id="0"/>
+    </w:p>
     <w:sectPr>
-      <w:footerReference w:type="even" r:id="rId7"/>
-      <w:footerReference w:type="default" r:id="rId8"/>
+      <w:footerReference w:type="even" r:id="rId9"/>
+      <w:footerReference w:type="default" r:id="rId10"/>
       <w:pgSz w:w="11906" w:h="16838"/>
       <w:pgMar w:top="1440" w:right="1800" w:bottom="1440" w:left="1800" w:header="851" w:footer="992" w:gutter="0"/>
       <w:cols w:space="425"/>
@@ -662,7 +1581,7 @@
 </file>
 
 <file path=word/endnotes.xml><?xml version="1.0" encoding="utf-8"?>
-<w:endnotes xmlns:wpc="http://schemas.microsoft.com/office/word/2010/wordprocessingCanvas" xmlns:cx="http://schemas.microsoft.com/office/drawing/2014/chartex" xmlns:cx1="http://schemas.microsoft.com/office/drawing/2015/9/8/chartex" xmlns:cx2="http://schemas.microsoft.com/office/drawing/2015/10/21/chartex" xmlns:cx3="http://schemas.microsoft.com/office/drawing/2016/5/9/chartex" xmlns:cx4="http://schemas.microsoft.com/office/drawing/2016/5/10/chartex" xmlns:cx5="http://schemas.microsoft.com/office/drawing/2016/5/11/chartex" xmlns:cx6="http://schemas.microsoft.com/office/drawing/2016/5/12/chartex" xmlns:cx7="http://schemas.microsoft.com/office/drawing/2016/5/13/chartex" xmlns:cx8="http://schemas.microsoft.com/office/drawing/2016/5/14/chartex" xmlns:mc="http://schemas.openxmlformats.org/markup-compatibility/2006" xmlns:aink="http://schemas.microsoft.com/office/drawing/2016/ink" xmlns:am3d="http://schemas.microsoft.com/office/drawing/2017/model3d" xmlns:o="urn:schemas-microsoft-com:office:office" xmlns:r="http://schemas.openxmlformats.org/officeDocument/2006/relationships" xmlns:m="http://schemas.openxmlformats.org/officeDocument/2006/math" xmlns:v="urn:schemas-microsoft-com:vml" xmlns:wp14="http://schemas.microsoft.com/office/word/2010/wordprocessingDrawing" xmlns:wp="http://schemas.openxmlformats.org/drawingml/2006/wordprocessingDrawing" xmlns:w10="urn:schemas-microsoft-com:office:word" xmlns:w="http://schemas.openxmlformats.org/wordprocessingml/2006/main" xmlns:w14="http://schemas.microsoft.com/office/word/2010/wordml" xmlns:w15="http://schemas.microsoft.com/office/word/2012/wordml" xmlns:w16cex="http://schemas.microsoft.com/office/word/2018/wordml/cex" xmlns:w16cid="http://schemas.microsoft.com/office/word/2016/wordml/cid" xmlns:w16="http://schemas.microsoft.com/office/word/2018/wordml" xmlns:w16se="http://schemas.microsoft.com/office/word/2015/wordml/symex" xmlns:wpg="http://schemas.microsoft.com/office/word/2010/wordprocessingGroup" xmlns:wpi="http://schemas.microsoft.com/office/word/2010/wordprocessingInk" xmlns:wne="http://schemas.microsoft.com/office/word/2006/wordml" xmlns:wps="http://schemas.microsoft.com/office/word/2010/wordprocessingShape" mc:Ignorable="w14 w15 w16se w16cid w16 w16cex wp14">
+<w:endnotes xmlns:wpc="http://schemas.microsoft.com/office/word/2010/wordprocessingCanvas" xmlns:cx="http://schemas.microsoft.com/office/drawing/2014/chartex" xmlns:mc="http://schemas.openxmlformats.org/markup-compatibility/2006" xmlns:o="urn:schemas-microsoft-com:office:office" xmlns:r="http://schemas.openxmlformats.org/officeDocument/2006/relationships" xmlns:m="http://schemas.openxmlformats.org/officeDocument/2006/math" xmlns:v="urn:schemas-microsoft-com:vml" xmlns:wp14="http://schemas.microsoft.com/office/word/2010/wordprocessingDrawing" xmlns:wp="http://schemas.openxmlformats.org/drawingml/2006/wordprocessingDrawing" xmlns:w10="urn:schemas-microsoft-com:office:word" xmlns:w="http://schemas.openxmlformats.org/wordprocessingml/2006/main" xmlns:w14="http://schemas.microsoft.com/office/word/2010/wordml" xmlns:w15="http://schemas.microsoft.com/office/word/2012/wordml" xmlns:w16se="http://schemas.microsoft.com/office/word/2015/wordml/symex" xmlns:wpg="http://schemas.microsoft.com/office/word/2010/wordprocessingGroup" xmlns:wpi="http://schemas.microsoft.com/office/word/2010/wordprocessingInk" xmlns:wne="http://schemas.microsoft.com/office/word/2006/wordml" xmlns:wps="http://schemas.microsoft.com/office/word/2010/wordprocessingShape" mc:Ignorable="w14 w15 w16se wp14">
   <w:endnote w:type="separator" w:id="-1">
     <w:p>
       <w:r>
@@ -681,7 +1600,7 @@
 </file>
 
 <file path=word/footer1.xml><?xml version="1.0" encoding="utf-8"?>
-<w:ftr xmlns:wpc="http://schemas.microsoft.com/office/word/2010/wordprocessingCanvas" xmlns:cx="http://schemas.microsoft.com/office/drawing/2014/chartex" xmlns:cx1="http://schemas.microsoft.com/office/drawing/2015/9/8/chartex" xmlns:cx2="http://schemas.microsoft.com/office/drawing/2015/10/21/chartex" xmlns:cx3="http://schemas.microsoft.com/office/drawing/2016/5/9/chartex" xmlns:cx4="http://schemas.microsoft.com/office/drawing/2016/5/10/chartex" xmlns:cx5="http://schemas.microsoft.com/office/drawing/2016/5/11/chartex" xmlns:cx6="http://schemas.microsoft.com/office/drawing/2016/5/12/chartex" xmlns:cx7="http://schemas.microsoft.com/office/drawing/2016/5/13/chartex" xmlns:cx8="http://schemas.microsoft.com/office/drawing/2016/5/14/chartex" xmlns:mc="http://schemas.openxmlformats.org/markup-compatibility/2006" xmlns:aink="http://schemas.microsoft.com/office/drawing/2016/ink" xmlns:am3d="http://schemas.microsoft.com/office/drawing/2017/model3d" xmlns:o="urn:schemas-microsoft-com:office:office" xmlns:r="http://schemas.openxmlformats.org/officeDocument/2006/relationships" xmlns:m="http://schemas.openxmlformats.org/officeDocument/2006/math" xmlns:v="urn:schemas-microsoft-com:vml" xmlns:wp14="http://schemas.microsoft.com/office/word/2010/wordprocessingDrawing" xmlns:wp="http://schemas.openxmlformats.org/drawingml/2006/wordprocessingDrawing" xmlns:w10="urn:schemas-microsoft-com:office:word" xmlns:w="http://schemas.openxmlformats.org/wordprocessingml/2006/main" xmlns:w14="http://schemas.microsoft.com/office/word/2010/wordml" xmlns:w15="http://schemas.microsoft.com/office/word/2012/wordml" xmlns:w16cex="http://schemas.microsoft.com/office/word/2018/wordml/cex" xmlns:w16cid="http://schemas.microsoft.com/office/word/2016/wordml/cid" xmlns:w16="http://schemas.microsoft.com/office/word/2018/wordml" xmlns:w16se="http://schemas.microsoft.com/office/word/2015/wordml/symex" xmlns:wpg="http://schemas.microsoft.com/office/word/2010/wordprocessingGroup" xmlns:wpi="http://schemas.microsoft.com/office/word/2010/wordprocessingInk" xmlns:wne="http://schemas.microsoft.com/office/word/2006/wordml" xmlns:wps="http://schemas.microsoft.com/office/word/2010/wordprocessingShape" mc:Ignorable="w14 w15 w16se w16cid w16 w16cex wp14">
+<w:ftr xmlns:wpc="http://schemas.microsoft.com/office/word/2010/wordprocessingCanvas" xmlns:cx="http://schemas.microsoft.com/office/drawing/2014/chartex" xmlns:mc="http://schemas.openxmlformats.org/markup-compatibility/2006" xmlns:o="urn:schemas-microsoft-com:office:office" xmlns:r="http://schemas.openxmlformats.org/officeDocument/2006/relationships" xmlns:m="http://schemas.openxmlformats.org/officeDocument/2006/math" xmlns:v="urn:schemas-microsoft-com:vml" xmlns:wp14="http://schemas.microsoft.com/office/word/2010/wordprocessingDrawing" xmlns:wp="http://schemas.openxmlformats.org/drawingml/2006/wordprocessingDrawing" xmlns:w10="urn:schemas-microsoft-com:office:word" xmlns:w="http://schemas.openxmlformats.org/wordprocessingml/2006/main" xmlns:w14="http://schemas.microsoft.com/office/word/2010/wordml" xmlns:w15="http://schemas.microsoft.com/office/word/2012/wordml" xmlns:w16se="http://schemas.microsoft.com/office/word/2015/wordml/symex" xmlns:wpg="http://schemas.microsoft.com/office/word/2010/wordprocessingGroup" xmlns:wpi="http://schemas.microsoft.com/office/word/2010/wordprocessingInk" xmlns:wne="http://schemas.microsoft.com/office/word/2006/wordml" xmlns:wps="http://schemas.microsoft.com/office/word/2010/wordprocessingShape" mc:Ignorable="w14 w15 w16se wp14">
   <w:sdt>
     <w:sdtPr>
       <w:rPr>
@@ -738,7 +1657,7 @@
 </file>
 
 <file path=word/footer2.xml><?xml version="1.0" encoding="utf-8"?>
-<w:ftr xmlns:wpc="http://schemas.microsoft.com/office/word/2010/wordprocessingCanvas" xmlns:cx="http://schemas.microsoft.com/office/drawing/2014/chartex" xmlns:cx1="http://schemas.microsoft.com/office/drawing/2015/9/8/chartex" xmlns:cx2="http://schemas.microsoft.com/office/drawing/2015/10/21/chartex" xmlns:cx3="http://schemas.microsoft.com/office/drawing/2016/5/9/chartex" xmlns:cx4="http://schemas.microsoft.com/office/drawing/2016/5/10/chartex" xmlns:cx5="http://schemas.microsoft.com/office/drawing/2016/5/11/chartex" xmlns:cx6="http://schemas.microsoft.com/office/drawing/2016/5/12/chartex" xmlns:cx7="http://schemas.microsoft.com/office/drawing/2016/5/13/chartex" xmlns:cx8="http://schemas.microsoft.com/office/drawing/2016/5/14/chartex" xmlns:mc="http://schemas.openxmlformats.org/markup-compatibility/2006" xmlns:aink="http://schemas.microsoft.com/office/drawing/2016/ink" xmlns:am3d="http://schemas.microsoft.com/office/drawing/2017/model3d" xmlns:o="urn:schemas-microsoft-com:office:office" xmlns:r="http://schemas.openxmlformats.org/officeDocument/2006/relationships" xmlns:m="http://schemas.openxmlformats.org/officeDocument/2006/math" xmlns:v="urn:schemas-microsoft-com:vml" xmlns:wp14="http://schemas.microsoft.com/office/word/2010/wordprocessingDrawing" xmlns:wp="http://schemas.openxmlformats.org/drawingml/2006/wordprocessingDrawing" xmlns:w10="urn:schemas-microsoft-com:office:word" xmlns:w="http://schemas.openxmlformats.org/wordprocessingml/2006/main" xmlns:w14="http://schemas.microsoft.com/office/word/2010/wordml" xmlns:w15="http://schemas.microsoft.com/office/word/2012/wordml" xmlns:w16cex="http://schemas.microsoft.com/office/word/2018/wordml/cex" xmlns:w16cid="http://schemas.microsoft.com/office/word/2016/wordml/cid" xmlns:w16="http://schemas.microsoft.com/office/word/2018/wordml" xmlns:w16se="http://schemas.microsoft.com/office/word/2015/wordml/symex" xmlns:wpg="http://schemas.microsoft.com/office/word/2010/wordprocessingGroup" xmlns:wpi="http://schemas.microsoft.com/office/word/2010/wordprocessingInk" xmlns:wne="http://schemas.microsoft.com/office/word/2006/wordml" xmlns:wps="http://schemas.microsoft.com/office/word/2010/wordprocessingShape" mc:Ignorable="w14 w15 w16se w16cid w16 w16cex wp14">
+<w:ftr xmlns:wpc="http://schemas.microsoft.com/office/word/2010/wordprocessingCanvas" xmlns:cx="http://schemas.microsoft.com/office/drawing/2014/chartex" xmlns:mc="http://schemas.openxmlformats.org/markup-compatibility/2006" xmlns:o="urn:schemas-microsoft-com:office:office" xmlns:r="http://schemas.openxmlformats.org/officeDocument/2006/relationships" xmlns:m="http://schemas.openxmlformats.org/officeDocument/2006/math" xmlns:v="urn:schemas-microsoft-com:vml" xmlns:wp14="http://schemas.microsoft.com/office/word/2010/wordprocessingDrawing" xmlns:wp="http://schemas.openxmlformats.org/drawingml/2006/wordprocessingDrawing" xmlns:w10="urn:schemas-microsoft-com:office:word" xmlns:w="http://schemas.openxmlformats.org/wordprocessingml/2006/main" xmlns:w14="http://schemas.microsoft.com/office/word/2010/wordml" xmlns:w15="http://schemas.microsoft.com/office/word/2012/wordml" xmlns:w16se="http://schemas.microsoft.com/office/word/2015/wordml/symex" xmlns:wpg="http://schemas.microsoft.com/office/word/2010/wordprocessingGroup" xmlns:wpi="http://schemas.microsoft.com/office/word/2010/wordprocessingInk" xmlns:wne="http://schemas.microsoft.com/office/word/2006/wordml" xmlns:wps="http://schemas.microsoft.com/office/word/2010/wordprocessingShape" mc:Ignorable="w14 w15 w16se wp14">
   <w:sdt>
     <w:sdtPr>
       <w:rPr>
@@ -787,7 +1706,7 @@
             <w:rStyle w:val="a7"/>
             <w:noProof/>
           </w:rPr>
-          <w:t>1</w:t>
+          <w:t>3</w:t>
         </w:r>
         <w:r>
           <w:rPr>
@@ -808,7 +1727,7 @@
 </file>
 
 <file path=word/footnotes.xml><?xml version="1.0" encoding="utf-8"?>
-<w:footnotes xmlns:wpc="http://schemas.microsoft.com/office/word/2010/wordprocessingCanvas" xmlns:cx="http://schemas.microsoft.com/office/drawing/2014/chartex" xmlns:cx1="http://schemas.microsoft.com/office/drawing/2015/9/8/chartex" xmlns:cx2="http://schemas.microsoft.com/office/drawing/2015/10/21/chartex" xmlns:cx3="http://schemas.microsoft.com/office/drawing/2016/5/9/chartex" xmlns:cx4="http://schemas.microsoft.com/office/drawing/2016/5/10/chartex" xmlns:cx5="http://schemas.microsoft.com/office/drawing/2016/5/11/chartex" xmlns:cx6="http://schemas.microsoft.com/office/drawing/2016/5/12/chartex" xmlns:cx7="http://schemas.microsoft.com/office/drawing/2016/5/13/chartex" xmlns:cx8="http://schemas.microsoft.com/office/drawing/2016/5/14/chartex" xmlns:mc="http://schemas.openxmlformats.org/markup-compatibility/2006" xmlns:aink="http://schemas.microsoft.com/office/drawing/2016/ink" xmlns:am3d="http://schemas.microsoft.com/office/drawing/2017/model3d" xmlns:o="urn:schemas-microsoft-com:office:office" xmlns:r="http://schemas.openxmlformats.org/officeDocument/2006/relationships" xmlns:m="http://schemas.openxmlformats.org/officeDocument/2006/math" xmlns:v="urn:schemas-microsoft-com:vml" xmlns:wp14="http://schemas.microsoft.com/office/word/2010/wordprocessingDrawing" xmlns:wp="http://schemas.openxmlformats.org/drawingml/2006/wordprocessingDrawing" xmlns:w10="urn:schemas-microsoft-com:office:word" xmlns:w="http://schemas.openxmlformats.org/wordprocessingml/2006/main" xmlns:w14="http://schemas.microsoft.com/office/word/2010/wordml" xmlns:w15="http://schemas.microsoft.com/office/word/2012/wordml" xmlns:w16cex="http://schemas.microsoft.com/office/word/2018/wordml/cex" xmlns:w16cid="http://schemas.microsoft.com/office/word/2016/wordml/cid" xmlns:w16="http://schemas.microsoft.com/office/word/2018/wordml" xmlns:w16se="http://schemas.microsoft.com/office/word/2015/wordml/symex" xmlns:wpg="http://schemas.microsoft.com/office/word/2010/wordprocessingGroup" xmlns:wpi="http://schemas.microsoft.com/office/word/2010/wordprocessingInk" xmlns:wne="http://schemas.microsoft.com/office/word/2006/wordml" xmlns:wps="http://schemas.microsoft.com/office/word/2010/wordprocessingShape" mc:Ignorable="w14 w15 w16se w16cid w16 w16cex wp14">
+<w:footnotes xmlns:wpc="http://schemas.microsoft.com/office/word/2010/wordprocessingCanvas" xmlns:cx="http://schemas.microsoft.com/office/drawing/2014/chartex" xmlns:mc="http://schemas.openxmlformats.org/markup-compatibility/2006" xmlns:o="urn:schemas-microsoft-com:office:office" xmlns:r="http://schemas.openxmlformats.org/officeDocument/2006/relationships" xmlns:m="http://schemas.openxmlformats.org/officeDocument/2006/math" xmlns:v="urn:schemas-microsoft-com:vml" xmlns:wp14="http://schemas.microsoft.com/office/word/2010/wordprocessingDrawing" xmlns:wp="http://schemas.openxmlformats.org/drawingml/2006/wordprocessingDrawing" xmlns:w10="urn:schemas-microsoft-com:office:word" xmlns:w="http://schemas.openxmlformats.org/wordprocessingml/2006/main" xmlns:w14="http://schemas.microsoft.com/office/word/2010/wordml" xmlns:w15="http://schemas.microsoft.com/office/word/2012/wordml" xmlns:w16se="http://schemas.microsoft.com/office/word/2015/wordml/symex" xmlns:wpg="http://schemas.microsoft.com/office/word/2010/wordprocessingGroup" xmlns:wpi="http://schemas.microsoft.com/office/word/2010/wordprocessingInk" xmlns:wne="http://schemas.microsoft.com/office/word/2006/wordml" xmlns:wps="http://schemas.microsoft.com/office/word/2010/wordprocessingShape" mc:Ignorable="w14 w15 w16se wp14">
   <w:footnote w:type="separator" w:id="-1">
     <w:p>
       <w:r>
@@ -827,8 +1746,275 @@
 </file>
 
 <file path=word/numbering.xml><?xml version="1.0" encoding="utf-8"?>
-<w:numbering xmlns:wpc="http://schemas.microsoft.com/office/word/2010/wordprocessingCanvas" xmlns:cx="http://schemas.microsoft.com/office/drawing/2014/chartex" xmlns:cx1="http://schemas.microsoft.com/office/drawing/2015/9/8/chartex" xmlns:cx2="http://schemas.microsoft.com/office/drawing/2015/10/21/chartex" xmlns:cx3="http://schemas.microsoft.com/office/drawing/2016/5/9/chartex" xmlns:cx4="http://schemas.microsoft.com/office/drawing/2016/5/10/chartex" xmlns:cx5="http://schemas.microsoft.com/office/drawing/2016/5/11/chartex" xmlns:cx6="http://schemas.microsoft.com/office/drawing/2016/5/12/chartex" xmlns:cx7="http://schemas.microsoft.com/office/drawing/2016/5/13/chartex" xmlns:cx8="http://schemas.microsoft.com/office/drawing/2016/5/14/chartex" xmlns:mc="http://schemas.openxmlformats.org/markup-compatibility/2006" xmlns:aink="http://schemas.microsoft.com/office/drawing/2016/ink" xmlns:am3d="http://schemas.microsoft.com/office/drawing/2017/model3d" xmlns:o="urn:schemas-microsoft-com:office:office" xmlns:r="http://schemas.openxmlformats.org/officeDocument/2006/relationships" xmlns:m="http://schemas.openxmlformats.org/officeDocument/2006/math" xmlns:v="urn:schemas-microsoft-com:vml" xmlns:wp14="http://schemas.microsoft.com/office/word/2010/wordprocessingDrawing" xmlns:wp="http://schemas.openxmlformats.org/drawingml/2006/wordprocessingDrawing" xmlns:w10="urn:schemas-microsoft-com:office:word" xmlns:w="http://schemas.openxmlformats.org/wordprocessingml/2006/main" xmlns:w14="http://schemas.microsoft.com/office/word/2010/wordml" xmlns:w15="http://schemas.microsoft.com/office/word/2012/wordml" xmlns:w16cex="http://schemas.microsoft.com/office/word/2018/wordml/cex" xmlns:w16cid="http://schemas.microsoft.com/office/word/2016/wordml/cid" xmlns:w16="http://schemas.microsoft.com/office/word/2018/wordml" xmlns:w16se="http://schemas.microsoft.com/office/word/2015/wordml/symex" xmlns:wpg="http://schemas.microsoft.com/office/word/2010/wordprocessingGroup" xmlns:wpi="http://schemas.microsoft.com/office/word/2010/wordprocessingInk" xmlns:wne="http://schemas.microsoft.com/office/word/2006/wordml" xmlns:wps="http://schemas.microsoft.com/office/word/2010/wordprocessingShape" mc:Ignorable="w14 w15 w16se w16cid w16 w16cex wp14">
+<w:numbering xmlns:wpc="http://schemas.microsoft.com/office/word/2010/wordprocessingCanvas" xmlns:cx="http://schemas.microsoft.com/office/drawing/2014/chartex" xmlns:mc="http://schemas.openxmlformats.org/markup-compatibility/2006" xmlns:o="urn:schemas-microsoft-com:office:office" xmlns:r="http://schemas.openxmlformats.org/officeDocument/2006/relationships" xmlns:m="http://schemas.openxmlformats.org/officeDocument/2006/math" xmlns:v="urn:schemas-microsoft-com:vml" xmlns:wp14="http://schemas.microsoft.com/office/word/2010/wordprocessingDrawing" xmlns:wp="http://schemas.openxmlformats.org/drawingml/2006/wordprocessingDrawing" xmlns:w10="urn:schemas-microsoft-com:office:word" xmlns:w="http://schemas.openxmlformats.org/wordprocessingml/2006/main" xmlns:w14="http://schemas.microsoft.com/office/word/2010/wordml" xmlns:w15="http://schemas.microsoft.com/office/word/2012/wordml" xmlns:w16se="http://schemas.microsoft.com/office/word/2015/wordml/symex" xmlns:wpg="http://schemas.microsoft.com/office/word/2010/wordprocessingGroup" xmlns:wpi="http://schemas.microsoft.com/office/word/2010/wordprocessingInk" xmlns:wne="http://schemas.microsoft.com/office/word/2006/wordml" xmlns:wps="http://schemas.microsoft.com/office/word/2010/wordprocessingShape" mc:Ignorable="w14 w15 w16se wp14">
   <w:abstractNum w:abstractNumId="0" w15:restartNumberingAfterBreak="0">
+    <w:nsid w:val="19FB779C"/>
+    <w:multiLevelType w:val="hybridMultilevel"/>
+    <w:tmpl w:val="F1B40632"/>
+    <w:lvl w:ilvl="0" w:tplc="8A9E342C">
+      <w:start w:val="1"/>
+      <w:numFmt w:val="decimal"/>
+      <w:lvlText w:val="%1."/>
+      <w:lvlJc w:val="left"/>
+      <w:pPr>
+        <w:ind w:left="720" w:hanging="360"/>
+      </w:pPr>
+      <w:rPr>
+        <w:rFonts w:hint="default"/>
+      </w:rPr>
+    </w:lvl>
+    <w:lvl w:ilvl="1" w:tplc="04090019" w:tentative="1">
+      <w:start w:val="1"/>
+      <w:numFmt w:val="ideographTraditional"/>
+      <w:lvlText w:val="%2、"/>
+      <w:lvlJc w:val="left"/>
+      <w:pPr>
+        <w:ind w:left="1320" w:hanging="480"/>
+      </w:pPr>
+    </w:lvl>
+    <w:lvl w:ilvl="2" w:tplc="0409001B" w:tentative="1">
+      <w:start w:val="1"/>
+      <w:numFmt w:val="lowerRoman"/>
+      <w:lvlText w:val="%3."/>
+      <w:lvlJc w:val="right"/>
+      <w:pPr>
+        <w:ind w:left="1800" w:hanging="480"/>
+      </w:pPr>
+    </w:lvl>
+    <w:lvl w:ilvl="3" w:tplc="0409000F" w:tentative="1">
+      <w:start w:val="1"/>
+      <w:numFmt w:val="decimal"/>
+      <w:lvlText w:val="%4."/>
+      <w:lvlJc w:val="left"/>
+      <w:pPr>
+        <w:ind w:left="2280" w:hanging="480"/>
+      </w:pPr>
+    </w:lvl>
+    <w:lvl w:ilvl="4" w:tplc="04090019" w:tentative="1">
+      <w:start w:val="1"/>
+      <w:numFmt w:val="ideographTraditional"/>
+      <w:lvlText w:val="%5、"/>
+      <w:lvlJc w:val="left"/>
+      <w:pPr>
+        <w:ind w:left="2760" w:hanging="480"/>
+      </w:pPr>
+    </w:lvl>
+    <w:lvl w:ilvl="5" w:tplc="0409001B" w:tentative="1">
+      <w:start w:val="1"/>
+      <w:numFmt w:val="lowerRoman"/>
+      <w:lvlText w:val="%6."/>
+      <w:lvlJc w:val="right"/>
+      <w:pPr>
+        <w:ind w:left="3240" w:hanging="480"/>
+      </w:pPr>
+    </w:lvl>
+    <w:lvl w:ilvl="6" w:tplc="0409000F" w:tentative="1">
+      <w:start w:val="1"/>
+      <w:numFmt w:val="decimal"/>
+      <w:lvlText w:val="%7."/>
+      <w:lvlJc w:val="left"/>
+      <w:pPr>
+        <w:ind w:left="3720" w:hanging="480"/>
+      </w:pPr>
+    </w:lvl>
+    <w:lvl w:ilvl="7" w:tplc="04090019" w:tentative="1">
+      <w:start w:val="1"/>
+      <w:numFmt w:val="ideographTraditional"/>
+      <w:lvlText w:val="%8、"/>
+      <w:lvlJc w:val="left"/>
+      <w:pPr>
+        <w:ind w:left="4200" w:hanging="480"/>
+      </w:pPr>
+    </w:lvl>
+    <w:lvl w:ilvl="8" w:tplc="0409001B" w:tentative="1">
+      <w:start w:val="1"/>
+      <w:numFmt w:val="lowerRoman"/>
+      <w:lvlText w:val="%9."/>
+      <w:lvlJc w:val="right"/>
+      <w:pPr>
+        <w:ind w:left="4680" w:hanging="480"/>
+      </w:pPr>
+    </w:lvl>
+  </w:abstractNum>
+  <w:abstractNum w:abstractNumId="1" w15:restartNumberingAfterBreak="0">
+    <w:nsid w:val="6CA70F10"/>
+    <w:multiLevelType w:val="hybridMultilevel"/>
+    <w:tmpl w:val="BD40F32E"/>
+    <w:lvl w:ilvl="0" w:tplc="1D882CDE">
+      <w:start w:val="1"/>
+      <w:numFmt w:val="decimal"/>
+      <w:lvlText w:val="%1."/>
+      <w:lvlJc w:val="left"/>
+      <w:pPr>
+        <w:ind w:left="720" w:hanging="360"/>
+      </w:pPr>
+      <w:rPr>
+        <w:rFonts w:hint="default"/>
+      </w:rPr>
+    </w:lvl>
+    <w:lvl w:ilvl="1" w:tplc="04090019" w:tentative="1">
+      <w:start w:val="1"/>
+      <w:numFmt w:val="ideographTraditional"/>
+      <w:lvlText w:val="%2、"/>
+      <w:lvlJc w:val="left"/>
+      <w:pPr>
+        <w:ind w:left="1320" w:hanging="480"/>
+      </w:pPr>
+    </w:lvl>
+    <w:lvl w:ilvl="2" w:tplc="0409001B" w:tentative="1">
+      <w:start w:val="1"/>
+      <w:numFmt w:val="lowerRoman"/>
+      <w:lvlText w:val="%3."/>
+      <w:lvlJc w:val="right"/>
+      <w:pPr>
+        <w:ind w:left="1800" w:hanging="480"/>
+      </w:pPr>
+    </w:lvl>
+    <w:lvl w:ilvl="3" w:tplc="0409000F" w:tentative="1">
+      <w:start w:val="1"/>
+      <w:numFmt w:val="decimal"/>
+      <w:lvlText w:val="%4."/>
+      <w:lvlJc w:val="left"/>
+      <w:pPr>
+        <w:ind w:left="2280" w:hanging="480"/>
+      </w:pPr>
+    </w:lvl>
+    <w:lvl w:ilvl="4" w:tplc="04090019" w:tentative="1">
+      <w:start w:val="1"/>
+      <w:numFmt w:val="ideographTraditional"/>
+      <w:lvlText w:val="%5、"/>
+      <w:lvlJc w:val="left"/>
+      <w:pPr>
+        <w:ind w:left="2760" w:hanging="480"/>
+      </w:pPr>
+    </w:lvl>
+    <w:lvl w:ilvl="5" w:tplc="0409001B" w:tentative="1">
+      <w:start w:val="1"/>
+      <w:numFmt w:val="lowerRoman"/>
+      <w:lvlText w:val="%6."/>
+      <w:lvlJc w:val="right"/>
+      <w:pPr>
+        <w:ind w:left="3240" w:hanging="480"/>
+      </w:pPr>
+    </w:lvl>
+    <w:lvl w:ilvl="6" w:tplc="0409000F" w:tentative="1">
+      <w:start w:val="1"/>
+      <w:numFmt w:val="decimal"/>
+      <w:lvlText w:val="%7."/>
+      <w:lvlJc w:val="left"/>
+      <w:pPr>
+        <w:ind w:left="3720" w:hanging="480"/>
+      </w:pPr>
+    </w:lvl>
+    <w:lvl w:ilvl="7" w:tplc="04090019" w:tentative="1">
+      <w:start w:val="1"/>
+      <w:numFmt w:val="ideographTraditional"/>
+      <w:lvlText w:val="%8、"/>
+      <w:lvlJc w:val="left"/>
+      <w:pPr>
+        <w:ind w:left="4200" w:hanging="480"/>
+      </w:pPr>
+    </w:lvl>
+    <w:lvl w:ilvl="8" w:tplc="0409001B" w:tentative="1">
+      <w:start w:val="1"/>
+      <w:numFmt w:val="lowerRoman"/>
+      <w:lvlText w:val="%9."/>
+      <w:lvlJc w:val="right"/>
+      <w:pPr>
+        <w:ind w:left="4680" w:hanging="480"/>
+      </w:pPr>
+    </w:lvl>
+  </w:abstractNum>
+  <w:abstractNum w:abstractNumId="2" w15:restartNumberingAfterBreak="0">
+    <w:nsid w:val="701935A2"/>
+    <w:multiLevelType w:val="hybridMultilevel"/>
+    <w:tmpl w:val="1F2A19C6"/>
+    <w:lvl w:ilvl="0" w:tplc="F3A6EFAC">
+      <w:start w:val="1"/>
+      <w:numFmt w:val="decimal"/>
+      <w:lvlText w:val="%1."/>
+      <w:lvlJc w:val="left"/>
+      <w:pPr>
+        <w:ind w:left="840" w:hanging="360"/>
+      </w:pPr>
+      <w:rPr>
+        <w:rFonts w:hint="default"/>
+      </w:rPr>
+    </w:lvl>
+    <w:lvl w:ilvl="1" w:tplc="04090019" w:tentative="1">
+      <w:start w:val="1"/>
+      <w:numFmt w:val="ideographTraditional"/>
+      <w:lvlText w:val="%2、"/>
+      <w:lvlJc w:val="left"/>
+      <w:pPr>
+        <w:ind w:left="1440" w:hanging="480"/>
+      </w:pPr>
+    </w:lvl>
+    <w:lvl w:ilvl="2" w:tplc="0409001B" w:tentative="1">
+      <w:start w:val="1"/>
+      <w:numFmt w:val="lowerRoman"/>
+      <w:lvlText w:val="%3."/>
+      <w:lvlJc w:val="right"/>
+      <w:pPr>
+        <w:ind w:left="1920" w:hanging="480"/>
+      </w:pPr>
+    </w:lvl>
+    <w:lvl w:ilvl="3" w:tplc="0409000F" w:tentative="1">
+      <w:start w:val="1"/>
+      <w:numFmt w:val="decimal"/>
+      <w:lvlText w:val="%4."/>
+      <w:lvlJc w:val="left"/>
+      <w:pPr>
+        <w:ind w:left="2400" w:hanging="480"/>
+      </w:pPr>
+    </w:lvl>
+    <w:lvl w:ilvl="4" w:tplc="04090019" w:tentative="1">
+      <w:start w:val="1"/>
+      <w:numFmt w:val="ideographTraditional"/>
+      <w:lvlText w:val="%5、"/>
+      <w:lvlJc w:val="left"/>
+      <w:pPr>
+        <w:ind w:left="2880" w:hanging="480"/>
+      </w:pPr>
+    </w:lvl>
+    <w:lvl w:ilvl="5" w:tplc="0409001B" w:tentative="1">
+      <w:start w:val="1"/>
+      <w:numFmt w:val="lowerRoman"/>
+      <w:lvlText w:val="%6."/>
+      <w:lvlJc w:val="right"/>
+      <w:pPr>
+        <w:ind w:left="3360" w:hanging="480"/>
+      </w:pPr>
+    </w:lvl>
+    <w:lvl w:ilvl="6" w:tplc="0409000F" w:tentative="1">
+      <w:start w:val="1"/>
+      <w:numFmt w:val="decimal"/>
+      <w:lvlText w:val="%7."/>
+      <w:lvlJc w:val="left"/>
+      <w:pPr>
+        <w:ind w:left="3840" w:hanging="480"/>
+      </w:pPr>
+    </w:lvl>
+    <w:lvl w:ilvl="7" w:tplc="04090019" w:tentative="1">
+      <w:start w:val="1"/>
+      <w:numFmt w:val="ideographTraditional"/>
+      <w:lvlText w:val="%8、"/>
+      <w:lvlJc w:val="left"/>
+      <w:pPr>
+        <w:ind w:left="4320" w:hanging="480"/>
+      </w:pPr>
+    </w:lvl>
+    <w:lvl w:ilvl="8" w:tplc="0409001B" w:tentative="1">
+      <w:start w:val="1"/>
+      <w:numFmt w:val="lowerRoman"/>
+      <w:lvlText w:val="%9."/>
+      <w:lvlJc w:val="right"/>
+      <w:pPr>
+        <w:ind w:left="4800" w:hanging="480"/>
+      </w:pPr>
+    </w:lvl>
+  </w:abstractNum>
+  <w:abstractNum w:abstractNumId="3" w15:restartNumberingAfterBreak="0">
     <w:nsid w:val="7AB25C98"/>
     <w:multiLevelType w:val="hybridMultilevel"/>
     <w:tmpl w:val="7E9C9CD0"/>
@@ -918,13 +2104,22 @@
     </w:lvl>
   </w:abstractNum>
   <w:num w:numId="1">
+    <w:abstractNumId w:val="3"/>
+  </w:num>
+  <w:num w:numId="2">
+    <w:abstractNumId w:val="1"/>
+  </w:num>
+  <w:num w:numId="3">
+    <w:abstractNumId w:val="2"/>
+  </w:num>
+  <w:num w:numId="4">
     <w:abstractNumId w:val="0"/>
   </w:num>
 </w:numbering>
 </file>
 
 <file path=word/styles.xml><?xml version="1.0" encoding="utf-8"?>
-<w:styles xmlns:mc="http://schemas.openxmlformats.org/markup-compatibility/2006" xmlns:r="http://schemas.openxmlformats.org/officeDocument/2006/relationships" xmlns:w="http://schemas.openxmlformats.org/wordprocessingml/2006/main" xmlns:w14="http://schemas.microsoft.com/office/word/2010/wordml" xmlns:w15="http://schemas.microsoft.com/office/word/2012/wordml" xmlns:w16cex="http://schemas.microsoft.com/office/word/2018/wordml/cex" xmlns:w16cid="http://schemas.microsoft.com/office/word/2016/wordml/cid" xmlns:w16="http://schemas.microsoft.com/office/word/2018/wordml" xmlns:w16se="http://schemas.microsoft.com/office/word/2015/wordml/symex" mc:Ignorable="w14 w15 w16se w16cid w16 w16cex">
+<w:styles xmlns:mc="http://schemas.openxmlformats.org/markup-compatibility/2006" xmlns:r="http://schemas.openxmlformats.org/officeDocument/2006/relationships" xmlns:w="http://schemas.openxmlformats.org/wordprocessingml/2006/main" xmlns:w14="http://schemas.microsoft.com/office/word/2010/wordml" xmlns:w15="http://schemas.microsoft.com/office/word/2012/wordml" xmlns:w16se="http://schemas.microsoft.com/office/word/2015/wordml/symex" mc:Ignorable="w14 w15 w16se">
   <w:docDefaults>
     <w:rPrDefault>
       <w:rPr>
@@ -937,7 +2132,7 @@
     </w:rPrDefault>
     <w:pPrDefault/>
   </w:docDefaults>
-  <w:latentStyles w:defLockedState="0" w:defUIPriority="99" w:defSemiHidden="0" w:defUnhideWhenUsed="0" w:defQFormat="0" w:count="376">
+  <w:latentStyles w:defLockedState="0" w:defUIPriority="99" w:defSemiHidden="0" w:defUnhideWhenUsed="0" w:defQFormat="0" w:count="371">
     <w:lsdException w:name="Normal" w:uiPriority="0" w:qFormat="1"/>
     <w:lsdException w:name="heading 1" w:uiPriority="9" w:qFormat="1"/>
     <w:lsdException w:name="heading 2" w:semiHidden="1" w:uiPriority="9" w:unhideWhenUsed="1" w:qFormat="1"/>
@@ -1309,15 +2504,11 @@
     <w:lsdException w:name="List Table 5 Dark Accent 6" w:uiPriority="50"/>
     <w:lsdException w:name="List Table 6 Colorful Accent 6" w:uiPriority="51"/>
     <w:lsdException w:name="List Table 7 Colorful Accent 6" w:uiPriority="52"/>
-    <w:lsdException w:name="Mention" w:semiHidden="1" w:unhideWhenUsed="1"/>
-    <w:lsdException w:name="Smart Hyperlink" w:semiHidden="1" w:unhideWhenUsed="1"/>
-    <w:lsdException w:name="Hashtag" w:semiHidden="1" w:unhideWhenUsed="1"/>
-    <w:lsdException w:name="Unresolved Mention" w:semiHidden="1" w:unhideWhenUsed="1"/>
-    <w:lsdException w:name="Smart Link" w:semiHidden="1" w:unhideWhenUsed="1"/>
   </w:latentStyles>
   <w:style w:type="paragraph" w:default="1" w:styleId="a">
     <w:name w:val="Normal"/>
     <w:qFormat/>
+    <w:rsid w:val="00C42865"/>
     <w:pPr>
       <w:widowControl w:val="0"/>
     </w:pPr>
@@ -1412,6 +2603,36 @@
     <w:semiHidden/>
     <w:unhideWhenUsed/>
     <w:rsid w:val="00F61EA6"/>
+  </w:style>
+  <w:style w:type="paragraph" w:styleId="a8">
+    <w:name w:val="header"/>
+    <w:basedOn w:val="a"/>
+    <w:link w:val="a9"/>
+    <w:uiPriority w:val="99"/>
+    <w:unhideWhenUsed/>
+    <w:rsid w:val="00C42865"/>
+    <w:pPr>
+      <w:tabs>
+        <w:tab w:val="center" w:pos="4153"/>
+        <w:tab w:val="right" w:pos="8306"/>
+      </w:tabs>
+      <w:snapToGrid w:val="0"/>
+    </w:pPr>
+    <w:rPr>
+      <w:sz w:val="20"/>
+      <w:szCs w:val="20"/>
+    </w:rPr>
+  </w:style>
+  <w:style w:type="character" w:customStyle="1" w:styleId="a9">
+    <w:name w:val="頁首 字元"/>
+    <w:basedOn w:val="a0"/>
+    <w:link w:val="a8"/>
+    <w:uiPriority w:val="99"/>
+    <w:rsid w:val="00C42865"/>
+    <w:rPr>
+      <w:sz w:val="20"/>
+      <w:szCs w:val="20"/>
+    </w:rPr>
   </w:style>
 </w:styles>
 </file>

--- a/lec00-3_lab_report_template_v1.docx
+++ b/lec00-3_lab_report_template_v1.docx
@@ -1,6 +1,6 @@
 
 <file path=word/document.xml><?xml version="1.0" encoding="utf-8"?>
-<w:document xmlns:wpc="http://schemas.microsoft.com/office/word/2010/wordprocessingCanvas" xmlns:cx="http://schemas.microsoft.com/office/drawing/2014/chartex" xmlns:mc="http://schemas.openxmlformats.org/markup-compatibility/2006" xmlns:o="urn:schemas-microsoft-com:office:office" xmlns:r="http://schemas.openxmlformats.org/officeDocument/2006/relationships" xmlns:m="http://schemas.openxmlformats.org/officeDocument/2006/math" xmlns:v="urn:schemas-microsoft-com:vml" xmlns:wp14="http://schemas.microsoft.com/office/word/2010/wordprocessingDrawing" xmlns:wp="http://schemas.openxmlformats.org/drawingml/2006/wordprocessingDrawing" xmlns:w10="urn:schemas-microsoft-com:office:word" xmlns:w="http://schemas.openxmlformats.org/wordprocessingml/2006/main" xmlns:w14="http://schemas.microsoft.com/office/word/2010/wordml" xmlns:w15="http://schemas.microsoft.com/office/word/2012/wordml" xmlns:w16se="http://schemas.microsoft.com/office/word/2015/wordml/symex" xmlns:wpg="http://schemas.microsoft.com/office/word/2010/wordprocessingGroup" xmlns:wpi="http://schemas.microsoft.com/office/word/2010/wordprocessingInk" xmlns:wne="http://schemas.microsoft.com/office/word/2006/wordml" xmlns:wps="http://schemas.microsoft.com/office/word/2010/wordprocessingShape" mc:Ignorable="w14 w15 w16se wp14">
+<w:document xmlns:wpc="http://schemas.microsoft.com/office/word/2010/wordprocessingCanvas" xmlns:cx="http://schemas.microsoft.com/office/drawing/2014/chartex" xmlns:cx1="http://schemas.microsoft.com/office/drawing/2015/9/8/chartex" xmlns:cx2="http://schemas.microsoft.com/office/drawing/2015/10/21/chartex" xmlns:cx3="http://schemas.microsoft.com/office/drawing/2016/5/9/chartex" xmlns:cx4="http://schemas.microsoft.com/office/drawing/2016/5/10/chartex" xmlns:cx5="http://schemas.microsoft.com/office/drawing/2016/5/11/chartex" xmlns:cx6="http://schemas.microsoft.com/office/drawing/2016/5/12/chartex" xmlns:cx7="http://schemas.microsoft.com/office/drawing/2016/5/13/chartex" xmlns:cx8="http://schemas.microsoft.com/office/drawing/2016/5/14/chartex" xmlns:mc="http://schemas.openxmlformats.org/markup-compatibility/2006" xmlns:aink="http://schemas.microsoft.com/office/drawing/2016/ink" xmlns:am3d="http://schemas.microsoft.com/office/drawing/2017/model3d" xmlns:o="urn:schemas-microsoft-com:office:office" xmlns:r="http://schemas.openxmlformats.org/officeDocument/2006/relationships" xmlns:m="http://schemas.openxmlformats.org/officeDocument/2006/math" xmlns:v="urn:schemas-microsoft-com:vml" xmlns:wp14="http://schemas.microsoft.com/office/word/2010/wordprocessingDrawing" xmlns:wp="http://schemas.openxmlformats.org/drawingml/2006/wordprocessingDrawing" xmlns:w10="urn:schemas-microsoft-com:office:word" xmlns:w="http://schemas.openxmlformats.org/wordprocessingml/2006/main" xmlns:w14="http://schemas.microsoft.com/office/word/2010/wordml" xmlns:w15="http://schemas.microsoft.com/office/word/2012/wordml" xmlns:w16cid="http://schemas.microsoft.com/office/word/2016/wordml/cid" xmlns:w16se="http://schemas.microsoft.com/office/word/2015/wordml/symex" xmlns:wpg="http://schemas.microsoft.com/office/word/2010/wordprocessingGroup" xmlns:wpi="http://schemas.microsoft.com/office/word/2010/wordprocessingInk" xmlns:wne="http://schemas.microsoft.com/office/word/2006/wordml" xmlns:wps="http://schemas.microsoft.com/office/word/2010/wordprocessingShape" mc:Ignorable="w14 w15 w16se w16cid wp14">
   <w:body>
     <w:p>
       <w:pPr>
@@ -13,7 +13,7 @@
     </w:p>
     <w:tbl>
       <w:tblPr>
-        <w:tblStyle w:val="a4"/>
+        <w:tblStyle w:val="TableGrid"/>
         <w:tblW w:w="0" w:type="auto"/>
         <w:tblLook w:val="04A0" w:firstRow="1" w:lastRow="0" w:firstColumn="1" w:lastColumn="0" w:noHBand="0" w:noVBand="1"/>
       </w:tblPr>
@@ -32,6 +32,7 @@
                 <w:rFonts w:asciiTheme="majorHAnsi" w:hAnsiTheme="majorHAnsi" w:cstheme="majorHAnsi"/>
                 <w:b/>
                 <w:sz w:val="28"/>
+                <w:lang w:val="es-ES"/>
               </w:rPr>
             </w:pPr>
             <w:r>
@@ -39,54 +40,47 @@
                 <w:rFonts w:asciiTheme="majorHAnsi" w:hAnsiTheme="majorHAnsi" w:cstheme="majorHAnsi"/>
                 <w:b/>
                 <w:sz w:val="28"/>
+                <w:lang w:val="es-ES"/>
               </w:rPr>
-              <w:t>EE</w:t>
+              <w:t xml:space="preserve">EECS 2070 02 Digital </w:t>
             </w:r>
+            <w:proofErr w:type="spellStart"/>
             <w:r>
               <w:rPr>
                 <w:rFonts w:asciiTheme="majorHAnsi" w:hAnsiTheme="majorHAnsi" w:cstheme="majorHAnsi"/>
                 <w:b/>
                 <w:sz w:val="28"/>
+                <w:lang w:val="es-ES"/>
               </w:rPr>
-              <w:t>CS 2</w:t>
+              <w:t>Design</w:t>
             </w:r>
+            <w:proofErr w:type="spellEnd"/>
             <w:r>
               <w:rPr>
                 <w:rFonts w:asciiTheme="majorHAnsi" w:hAnsiTheme="majorHAnsi" w:cstheme="majorHAnsi"/>
                 <w:b/>
                 <w:sz w:val="28"/>
+                <w:lang w:val="es-ES"/>
               </w:rPr>
-              <w:t>070</w:t>
+              <w:t xml:space="preserve"> </w:t>
             </w:r>
+            <w:proofErr w:type="spellStart"/>
             <w:r>
               <w:rPr>
                 <w:rFonts w:asciiTheme="majorHAnsi" w:hAnsiTheme="majorHAnsi" w:cstheme="majorHAnsi"/>
                 <w:b/>
                 <w:sz w:val="28"/>
+                <w:lang w:val="es-ES"/>
               </w:rPr>
-              <w:t xml:space="preserve"> 02 </w:t>
+              <w:t>Labs</w:t>
             </w:r>
-            <w:r>
-              <w:rPr>
-                <w:rFonts w:asciiTheme="majorHAnsi" w:hAnsiTheme="majorHAnsi" w:cstheme="majorHAnsi"/>
-                <w:b/>
-                <w:sz w:val="28"/>
-              </w:rPr>
-              <w:t>Digital</w:t>
-            </w:r>
-            <w:r>
-              <w:rPr>
-                <w:rFonts w:asciiTheme="majorHAnsi" w:hAnsiTheme="majorHAnsi" w:cstheme="majorHAnsi"/>
-                <w:b/>
-                <w:sz w:val="28"/>
-              </w:rPr>
-              <w:t xml:space="preserve"> Design Labs</w:t>
-            </w:r>
+            <w:proofErr w:type="spellEnd"/>
             <w:r>
               <w:rPr>
                 <w:rFonts w:asciiTheme="majorHAnsi" w:hAnsiTheme="majorHAnsi" w:cstheme="majorHAnsi" w:hint="eastAsia"/>
                 <w:b/>
                 <w:sz w:val="28"/>
+                <w:lang w:val="es-ES"/>
               </w:rPr>
               <w:t xml:space="preserve"> </w:t>
             </w:r>
@@ -95,16 +89,9 @@
                 <w:rFonts w:asciiTheme="majorHAnsi" w:hAnsiTheme="majorHAnsi" w:cstheme="majorHAnsi"/>
                 <w:b/>
                 <w:sz w:val="28"/>
+                <w:lang w:val="es-ES"/>
               </w:rPr>
-              <w:t>20</w:t>
-            </w:r>
-            <w:r>
-              <w:rPr>
-                <w:rFonts w:asciiTheme="majorHAnsi" w:hAnsiTheme="majorHAnsi" w:cstheme="majorHAnsi"/>
-                <w:b/>
-                <w:sz w:val="28"/>
-              </w:rPr>
-              <w:t>20</w:t>
+              <w:t>2020</w:t>
             </w:r>
           </w:p>
           <w:p>
@@ -114,13 +101,16 @@
                 <w:rFonts w:asciiTheme="majorHAnsi" w:hAnsiTheme="majorHAnsi" w:cstheme="majorHAnsi"/>
                 <w:b/>
                 <w:sz w:val="28"/>
+                <w:lang w:val="es-ES"/>
               </w:rPr>
             </w:pPr>
+            <w:proofErr w:type="spellStart"/>
             <w:r>
               <w:rPr>
                 <w:rFonts w:asciiTheme="majorHAnsi" w:hAnsiTheme="majorHAnsi" w:cstheme="majorHAnsi" w:hint="eastAsia"/>
                 <w:b/>
                 <w:sz w:val="28"/>
+                <w:lang w:val="es-ES"/>
               </w:rPr>
               <w:t>L</w:t>
             </w:r>
@@ -129,8 +119,19 @@
                 <w:rFonts w:asciiTheme="majorHAnsi" w:hAnsiTheme="majorHAnsi" w:cstheme="majorHAnsi"/>
                 <w:b/>
                 <w:sz w:val="28"/>
+                <w:lang w:val="es-ES"/>
               </w:rPr>
-              <w:t>ab 1</w:t>
+              <w:t>ab</w:t>
+            </w:r>
+            <w:proofErr w:type="spellEnd"/>
+            <w:r>
+              <w:rPr>
+                <w:rFonts w:asciiTheme="majorHAnsi" w:hAnsiTheme="majorHAnsi" w:cstheme="majorHAnsi"/>
+                <w:b/>
+                <w:sz w:val="28"/>
+                <w:lang w:val="es-ES"/>
+              </w:rPr>
+              <w:t xml:space="preserve"> 1</w:t>
             </w:r>
           </w:p>
         </w:tc>
@@ -160,15 +161,7 @@
                 <w:b/>
                 <w:color w:val="0432FF"/>
               </w:rPr>
-              <w:t>1</w:t>
-            </w:r>
-            <w:r>
-              <w:rPr>
-                <w:rFonts w:asciiTheme="majorHAnsi" w:hAnsiTheme="majorHAnsi" w:cstheme="majorHAnsi"/>
-                <w:b/>
-                <w:color w:val="0432FF"/>
-              </w:rPr>
-              <w:t>23456789</w:t>
+              <w:t>107062181</w:t>
             </w:r>
             <w:r>
               <w:rPr>
@@ -196,9 +189,15 @@
               <w:rPr>
                 <w:rFonts w:asciiTheme="majorHAnsi" w:hAnsiTheme="majorHAnsi" w:cstheme="majorHAnsi" w:hint="eastAsia"/>
                 <w:b/>
-                <w:color w:val="0432FF"/>
               </w:rPr>
-              <w:t>XXX</w:t>
+              <w:t>C</w:t>
+            </w:r>
+            <w:r>
+              <w:rPr>
+                <w:rFonts w:asciiTheme="majorHAnsi" w:hAnsiTheme="majorHAnsi" w:cstheme="majorHAnsi"/>
+                <w:b/>
+              </w:rPr>
+              <w:t>alerb Louis Jean</w:t>
             </w:r>
           </w:p>
         </w:tc>
@@ -213,102 +212,7 @@
     </w:p>
     <w:p>
       <w:pPr>
-        <w:rPr>
-          <w:rFonts w:asciiTheme="majorHAnsi" w:hAnsiTheme="majorHAnsi" w:cstheme="majorHAnsi"/>
-          <w:color w:val="0432FF"/>
-        </w:rPr>
-      </w:pPr>
-      <w:r>
-        <w:rPr>
-          <w:rFonts w:asciiTheme="majorHAnsi" w:hAnsiTheme="majorHAnsi" w:cstheme="majorHAnsi" w:hint="eastAsia"/>
-          <w:color w:val="0432FF"/>
-        </w:rPr>
-        <w:t xml:space="preserve">// </w:t>
-      </w:r>
-      <w:r>
-        <w:rPr>
-          <w:rFonts w:asciiTheme="majorHAnsi" w:hAnsiTheme="majorHAnsi" w:cstheme="majorHAnsi"/>
-          <w:color w:val="0432FF"/>
-        </w:rPr>
-        <w:t>This is the template of the report.</w:t>
-      </w:r>
-      <w:r>
-        <w:rPr>
-          <w:rFonts w:asciiTheme="majorHAnsi" w:hAnsiTheme="majorHAnsi" w:cstheme="majorHAnsi"/>
-          <w:color w:val="0432FF"/>
-        </w:rPr>
-        <w:t xml:space="preserve"> Remove all the comments before submission.</w:t>
-      </w:r>
-    </w:p>
-    <w:p>
-      <w:pPr>
-        <w:rPr>
-          <w:rFonts w:asciiTheme="majorHAnsi" w:hAnsiTheme="majorHAnsi" w:cstheme="majorHAnsi"/>
-          <w:color w:val="0432FF"/>
-        </w:rPr>
-      </w:pPr>
-      <w:r>
-        <w:rPr>
-          <w:rFonts w:asciiTheme="majorHAnsi" w:hAnsiTheme="majorHAnsi" w:cstheme="majorHAnsi"/>
-          <w:color w:val="0432FF"/>
-        </w:rPr>
-        <w:t xml:space="preserve">// </w:t>
-      </w:r>
-      <w:r>
-        <w:rPr>
-          <w:rFonts w:asciiTheme="majorHAnsi" w:hAnsiTheme="majorHAnsi" w:cstheme="majorHAnsi" w:hint="eastAsia"/>
-          <w:color w:val="0432FF"/>
-        </w:rPr>
-        <w:t>繳交前記得移除藍色註解部分</w:t>
-      </w:r>
-    </w:p>
-    <w:p>
-      <w:pPr>
-        <w:rPr>
-          <w:rFonts w:asciiTheme="majorHAnsi" w:hAnsiTheme="majorHAnsi" w:cstheme="majorHAnsi"/>
-          <w:color w:val="0432FF"/>
-        </w:rPr>
-      </w:pPr>
-      <w:r>
-        <w:rPr>
-          <w:rFonts w:asciiTheme="majorHAnsi" w:hAnsiTheme="majorHAnsi" w:cstheme="majorHAnsi"/>
-          <w:color w:val="0432FF"/>
-        </w:rPr>
-        <w:t xml:space="preserve">// You </w:t>
-      </w:r>
-      <w:r>
-        <w:rPr>
-          <w:rFonts w:asciiTheme="majorHAnsi" w:hAnsiTheme="majorHAnsi" w:cstheme="majorHAnsi"/>
-          <w:color w:val="0432FF"/>
-        </w:rPr>
-        <w:t>may extend the sections or add additional one.</w:t>
-      </w:r>
-    </w:p>
-    <w:p>
-      <w:pPr>
-        <w:rPr>
-          <w:rFonts w:asciiTheme="majorHAnsi" w:hAnsiTheme="majorHAnsi" w:cstheme="majorHAnsi"/>
-          <w:color w:val="0432FF"/>
-        </w:rPr>
-      </w:pPr>
-      <w:r>
-        <w:rPr>
-          <w:rFonts w:asciiTheme="majorHAnsi" w:hAnsiTheme="majorHAnsi" w:cstheme="majorHAnsi" w:hint="eastAsia"/>
-          <w:color w:val="0432FF"/>
-        </w:rPr>
-        <w:t xml:space="preserve">// </w:t>
-      </w:r>
-      <w:r>
-        <w:rPr>
-          <w:rFonts w:asciiTheme="majorHAnsi" w:hAnsiTheme="majorHAnsi" w:cstheme="majorHAnsi" w:hint="eastAsia"/>
-          <w:color w:val="0432FF"/>
-        </w:rPr>
-        <w:t>你可以延伸以下內容，或加入額外章節。</w:t>
-      </w:r>
-    </w:p>
-    <w:p>
-      <w:pPr>
-        <w:pStyle w:val="a3"/>
+        <w:pStyle w:val="ListParagraph"/>
         <w:numPr>
           <w:ilvl w:val="0"/>
           <w:numId w:val="1"/>
@@ -327,38 +231,7 @@
     </w:p>
     <w:p>
       <w:pPr>
-        <w:pStyle w:val="a3"/>
-        <w:ind w:leftChars="0" w:left="360"/>
-        <w:rPr>
-          <w:rFonts w:asciiTheme="majorHAnsi" w:hAnsiTheme="majorHAnsi" w:cstheme="majorHAnsi"/>
-          <w:color w:val="0432FF"/>
-        </w:rPr>
-      </w:pPr>
-      <w:r>
-        <w:rPr>
-          <w:rFonts w:asciiTheme="majorHAnsi" w:hAnsiTheme="majorHAnsi" w:cstheme="majorHAnsi" w:hint="eastAsia"/>
-          <w:color w:val="0432FF"/>
-        </w:rPr>
-        <w:t xml:space="preserve">// </w:t>
-      </w:r>
-      <w:r>
-        <w:rPr>
-          <w:rFonts w:asciiTheme="majorHAnsi" w:hAnsiTheme="majorHAnsi" w:cstheme="majorHAnsi"/>
-          <w:color w:val="0432FF"/>
-        </w:rPr>
-        <w:t>Problem description</w:t>
-      </w:r>
-      <w:r>
-        <w:rPr>
-          <w:rFonts w:asciiTheme="majorHAnsi" w:hAnsiTheme="majorHAnsi" w:cstheme="majorHAnsi"/>
-          <w:color w:val="0432FF"/>
-        </w:rPr>
-        <w:t xml:space="preserve"> with the block diagram</w:t>
-      </w:r>
-    </w:p>
-    <w:p>
-      <w:pPr>
-        <w:pStyle w:val="a3"/>
+        <w:pStyle w:val="ListParagraph"/>
         <w:ind w:leftChars="0" w:left="360"/>
         <w:rPr>
           <w:rFonts w:asciiTheme="majorHAnsi" w:hAnsiTheme="majorHAnsi" w:cstheme="majorHAnsi"/>
@@ -416,7 +289,7 @@
     </w:p>
     <w:p>
       <w:pPr>
-        <w:pStyle w:val="a3"/>
+        <w:pStyle w:val="ListParagraph"/>
         <w:ind w:leftChars="0" w:left="360"/>
         <w:rPr>
           <w:rFonts w:asciiTheme="majorHAnsi" w:hAnsiTheme="majorHAnsi" w:cstheme="majorHAnsi"/>
@@ -426,7 +299,7 @@
     </w:p>
     <w:p>
       <w:pPr>
-        <w:pStyle w:val="a3"/>
+        <w:pStyle w:val="ListParagraph"/>
         <w:numPr>
           <w:ilvl w:val="0"/>
           <w:numId w:val="2"/>
@@ -447,7 +320,7 @@
     </w:p>
     <w:p>
       <w:pPr>
-        <w:pStyle w:val="a3"/>
+        <w:pStyle w:val="ListParagraph"/>
         <w:ind w:leftChars="0" w:left="720"/>
         <w:rPr>
           <w:rFonts w:asciiTheme="majorHAnsi" w:hAnsiTheme="majorHAnsi" w:cstheme="majorHAnsi"/>
@@ -512,7 +385,7 @@
     </w:p>
     <w:p>
       <w:pPr>
-        <w:pStyle w:val="a3"/>
+        <w:pStyle w:val="ListParagraph"/>
         <w:ind w:leftChars="0" w:left="720"/>
         <w:rPr>
           <w:rFonts w:asciiTheme="majorHAnsi" w:hAnsiTheme="majorHAnsi" w:cstheme="majorHAnsi"/>
@@ -529,7 +402,7 @@
     </w:p>
     <w:p>
       <w:pPr>
-        <w:pStyle w:val="a3"/>
+        <w:pStyle w:val="ListParagraph"/>
         <w:ind w:leftChars="0" w:left="720"/>
         <w:rPr>
           <w:rFonts w:asciiTheme="majorHAnsi" w:hAnsiTheme="majorHAnsi" w:cstheme="majorHAnsi"/>
@@ -562,7 +435,7 @@
     </w:p>
     <w:p>
       <w:pPr>
-        <w:pStyle w:val="a3"/>
+        <w:pStyle w:val="ListParagraph"/>
         <w:ind w:leftChars="0" w:left="720"/>
         <w:rPr>
           <w:rFonts w:asciiTheme="majorHAnsi" w:hAnsiTheme="majorHAnsi" w:cstheme="majorHAnsi"/>
@@ -594,20 +467,101 @@
     </w:p>
     <w:p>
       <w:pPr>
-        <w:pStyle w:val="a3"/>
-        <w:ind w:leftChars="0" w:left="720"/>
-        <w:rPr>
-          <w:rFonts w:asciiTheme="majorHAnsi" w:hAnsiTheme="majorHAnsi" w:cstheme="majorHAnsi"/>
-          <w:color w:val="000000" w:themeColor="text1"/>
-        </w:rPr>
-      </w:pPr>
-    </w:p>
-    <w:p>
-      <w:pPr>
-        <w:pStyle w:val="a3"/>
-        <w:ind w:leftChars="0" w:left="720"/>
-        <w:rPr>
-          <w:rFonts w:asciiTheme="majorHAnsi" w:hAnsiTheme="majorHAnsi" w:cstheme="majorHAnsi" w:hint="eastAsia"/>
+        <w:pStyle w:val="ListParagraph"/>
+        <w:ind w:leftChars="0" w:left="720"/>
+        <w:rPr>
+          <w:rFonts w:asciiTheme="majorHAnsi" w:hAnsiTheme="majorHAnsi" w:cstheme="majorHAnsi"/>
+          <w:b/>
+          <w:color w:val="000000" w:themeColor="text1"/>
+        </w:rPr>
+      </w:pPr>
+      <w:r>
+        <w:rPr>
+          <w:rFonts w:asciiTheme="majorHAnsi" w:hAnsiTheme="majorHAnsi" w:cstheme="majorHAnsi"/>
+          <w:b/>
+          <w:color w:val="000000" w:themeColor="text1"/>
+        </w:rPr>
+        <w:t>RESUL SNAPSHOT</w:t>
+      </w:r>
+      <w:r>
+        <w:rPr>
+          <w:rFonts w:asciiTheme="majorHAnsi" w:hAnsiTheme="majorHAnsi" w:cstheme="majorHAnsi"/>
+          <w:b/>
+          <w:noProof/>
+          <w:color w:val="000000" w:themeColor="text1"/>
+        </w:rPr>
+        <w:lastRenderedPageBreak/>
+        <w:drawing>
+          <wp:inline distT="0" distB="0" distL="0" distR="0" wp14:anchorId="35A7482C" wp14:editId="714C4D75">
+            <wp:extent cx="5274310" cy="2966720"/>
+            <wp:effectExtent l="0" t="0" r="0" b="5080"/>
+            <wp:docPr id="2" name="Picture 2"/>
+            <wp:cNvGraphicFramePr>
+              <a:graphicFrameLocks xmlns:a="http://schemas.openxmlformats.org/drawingml/2006/main" noChangeAspect="1"/>
+            </wp:cNvGraphicFramePr>
+            <a:graphic xmlns:a="http://schemas.openxmlformats.org/drawingml/2006/main">
+              <a:graphicData uri="http://schemas.openxmlformats.org/drawingml/2006/picture">
+                <pic:pic xmlns:pic="http://schemas.openxmlformats.org/drawingml/2006/picture">
+                  <pic:nvPicPr>
+                    <pic:cNvPr id="2" name="messageImage_1601314147862.jpg"/>
+                    <pic:cNvPicPr/>
+                  </pic:nvPicPr>
+                  <pic:blipFill>
+                    <a:blip r:embed="rId8" cstate="print">
+                      <a:extLst>
+                        <a:ext uri="{28A0092B-C50C-407E-A947-70E740481C1C}">
+                          <a14:useLocalDpi xmlns:a14="http://schemas.microsoft.com/office/drawing/2010/main" val="0"/>
+                        </a:ext>
+                      </a:extLst>
+                    </a:blip>
+                    <a:stretch>
+                      <a:fillRect/>
+                    </a:stretch>
+                  </pic:blipFill>
+                  <pic:spPr>
+                    <a:xfrm>
+                      <a:off x="0" y="0"/>
+                      <a:ext cx="5274310" cy="2966720"/>
+                    </a:xfrm>
+                    <a:prstGeom prst="rect">
+                      <a:avLst/>
+                    </a:prstGeom>
+                  </pic:spPr>
+                </pic:pic>
+              </a:graphicData>
+            </a:graphic>
+          </wp:inline>
+        </w:drawing>
+      </w:r>
+    </w:p>
+    <w:p>
+      <w:pPr>
+        <w:pStyle w:val="ListParagraph"/>
+        <w:ind w:leftChars="0" w:left="720"/>
+        <w:rPr>
+          <w:rFonts w:asciiTheme="majorHAnsi" w:hAnsiTheme="majorHAnsi" w:cstheme="majorHAnsi"/>
+          <w:b/>
+          <w:color w:val="000000" w:themeColor="text1"/>
+        </w:rPr>
+      </w:pPr>
+    </w:p>
+    <w:p>
+      <w:pPr>
+        <w:pStyle w:val="ListParagraph"/>
+        <w:ind w:leftChars="0" w:left="720"/>
+        <w:rPr>
+          <w:rFonts w:asciiTheme="majorHAnsi" w:hAnsiTheme="majorHAnsi" w:cstheme="majorHAnsi"/>
+          <w:b/>
+          <w:color w:val="000000" w:themeColor="text1"/>
+        </w:rPr>
+      </w:pPr>
+    </w:p>
+    <w:p>
+      <w:pPr>
+        <w:pStyle w:val="ListParagraph"/>
+        <w:ind w:leftChars="0" w:left="720"/>
+        <w:rPr>
+          <w:rFonts w:asciiTheme="majorHAnsi" w:hAnsiTheme="majorHAnsi" w:cstheme="majorHAnsi"/>
           <w:color w:val="000000" w:themeColor="text1"/>
         </w:rPr>
       </w:pPr>
@@ -617,7 +571,6 @@
           <w:noProof/>
           <w:color w:val="000000" w:themeColor="text1"/>
         </w:rPr>
-        <w:lastRenderedPageBreak/>
         <w:drawing>
           <wp:inline distT="0" distB="0" distL="0" distR="0" wp14:anchorId="60312D44" wp14:editId="59A26736">
             <wp:extent cx="4671465" cy="2591025"/>
@@ -634,7 +587,7 @@
                     <pic:cNvPicPr/>
                   </pic:nvPicPr>
                   <pic:blipFill>
-                    <a:blip r:embed="rId8">
+                    <a:blip r:embed="rId9">
                       <a:extLst>
                         <a:ext uri="{28A0092B-C50C-407E-A947-70E740481C1C}">
                           <a14:useLocalDpi xmlns:a14="http://schemas.microsoft.com/office/drawing/2010/main" val="0"/>
@@ -663,7 +616,7 @@
     </w:p>
     <w:p>
       <w:pPr>
-        <w:pStyle w:val="a3"/>
+        <w:pStyle w:val="ListParagraph"/>
         <w:numPr>
           <w:ilvl w:val="0"/>
           <w:numId w:val="2"/>
@@ -684,7 +637,7 @@
     </w:p>
     <w:p>
       <w:pPr>
-        <w:pStyle w:val="a3"/>
+        <w:pStyle w:val="ListParagraph"/>
         <w:ind w:leftChars="0" w:left="720"/>
         <w:rPr>
           <w:rFonts w:asciiTheme="majorHAnsi" w:hAnsiTheme="majorHAnsi" w:cstheme="majorHAnsi"/>
@@ -838,17 +791,17 @@
     </w:p>
     <w:p>
       <w:pPr>
-        <w:pStyle w:val="a3"/>
-        <w:ind w:leftChars="0" w:left="720"/>
-        <w:rPr>
-          <w:rFonts w:asciiTheme="majorHAnsi" w:hAnsiTheme="majorHAnsi" w:cstheme="majorHAnsi"/>
-          <w:color w:val="000000" w:themeColor="text1"/>
-        </w:rPr>
-      </w:pPr>
-    </w:p>
-    <w:p>
-      <w:pPr>
-        <w:pStyle w:val="a3"/>
+        <w:pStyle w:val="ListParagraph"/>
+        <w:ind w:leftChars="0" w:left="720"/>
+        <w:rPr>
+          <w:rFonts w:asciiTheme="majorHAnsi" w:hAnsiTheme="majorHAnsi" w:cstheme="majorHAnsi"/>
+          <w:color w:val="000000" w:themeColor="text1"/>
+        </w:rPr>
+      </w:pPr>
+    </w:p>
+    <w:p>
+      <w:pPr>
+        <w:pStyle w:val="ListParagraph"/>
         <w:ind w:leftChars="300" w:left="720"/>
         <w:rPr>
           <w:rFonts w:asciiTheme="majorHAnsi" w:hAnsiTheme="majorHAnsi" w:cstheme="majorHAnsi"/>
@@ -881,7 +834,7 @@
     </w:p>
     <w:p>
       <w:pPr>
-        <w:pStyle w:val="a3"/>
+        <w:pStyle w:val="ListParagraph"/>
         <w:ind w:leftChars="300" w:left="720"/>
         <w:rPr>
           <w:rFonts w:asciiTheme="majorHAnsi" w:hAnsiTheme="majorHAnsi" w:cstheme="majorHAnsi"/>
@@ -914,7 +867,7 @@
     </w:p>
     <w:p>
       <w:pPr>
-        <w:pStyle w:val="a3"/>
+        <w:pStyle w:val="ListParagraph"/>
         <w:ind w:leftChars="300" w:left="720"/>
         <w:rPr>
           <w:rFonts w:asciiTheme="majorHAnsi" w:hAnsiTheme="majorHAnsi" w:cstheme="majorHAnsi"/>
@@ -947,18 +900,19 @@
     </w:p>
     <w:p>
       <w:pPr>
-        <w:pStyle w:val="a3"/>
-        <w:ind w:leftChars="0" w:left="720"/>
-        <w:rPr>
-          <w:rFonts w:asciiTheme="majorHAnsi" w:hAnsiTheme="majorHAnsi" w:cstheme="majorHAnsi"/>
-          <w:color w:val="000000" w:themeColor="text1"/>
-        </w:rPr>
-      </w:pPr>
-      <w:r>
-        <w:rPr>
-          <w:rFonts w:asciiTheme="majorHAnsi" w:hAnsiTheme="majorHAnsi" w:cstheme="majorHAnsi"/>
-          <w:color w:val="000000" w:themeColor="text1"/>
-        </w:rPr>
+        <w:pStyle w:val="ListParagraph"/>
+        <w:ind w:leftChars="0" w:left="720"/>
+        <w:rPr>
+          <w:rFonts w:asciiTheme="majorHAnsi" w:hAnsiTheme="majorHAnsi" w:cstheme="majorHAnsi"/>
+          <w:color w:val="000000" w:themeColor="text1"/>
+        </w:rPr>
+      </w:pPr>
+      <w:r>
+        <w:rPr>
+          <w:rFonts w:asciiTheme="majorHAnsi" w:hAnsiTheme="majorHAnsi" w:cstheme="majorHAnsi"/>
+          <w:color w:val="000000" w:themeColor="text1"/>
+        </w:rPr>
+        <w:lastRenderedPageBreak/>
         <w:t>lab1_1 full_adder4</w:t>
       </w:r>
       <w:proofErr w:type="gramStart"/>
@@ -987,20 +941,20 @@
     </w:p>
     <w:p>
       <w:pPr>
-        <w:pStyle w:val="a3"/>
-        <w:ind w:leftChars="0" w:left="720"/>
-        <w:rPr>
-          <w:rFonts w:asciiTheme="majorHAnsi" w:hAnsiTheme="majorHAnsi" w:cstheme="majorHAnsi"/>
-          <w:color w:val="000000" w:themeColor="text1"/>
-        </w:rPr>
-      </w:pPr>
-    </w:p>
-    <w:p>
-      <w:pPr>
-        <w:pStyle w:val="a3"/>
-        <w:ind w:leftChars="0" w:left="720"/>
-        <w:rPr>
-          <w:rFonts w:asciiTheme="majorHAnsi" w:hAnsiTheme="majorHAnsi" w:cstheme="majorHAnsi" w:hint="eastAsia"/>
+        <w:pStyle w:val="ListParagraph"/>
+        <w:ind w:leftChars="0" w:left="720"/>
+        <w:rPr>
+          <w:rFonts w:asciiTheme="majorHAnsi" w:hAnsiTheme="majorHAnsi" w:cstheme="majorHAnsi"/>
+          <w:color w:val="000000" w:themeColor="text1"/>
+        </w:rPr>
+      </w:pPr>
+    </w:p>
+    <w:p>
+      <w:pPr>
+        <w:pStyle w:val="ListParagraph"/>
+        <w:ind w:leftChars="0" w:left="720"/>
+        <w:rPr>
+          <w:rFonts w:asciiTheme="majorHAnsi" w:hAnsiTheme="majorHAnsi" w:cstheme="majorHAnsi"/>
           <w:color w:val="000000" w:themeColor="text1"/>
         </w:rPr>
       </w:pPr>
@@ -1065,15 +1019,326 @@
           <w:rFonts w:asciiTheme="majorHAnsi" w:hAnsiTheme="majorHAnsi" w:cstheme="majorHAnsi"/>
           <w:color w:val="000000" w:themeColor="text1"/>
         </w:rPr>
-        <w:t xml:space="preserve">of the 4-bit adder.     </w:t>
-      </w:r>
-    </w:p>
-    <w:p>
-      <w:pPr>
-        <w:pStyle w:val="a3"/>
-        <w:ind w:leftChars="0" w:left="720"/>
-        <w:rPr>
-          <w:rFonts w:asciiTheme="majorHAnsi" w:hAnsiTheme="majorHAnsi" w:cstheme="majorHAnsi" w:hint="eastAsia"/>
+        <w:t xml:space="preserve">of the 4-bit adder. </w:t>
+      </w:r>
+    </w:p>
+    <w:p>
+      <w:pPr>
+        <w:pStyle w:val="ListParagraph"/>
+        <w:ind w:leftChars="0" w:left="720"/>
+        <w:rPr>
+          <w:rFonts w:asciiTheme="majorHAnsi" w:hAnsiTheme="majorHAnsi" w:cstheme="majorHAnsi"/>
+          <w:color w:val="000000" w:themeColor="text1"/>
+        </w:rPr>
+      </w:pPr>
+    </w:p>
+    <w:p>
+      <w:pPr>
+        <w:pStyle w:val="ListParagraph"/>
+        <w:ind w:leftChars="0" w:left="720"/>
+        <w:rPr>
+          <w:rFonts w:asciiTheme="majorHAnsi" w:hAnsiTheme="majorHAnsi" w:cstheme="majorHAnsi"/>
+          <w:b/>
+          <w:color w:val="000000" w:themeColor="text1"/>
+        </w:rPr>
+      </w:pPr>
+      <w:r>
+        <w:rPr>
+          <w:rFonts w:asciiTheme="majorHAnsi" w:hAnsiTheme="majorHAnsi" w:cstheme="majorHAnsi"/>
+          <w:b/>
+          <w:color w:val="000000" w:themeColor="text1"/>
+        </w:rPr>
+        <w:t>RESULT SNAPSHOT</w:t>
+      </w:r>
+    </w:p>
+    <w:p>
+      <w:pPr>
+        <w:pStyle w:val="ListParagraph"/>
+        <w:ind w:leftChars="0" w:left="720"/>
+        <w:rPr>
+          <w:rFonts w:asciiTheme="majorHAnsi" w:hAnsiTheme="majorHAnsi" w:cstheme="majorHAnsi"/>
+          <w:b/>
+          <w:color w:val="000000" w:themeColor="text1"/>
+        </w:rPr>
+      </w:pPr>
+      <w:r>
+        <w:rPr>
+          <w:rFonts w:asciiTheme="majorHAnsi" w:hAnsiTheme="majorHAnsi" w:cstheme="majorHAnsi"/>
+          <w:b/>
+          <w:noProof/>
+          <w:color w:val="000000" w:themeColor="text1"/>
+        </w:rPr>
+        <w:drawing>
+          <wp:inline distT="0" distB="0" distL="0" distR="0" wp14:anchorId="52399C05" wp14:editId="46703EF2">
+            <wp:extent cx="5274310" cy="2966720"/>
+            <wp:effectExtent l="0" t="0" r="0" b="5080"/>
+            <wp:docPr id="4" name="Picture 4"/>
+            <wp:cNvGraphicFramePr>
+              <a:graphicFrameLocks xmlns:a="http://schemas.openxmlformats.org/drawingml/2006/main" noChangeAspect="1"/>
+            </wp:cNvGraphicFramePr>
+            <a:graphic xmlns:a="http://schemas.openxmlformats.org/drawingml/2006/main">
+              <a:graphicData uri="http://schemas.openxmlformats.org/drawingml/2006/picture">
+                <pic:pic xmlns:pic="http://schemas.openxmlformats.org/drawingml/2006/picture">
+                  <pic:nvPicPr>
+                    <pic:cNvPr id="4" name="messageImage_1601314235406.jpg"/>
+                    <pic:cNvPicPr/>
+                  </pic:nvPicPr>
+                  <pic:blipFill>
+                    <a:blip r:embed="rId10" cstate="print">
+                      <a:extLst>
+                        <a:ext uri="{28A0092B-C50C-407E-A947-70E740481C1C}">
+                          <a14:useLocalDpi xmlns:a14="http://schemas.microsoft.com/office/drawing/2010/main" val="0"/>
+                        </a:ext>
+                      </a:extLst>
+                    </a:blip>
+                    <a:stretch>
+                      <a:fillRect/>
+                    </a:stretch>
+                  </pic:blipFill>
+                  <pic:spPr>
+                    <a:xfrm>
+                      <a:off x="0" y="0"/>
+                      <a:ext cx="5274310" cy="2966720"/>
+                    </a:xfrm>
+                    <a:prstGeom prst="rect">
+                      <a:avLst/>
+                    </a:prstGeom>
+                  </pic:spPr>
+                </pic:pic>
+              </a:graphicData>
+            </a:graphic>
+          </wp:inline>
+        </w:drawing>
+      </w:r>
+    </w:p>
+    <w:p>
+      <w:pPr>
+        <w:pStyle w:val="ListParagraph"/>
+        <w:ind w:leftChars="0" w:left="720"/>
+        <w:rPr>
+          <w:rFonts w:asciiTheme="majorHAnsi" w:hAnsiTheme="majorHAnsi" w:cstheme="majorHAnsi"/>
+          <w:b/>
+          <w:color w:val="000000" w:themeColor="text1"/>
+        </w:rPr>
+      </w:pPr>
+    </w:p>
+    <w:p>
+      <w:pPr>
+        <w:pStyle w:val="ListParagraph"/>
+        <w:ind w:leftChars="0" w:left="720"/>
+        <w:rPr>
+          <w:rFonts w:asciiTheme="majorHAnsi" w:hAnsiTheme="majorHAnsi" w:cstheme="majorHAnsi"/>
+          <w:b/>
+          <w:color w:val="000000" w:themeColor="text1"/>
+        </w:rPr>
+      </w:pPr>
+    </w:p>
+    <w:p>
+      <w:pPr>
+        <w:pStyle w:val="ListParagraph"/>
+        <w:numPr>
+          <w:ilvl w:val="0"/>
+          <w:numId w:val="2"/>
+        </w:numPr>
+        <w:ind w:leftChars="0"/>
+        <w:rPr>
+          <w:rFonts w:asciiTheme="majorHAnsi" w:hAnsiTheme="majorHAnsi" w:cstheme="majorHAnsi"/>
+          <w:color w:val="000000" w:themeColor="text1"/>
+        </w:rPr>
+      </w:pPr>
+      <w:r>
+        <w:rPr>
+          <w:rFonts w:asciiTheme="majorHAnsi" w:hAnsiTheme="majorHAnsi" w:cstheme="majorHAnsi"/>
+          <w:color w:val="000000" w:themeColor="text1"/>
+        </w:rPr>
+        <w:t>4-bits ALU</w:t>
+      </w:r>
+    </w:p>
+    <w:p>
+      <w:pPr>
+        <w:pStyle w:val="ListParagraph"/>
+        <w:ind w:leftChars="0" w:left="720"/>
+        <w:rPr>
+          <w:rFonts w:asciiTheme="majorHAnsi" w:hAnsiTheme="majorHAnsi" w:cstheme="majorHAnsi"/>
+          <w:color w:val="000000" w:themeColor="text1"/>
+        </w:rPr>
+      </w:pPr>
+      <w:r>
+        <w:rPr>
+          <w:rFonts w:asciiTheme="majorHAnsi" w:hAnsiTheme="majorHAnsi" w:cstheme="majorHAnsi"/>
+          <w:color w:val="000000" w:themeColor="text1"/>
+        </w:rPr>
+        <w:t>I called the module of the 4-bits adder previously implemented in lab_1_2 by passing the corresponding value. I used a switch cased with the value of the aluctr to get the value of the sub and pass this value to the 4-bits adder because the sub is needed in the 4-bits adder to check whether to make addition on subtraction.</w:t>
+      </w:r>
+    </w:p>
+    <w:p>
+      <w:pPr>
+        <w:pStyle w:val="ListParagraph"/>
+        <w:ind w:leftChars="0" w:left="720"/>
+        <w:rPr>
+          <w:rFonts w:asciiTheme="majorHAnsi" w:hAnsiTheme="majorHAnsi" w:cstheme="majorHAnsi"/>
+          <w:color w:val="000000" w:themeColor="text1"/>
+        </w:rPr>
+      </w:pPr>
+      <w:r>
+        <w:rPr>
+          <w:rFonts w:asciiTheme="majorHAnsi" w:hAnsiTheme="majorHAnsi" w:cstheme="majorHAnsi"/>
+          <w:color w:val="000000" w:themeColor="text1"/>
+        </w:rPr>
+        <w:t>The value being return from the function call is afterward assigned to the output d according to the Aluctr conditions.</w:t>
+      </w:r>
+    </w:p>
+    <w:p>
+      <w:pPr>
+        <w:pStyle w:val="ListParagraph"/>
+        <w:ind w:leftChars="0" w:left="720"/>
+        <w:rPr>
+          <w:rFonts w:asciiTheme="majorHAnsi" w:hAnsiTheme="majorHAnsi" w:cstheme="majorHAnsi"/>
+          <w:color w:val="000000" w:themeColor="text1"/>
+        </w:rPr>
+      </w:pPr>
+    </w:p>
+    <w:p>
+      <w:pPr>
+        <w:pStyle w:val="ListParagraph"/>
+        <w:ind w:leftChars="0" w:left="720"/>
+        <w:rPr>
+          <w:rFonts w:asciiTheme="majorHAnsi" w:hAnsiTheme="majorHAnsi" w:cstheme="majorHAnsi"/>
+          <w:b/>
+          <w:color w:val="000000" w:themeColor="text1"/>
+        </w:rPr>
+      </w:pPr>
+    </w:p>
+    <w:p>
+      <w:pPr>
+        <w:pStyle w:val="ListParagraph"/>
+        <w:ind w:leftChars="0" w:left="720"/>
+        <w:rPr>
+          <w:rFonts w:asciiTheme="majorHAnsi" w:hAnsiTheme="majorHAnsi" w:cstheme="majorHAnsi"/>
+          <w:b/>
+          <w:color w:val="000000" w:themeColor="text1"/>
+        </w:rPr>
+      </w:pPr>
+    </w:p>
+    <w:p>
+      <w:pPr>
+        <w:pStyle w:val="ListParagraph"/>
+        <w:ind w:leftChars="0" w:left="720"/>
+        <w:rPr>
+          <w:rFonts w:asciiTheme="majorHAnsi" w:hAnsiTheme="majorHAnsi" w:cstheme="majorHAnsi"/>
+          <w:b/>
+          <w:color w:val="000000" w:themeColor="text1"/>
+        </w:rPr>
+      </w:pPr>
+    </w:p>
+    <w:p>
+      <w:pPr>
+        <w:pStyle w:val="ListParagraph"/>
+        <w:ind w:leftChars="0" w:left="720"/>
+        <w:rPr>
+          <w:rFonts w:asciiTheme="majorHAnsi" w:hAnsiTheme="majorHAnsi" w:cstheme="majorHAnsi"/>
+          <w:b/>
+          <w:color w:val="000000" w:themeColor="text1"/>
+        </w:rPr>
+      </w:pPr>
+    </w:p>
+    <w:p>
+      <w:pPr>
+        <w:pStyle w:val="ListParagraph"/>
+        <w:ind w:leftChars="0" w:left="720"/>
+        <w:rPr>
+          <w:rFonts w:asciiTheme="majorHAnsi" w:hAnsiTheme="majorHAnsi" w:cstheme="majorHAnsi"/>
+          <w:b/>
+          <w:color w:val="000000" w:themeColor="text1"/>
+        </w:rPr>
+      </w:pPr>
+    </w:p>
+    <w:p>
+      <w:pPr>
+        <w:pStyle w:val="ListParagraph"/>
+        <w:ind w:leftChars="0" w:left="720"/>
+        <w:rPr>
+          <w:rFonts w:asciiTheme="majorHAnsi" w:hAnsiTheme="majorHAnsi" w:cstheme="majorHAnsi"/>
+          <w:b/>
+          <w:color w:val="000000" w:themeColor="text1"/>
+        </w:rPr>
+      </w:pPr>
+      <w:r>
+        <w:rPr>
+          <w:rFonts w:asciiTheme="majorHAnsi" w:hAnsiTheme="majorHAnsi" w:cstheme="majorHAnsi"/>
+          <w:b/>
+          <w:color w:val="000000" w:themeColor="text1"/>
+        </w:rPr>
+        <w:lastRenderedPageBreak/>
+        <w:t>RESULT SNAPSHOT</w:t>
+      </w:r>
+      <w:r>
+        <w:rPr>
+          <w:rFonts w:asciiTheme="majorHAnsi" w:hAnsiTheme="majorHAnsi" w:cstheme="majorHAnsi"/>
+          <w:b/>
+          <w:noProof/>
+          <w:color w:val="000000" w:themeColor="text1"/>
+        </w:rPr>
+        <w:drawing>
+          <wp:inline distT="0" distB="0" distL="0" distR="0" wp14:anchorId="7B8108BF" wp14:editId="27C94B84">
+            <wp:extent cx="5274310" cy="2966720"/>
+            <wp:effectExtent l="0" t="0" r="0" b="5080"/>
+            <wp:docPr id="6" name="Picture 6"/>
+            <wp:cNvGraphicFramePr>
+              <a:graphicFrameLocks xmlns:a="http://schemas.openxmlformats.org/drawingml/2006/main" noChangeAspect="1"/>
+            </wp:cNvGraphicFramePr>
+            <a:graphic xmlns:a="http://schemas.openxmlformats.org/drawingml/2006/main">
+              <a:graphicData uri="http://schemas.openxmlformats.org/drawingml/2006/picture">
+                <pic:pic xmlns:pic="http://schemas.openxmlformats.org/drawingml/2006/picture">
+                  <pic:nvPicPr>
+                    <pic:cNvPr id="6" name="messageImage_1601314318037.jpg"/>
+                    <pic:cNvPicPr/>
+                  </pic:nvPicPr>
+                  <pic:blipFill>
+                    <a:blip r:embed="rId11" cstate="print">
+                      <a:extLst>
+                        <a:ext uri="{28A0092B-C50C-407E-A947-70E740481C1C}">
+                          <a14:useLocalDpi xmlns:a14="http://schemas.microsoft.com/office/drawing/2010/main" val="0"/>
+                        </a:ext>
+                      </a:extLst>
+                    </a:blip>
+                    <a:stretch>
+                      <a:fillRect/>
+                    </a:stretch>
+                  </pic:blipFill>
+                  <pic:spPr>
+                    <a:xfrm>
+                      <a:off x="0" y="0"/>
+                      <a:ext cx="5274310" cy="2966720"/>
+                    </a:xfrm>
+                    <a:prstGeom prst="rect">
+                      <a:avLst/>
+                    </a:prstGeom>
+                  </pic:spPr>
+                </pic:pic>
+              </a:graphicData>
+            </a:graphic>
+          </wp:inline>
+        </w:drawing>
+      </w:r>
+    </w:p>
+    <w:p>
+      <w:pPr>
+        <w:pStyle w:val="ListParagraph"/>
+        <w:ind w:leftChars="0" w:left="720"/>
+        <w:rPr>
+          <w:rFonts w:asciiTheme="majorHAnsi" w:hAnsiTheme="majorHAnsi" w:cstheme="majorHAnsi"/>
+          <w:b/>
+          <w:color w:val="000000" w:themeColor="text1"/>
+        </w:rPr>
+      </w:pPr>
+    </w:p>
+    <w:p>
+      <w:pPr>
+        <w:pStyle w:val="ListParagraph"/>
+        <w:ind w:leftChars="0" w:left="720"/>
+        <w:rPr>
+          <w:rFonts w:asciiTheme="majorHAnsi" w:hAnsiTheme="majorHAnsi" w:cstheme="majorHAnsi"/>
           <w:color w:val="000000" w:themeColor="text1"/>
           <w:vertAlign w:val="subscript"/>
         </w:rPr>
@@ -1081,24 +1346,7 @@
     </w:p>
     <w:p>
       <w:pPr>
-        <w:pStyle w:val="a3"/>
-        <w:ind w:leftChars="0" w:left="360"/>
-        <w:rPr>
-          <w:rFonts w:asciiTheme="majorHAnsi" w:hAnsiTheme="majorHAnsi" w:cstheme="majorHAnsi"/>
-          <w:color w:val="0432FF"/>
-        </w:rPr>
-      </w:pPr>
-      <w:r>
-        <w:rPr>
-          <w:rFonts w:asciiTheme="majorHAnsi" w:hAnsiTheme="majorHAnsi" w:cstheme="majorHAnsi"/>
-          <w:color w:val="0432FF"/>
-        </w:rPr>
-        <w:t>// Any skills used in this lab</w:t>
-      </w:r>
-    </w:p>
-    <w:p>
-      <w:pPr>
-        <w:pStyle w:val="a3"/>
+        <w:pStyle w:val="ListParagraph"/>
         <w:numPr>
           <w:ilvl w:val="0"/>
           <w:numId w:val="3"/>
@@ -1119,7 +1367,7 @@
     </w:p>
     <w:p>
       <w:pPr>
-        <w:pStyle w:val="a3"/>
+        <w:pStyle w:val="ListParagraph"/>
         <w:ind w:leftChars="0" w:left="840"/>
         <w:rPr>
           <w:rFonts w:asciiTheme="majorHAnsi" w:hAnsiTheme="majorHAnsi" w:cstheme="majorHAnsi"/>
@@ -1136,7 +1384,7 @@
     </w:p>
     <w:p>
       <w:pPr>
-        <w:pStyle w:val="a3"/>
+        <w:pStyle w:val="ListParagraph"/>
         <w:ind w:leftChars="0" w:left="840"/>
         <w:rPr>
           <w:rFonts w:asciiTheme="majorHAnsi" w:hAnsiTheme="majorHAnsi" w:cstheme="majorHAnsi"/>
@@ -1146,7 +1394,7 @@
     </w:p>
     <w:p>
       <w:pPr>
-        <w:pStyle w:val="a3"/>
+        <w:pStyle w:val="ListParagraph"/>
         <w:ind w:leftChars="0" w:left="840"/>
         <w:rPr>
           <w:rFonts w:asciiTheme="majorHAnsi" w:hAnsiTheme="majorHAnsi" w:cstheme="majorHAnsi"/>
@@ -1156,7 +1404,7 @@
     </w:p>
     <w:p>
       <w:pPr>
-        <w:pStyle w:val="a3"/>
+        <w:pStyle w:val="ListParagraph"/>
         <w:numPr>
           <w:ilvl w:val="0"/>
           <w:numId w:val="3"/>
@@ -1172,85 +1420,117 @@
           <w:rFonts w:asciiTheme="majorHAnsi" w:hAnsiTheme="majorHAnsi" w:cstheme="majorHAnsi"/>
           <w:color w:val="000000" w:themeColor="text1"/>
         </w:rPr>
-        <w:lastRenderedPageBreak/>
         <w:t>4-bit Adder using 4 1-bit full Adder</w:t>
       </w:r>
     </w:p>
     <w:p>
       <w:pPr>
-        <w:pStyle w:val="a3"/>
+        <w:pStyle w:val="ListParagraph"/>
         <w:ind w:leftChars="0" w:left="840"/>
         <w:rPr>
-          <w:rFonts w:asciiTheme="majorHAnsi" w:hAnsiTheme="majorHAnsi" w:cstheme="majorHAnsi" w:hint="eastAsia"/>
-          <w:color w:val="000000" w:themeColor="text1"/>
-        </w:rPr>
-      </w:pPr>
-      <w:r>
-        <w:rPr>
-          <w:rFonts w:asciiTheme="majorHAnsi" w:hAnsiTheme="majorHAnsi" w:cstheme="majorHAnsi"/>
-          <w:color w:val="000000" w:themeColor="text1"/>
-        </w:rPr>
-        <w:t>Skills of basic C programming language referring to function call of test and printerror, use of flag.</w:t>
-      </w:r>
-    </w:p>
-    <w:p>
-      <w:pPr>
-        <w:pStyle w:val="a3"/>
+          <w:rFonts w:asciiTheme="majorHAnsi" w:hAnsiTheme="majorHAnsi" w:cstheme="majorHAnsi"/>
+          <w:color w:val="000000" w:themeColor="text1"/>
+        </w:rPr>
+      </w:pPr>
+      <w:r>
+        <w:rPr>
+          <w:rFonts w:asciiTheme="majorHAnsi" w:hAnsiTheme="majorHAnsi" w:cstheme="majorHAnsi"/>
+          <w:color w:val="000000" w:themeColor="text1"/>
+        </w:rPr>
+        <w:t xml:space="preserve">Skills of basic C programming language referring to function call of test and </w:t>
+      </w:r>
+      <w:proofErr w:type="spellStart"/>
+      <w:r>
+        <w:rPr>
+          <w:rFonts w:asciiTheme="majorHAnsi" w:hAnsiTheme="majorHAnsi" w:cstheme="majorHAnsi"/>
+          <w:color w:val="000000" w:themeColor="text1"/>
+        </w:rPr>
+        <w:t>printerror</w:t>
+      </w:r>
+      <w:proofErr w:type="spellEnd"/>
+      <w:r>
+        <w:rPr>
+          <w:rFonts w:asciiTheme="majorHAnsi" w:hAnsiTheme="majorHAnsi" w:cstheme="majorHAnsi"/>
+          <w:color w:val="000000" w:themeColor="text1"/>
+        </w:rPr>
+        <w:t>, use of flag.</w:t>
+      </w:r>
+    </w:p>
+    <w:p>
+      <w:pPr>
+        <w:pStyle w:val="ListParagraph"/>
         <w:ind w:leftChars="0" w:left="840"/>
         <w:rPr>
-          <w:rFonts w:asciiTheme="majorHAnsi" w:hAnsiTheme="majorHAnsi" w:cstheme="majorHAnsi" w:hint="eastAsia"/>
-          <w:color w:val="000000" w:themeColor="text1"/>
-        </w:rPr>
-      </w:pPr>
-    </w:p>
-    <w:p>
-      <w:pPr>
-        <w:pStyle w:val="a3"/>
-        <w:ind w:leftChars="0" w:left="360"/>
-        <w:rPr>
-          <w:rFonts w:asciiTheme="majorHAnsi" w:hAnsiTheme="majorHAnsi" w:cstheme="majorHAnsi"/>
-          <w:color w:val="0432FF"/>
-        </w:rPr>
-      </w:pPr>
-      <w:r>
-        <w:rPr>
-          <w:rFonts w:asciiTheme="majorHAnsi" w:hAnsiTheme="majorHAnsi" w:cstheme="majorHAnsi"/>
-          <w:color w:val="0432FF"/>
-        </w:rPr>
-        <w:t>//</w:t>
-      </w:r>
-      <w:r>
-        <w:rPr>
-          <w:rFonts w:asciiTheme="majorHAnsi" w:hAnsiTheme="majorHAnsi" w:cstheme="majorHAnsi" w:hint="eastAsia"/>
-          <w:color w:val="0432FF"/>
-        </w:rPr>
-        <w:t xml:space="preserve"> </w:t>
-      </w:r>
-      <w:r>
-        <w:rPr>
-          <w:rFonts w:asciiTheme="majorHAnsi" w:hAnsiTheme="majorHAnsi" w:cstheme="majorHAnsi" w:hint="eastAsia"/>
-          <w:color w:val="0432FF"/>
-        </w:rPr>
-        <w:t>建議多用圖片</w:t>
-      </w:r>
-      <w:r>
-        <w:rPr>
-          <w:rFonts w:asciiTheme="majorHAnsi" w:hAnsiTheme="majorHAnsi" w:cstheme="majorHAnsi" w:hint="eastAsia"/>
-          <w:color w:val="0432FF"/>
-        </w:rPr>
-        <w:t>佐以文字</w:t>
-      </w:r>
-      <w:r>
-        <w:rPr>
-          <w:rFonts w:asciiTheme="majorHAnsi" w:hAnsiTheme="majorHAnsi" w:cstheme="majorHAnsi" w:hint="eastAsia"/>
-          <w:color w:val="0432FF"/>
-        </w:rPr>
-        <w:t>輔助說明</w:t>
-      </w:r>
-    </w:p>
-    <w:p>
-      <w:pPr>
-        <w:pStyle w:val="a3"/>
+          <w:rFonts w:asciiTheme="majorHAnsi" w:hAnsiTheme="majorHAnsi" w:cstheme="majorHAnsi"/>
+          <w:color w:val="000000" w:themeColor="text1"/>
+        </w:rPr>
+      </w:pPr>
+    </w:p>
+    <w:p>
+      <w:pPr>
+        <w:pStyle w:val="ListParagraph"/>
+        <w:numPr>
+          <w:ilvl w:val="0"/>
+          <w:numId w:val="3"/>
+        </w:numPr>
+        <w:ind w:leftChars="0"/>
+        <w:rPr>
+          <w:rFonts w:asciiTheme="majorHAnsi" w:hAnsiTheme="majorHAnsi" w:cstheme="majorHAnsi"/>
+          <w:color w:val="000000" w:themeColor="text1"/>
+        </w:rPr>
+      </w:pPr>
+      <w:r>
+        <w:rPr>
+          <w:rFonts w:asciiTheme="majorHAnsi" w:hAnsiTheme="majorHAnsi" w:cstheme="majorHAnsi"/>
+          <w:color w:val="000000" w:themeColor="text1"/>
+        </w:rPr>
+        <w:t>4-bits ALU</w:t>
+      </w:r>
+    </w:p>
+    <w:p>
+      <w:pPr>
+        <w:pStyle w:val="ListParagraph"/>
+        <w:ind w:leftChars="0" w:left="840"/>
+        <w:rPr>
+          <w:rFonts w:asciiTheme="majorHAnsi" w:hAnsiTheme="majorHAnsi" w:cstheme="majorHAnsi"/>
+          <w:color w:val="000000" w:themeColor="text1"/>
+        </w:rPr>
+      </w:pPr>
+      <w:r>
+        <w:rPr>
+          <w:rFonts w:asciiTheme="majorHAnsi" w:hAnsiTheme="majorHAnsi" w:cstheme="majorHAnsi"/>
+          <w:color w:val="000000" w:themeColor="text1"/>
+        </w:rPr>
+        <w:t xml:space="preserve">Skills of basic C programming language referring to </w:t>
+      </w:r>
+      <w:r>
+        <w:rPr>
+          <w:rFonts w:asciiTheme="majorHAnsi" w:hAnsiTheme="majorHAnsi" w:cstheme="majorHAnsi"/>
+          <w:color w:val="000000" w:themeColor="text1"/>
+        </w:rPr>
+        <w:t>switch,</w:t>
+      </w:r>
+      <w:r>
+        <w:rPr>
+          <w:rFonts w:asciiTheme="majorHAnsi" w:hAnsiTheme="majorHAnsi" w:cstheme="majorHAnsi"/>
+          <w:color w:val="000000" w:themeColor="text1"/>
+        </w:rPr>
+        <w:t xml:space="preserve"> function call, and ternary operation.</w:t>
+      </w:r>
+    </w:p>
+    <w:p>
+      <w:pPr>
+        <w:pStyle w:val="ListParagraph"/>
+        <w:ind w:leftChars="0" w:left="840"/>
+        <w:rPr>
+          <w:rFonts w:asciiTheme="majorHAnsi" w:hAnsiTheme="majorHAnsi" w:cstheme="majorHAnsi"/>
+          <w:color w:val="000000" w:themeColor="text1"/>
+        </w:rPr>
+      </w:pPr>
+    </w:p>
+    <w:p>
+      <w:pPr>
+        <w:pStyle w:val="ListParagraph"/>
         <w:numPr>
           <w:ilvl w:val="0"/>
           <w:numId w:val="1"/>
@@ -1269,31 +1549,7 @@
     </w:p>
     <w:p>
       <w:pPr>
-        <w:pStyle w:val="a3"/>
-        <w:ind w:leftChars="0" w:left="360"/>
-        <w:rPr>
-          <w:rFonts w:asciiTheme="majorHAnsi" w:hAnsiTheme="majorHAnsi" w:cstheme="majorHAnsi"/>
-          <w:color w:val="0432FF"/>
-        </w:rPr>
-      </w:pPr>
-      <w:r>
-        <w:rPr>
-          <w:rFonts w:asciiTheme="majorHAnsi" w:hAnsiTheme="majorHAnsi" w:cstheme="majorHAnsi" w:hint="eastAsia"/>
-          <w:color w:val="0432FF"/>
-        </w:rPr>
-        <w:t xml:space="preserve">// </w:t>
-      </w:r>
-      <w:r>
-        <w:rPr>
-          <w:rFonts w:asciiTheme="majorHAnsi" w:hAnsiTheme="majorHAnsi" w:cstheme="majorHAnsi"/>
-          <w:color w:val="0432FF"/>
-        </w:rPr>
-        <w:t>Any problems encountered and solved</w:t>
-      </w:r>
-    </w:p>
-    <w:p>
-      <w:pPr>
-        <w:pStyle w:val="a3"/>
+        <w:pStyle w:val="ListParagraph"/>
         <w:numPr>
           <w:ilvl w:val="0"/>
           <w:numId w:val="4"/>
@@ -1314,7 +1570,7 @@
     </w:p>
     <w:p>
       <w:pPr>
-        <w:pStyle w:val="a3"/>
+        <w:pStyle w:val="ListParagraph"/>
         <w:ind w:leftChars="0" w:left="720"/>
         <w:rPr>
           <w:rFonts w:asciiTheme="majorHAnsi" w:hAnsiTheme="majorHAnsi" w:cstheme="majorHAnsi"/>
@@ -1331,10 +1587,10 @@
     </w:p>
     <w:p>
       <w:pPr>
-        <w:pStyle w:val="a3"/>
+        <w:pStyle w:val="ListParagraph"/>
         <w:numPr>
           <w:ilvl w:val="0"/>
-          <w:numId w:val="2"/>
+          <w:numId w:val="5"/>
         </w:numPr>
         <w:ind w:leftChars="0"/>
         <w:rPr>
@@ -1352,7 +1608,7 @@
     </w:p>
     <w:p>
       <w:pPr>
-        <w:pStyle w:val="a3"/>
+        <w:pStyle w:val="ListParagraph"/>
         <w:ind w:leftChars="0" w:left="720"/>
         <w:rPr>
           <w:rFonts w:asciiTheme="majorHAnsi" w:hAnsiTheme="majorHAnsi" w:cstheme="majorHAnsi"/>
@@ -1369,61 +1625,68 @@
     </w:p>
     <w:p>
       <w:pPr>
-        <w:pStyle w:val="a3"/>
-        <w:ind w:leftChars="0" w:left="360"/>
-        <w:rPr>
-          <w:rFonts w:asciiTheme="majorHAnsi" w:hAnsiTheme="majorHAnsi" w:cstheme="majorHAnsi"/>
-          <w:color w:val="0432FF"/>
-        </w:rPr>
-      </w:pPr>
-      <w:r>
-        <w:rPr>
-          <w:rFonts w:asciiTheme="majorHAnsi" w:hAnsiTheme="majorHAnsi" w:cstheme="majorHAnsi"/>
-          <w:color w:val="0432FF"/>
-        </w:rPr>
-        <w:t xml:space="preserve">// </w:t>
-      </w:r>
-      <w:r>
-        <w:rPr>
-          <w:rFonts w:asciiTheme="majorHAnsi" w:hAnsiTheme="majorHAnsi" w:cstheme="majorHAnsi" w:hint="eastAsia"/>
-          <w:color w:val="0432FF"/>
-        </w:rPr>
-        <w:t xml:space="preserve">ex. </w:t>
-      </w:r>
-      <w:r>
-        <w:rPr>
-          <w:rFonts w:asciiTheme="majorHAnsi" w:hAnsiTheme="majorHAnsi" w:cstheme="majorHAnsi" w:hint="eastAsia"/>
-          <w:color w:val="0432FF"/>
-        </w:rPr>
-        <w:t>學會如何分辨</w:t>
-      </w:r>
-      <w:r>
-        <w:rPr>
-          <w:rFonts w:asciiTheme="majorHAnsi" w:hAnsiTheme="majorHAnsi" w:cstheme="majorHAnsi" w:hint="eastAsia"/>
-          <w:color w:val="0432FF"/>
-        </w:rPr>
-        <w:t xml:space="preserve">wire &amp; </w:t>
-      </w:r>
-      <w:proofErr w:type="spellStart"/>
-      <w:r>
-        <w:rPr>
-          <w:rFonts w:asciiTheme="majorHAnsi" w:hAnsiTheme="majorHAnsi" w:cstheme="majorHAnsi" w:hint="eastAsia"/>
-          <w:color w:val="0432FF"/>
-        </w:rPr>
-        <w:t>reg</w:t>
-      </w:r>
-      <w:proofErr w:type="spellEnd"/>
-    </w:p>
-    <w:p>
-      <w:pPr>
-        <w:pStyle w:val="a3"/>
+        <w:pStyle w:val="ListParagraph"/>
         <w:numPr>
           <w:ilvl w:val="0"/>
-          <w:numId w:val="1"/>
+          <w:numId w:val="4"/>
         </w:numPr>
         <w:ind w:leftChars="0"/>
         <w:rPr>
           <w:rFonts w:asciiTheme="majorHAnsi" w:hAnsiTheme="majorHAnsi" w:cstheme="majorHAnsi"/>
+          <w:color w:val="000000" w:themeColor="text1"/>
+        </w:rPr>
+      </w:pPr>
+      <w:r>
+        <w:rPr>
+          <w:rFonts w:asciiTheme="majorHAnsi" w:hAnsiTheme="majorHAnsi" w:cstheme="majorHAnsi"/>
+          <w:color w:val="000000" w:themeColor="text1"/>
+        </w:rPr>
+        <w:t>4-bits ALU</w:t>
+      </w:r>
+    </w:p>
+    <w:p>
+      <w:pPr>
+        <w:ind w:left="720"/>
+        <w:rPr>
+          <w:rFonts w:asciiTheme="majorHAnsi" w:hAnsiTheme="majorHAnsi" w:cstheme="majorHAnsi"/>
+          <w:color w:val="000000" w:themeColor="text1"/>
+        </w:rPr>
+      </w:pPr>
+      <w:r>
+        <w:rPr>
+          <w:rFonts w:asciiTheme="majorHAnsi" w:hAnsiTheme="majorHAnsi" w:cstheme="majorHAnsi"/>
+          <w:color w:val="000000" w:themeColor="text1"/>
+        </w:rPr>
+        <w:t xml:space="preserve">I stuck with the simulation of </w:t>
+      </w:r>
+      <w:r>
+        <w:rPr>
+          <w:rFonts w:asciiTheme="majorHAnsi" w:hAnsiTheme="majorHAnsi" w:cstheme="majorHAnsi"/>
+          <w:color w:val="000000" w:themeColor="text1"/>
+        </w:rPr>
+        <w:t>lab_1_2 and lab_1_3, I learned how to navigate between design and simulation module by setting them as top.</w:t>
+      </w:r>
+    </w:p>
+    <w:p>
+      <w:pPr>
+        <w:pStyle w:val="ListParagraph"/>
+        <w:ind w:leftChars="0" w:left="720"/>
+        <w:rPr>
+          <w:rFonts w:asciiTheme="majorHAnsi" w:hAnsiTheme="majorHAnsi" w:cstheme="majorHAnsi"/>
+          <w:color w:val="000000" w:themeColor="text1"/>
+        </w:rPr>
+      </w:pPr>
+    </w:p>
+    <w:p>
+      <w:pPr>
+        <w:pStyle w:val="ListParagraph"/>
+        <w:numPr>
+          <w:ilvl w:val="0"/>
+          <w:numId w:val="4"/>
+        </w:numPr>
+        <w:ind w:leftChars="0"/>
+        <w:rPr>
+          <w:rFonts w:asciiTheme="majorHAnsi" w:hAnsiTheme="majorHAnsi" w:cstheme="majorHAnsi"/>
         </w:rPr>
       </w:pPr>
       <w:r>
@@ -1435,142 +1698,24 @@
     </w:p>
     <w:p>
       <w:pPr>
-        <w:pStyle w:val="a3"/>
-        <w:ind w:leftChars="0" w:left="360"/>
-        <w:rPr>
-          <w:rFonts w:asciiTheme="majorHAnsi" w:hAnsiTheme="majorHAnsi" w:cstheme="majorHAnsi"/>
-          <w:color w:val="0432FF"/>
-        </w:rPr>
-      </w:pPr>
-      <w:r>
-        <w:rPr>
-          <w:rFonts w:asciiTheme="majorHAnsi" w:hAnsiTheme="majorHAnsi" w:cstheme="majorHAnsi" w:hint="eastAsia"/>
-          <w:color w:val="0432FF"/>
-        </w:rPr>
-        <w:t xml:space="preserve">// </w:t>
-      </w:r>
-      <w:r>
-        <w:rPr>
-          <w:rFonts w:asciiTheme="majorHAnsi" w:hAnsiTheme="majorHAnsi" w:cstheme="majorHAnsi"/>
-          <w:color w:val="0432FF"/>
-        </w:rPr>
-        <w:t>Any suggestions to the course</w:t>
-      </w:r>
-    </w:p>
-    <w:p>
-      <w:pPr>
-        <w:pStyle w:val="a3"/>
-        <w:ind w:leftChars="0" w:left="360"/>
-        <w:rPr>
-          <w:rFonts w:asciiTheme="majorHAnsi" w:hAnsiTheme="majorHAnsi" w:cstheme="majorHAnsi"/>
-          <w:color w:val="0432FF"/>
-        </w:rPr>
-      </w:pPr>
-      <w:r>
-        <w:rPr>
-          <w:rFonts w:asciiTheme="majorHAnsi" w:hAnsiTheme="majorHAnsi" w:cstheme="majorHAnsi"/>
-          <w:color w:val="0432FF"/>
-        </w:rPr>
-        <w:t xml:space="preserve">// </w:t>
-      </w:r>
-      <w:r>
-        <w:rPr>
-          <w:rFonts w:asciiTheme="majorHAnsi" w:hAnsiTheme="majorHAnsi" w:cstheme="majorHAnsi"/>
-          <w:color w:val="0432FF"/>
-        </w:rPr>
-        <w:t xml:space="preserve">ex. </w:t>
-      </w:r>
-      <w:r>
-        <w:rPr>
-          <w:rFonts w:asciiTheme="majorHAnsi" w:hAnsiTheme="majorHAnsi" w:cstheme="majorHAnsi" w:hint="eastAsia"/>
-          <w:color w:val="0432FF"/>
-        </w:rPr>
-        <w:t>對課程或</w:t>
-      </w:r>
-      <w:r>
-        <w:rPr>
-          <w:rFonts w:asciiTheme="majorHAnsi" w:hAnsiTheme="majorHAnsi" w:cstheme="majorHAnsi" w:hint="eastAsia"/>
-          <w:color w:val="0432FF"/>
-        </w:rPr>
-        <w:t>lab</w:t>
-      </w:r>
-      <w:r>
-        <w:rPr>
-          <w:rFonts w:asciiTheme="majorHAnsi" w:hAnsiTheme="majorHAnsi" w:cstheme="majorHAnsi" w:hint="eastAsia"/>
-          <w:color w:val="0432FF"/>
-        </w:rPr>
-        <w:t>課的建議</w:t>
-      </w:r>
-    </w:p>
-    <w:p>
-      <w:pPr>
-        <w:pStyle w:val="a3"/>
-        <w:ind w:leftChars="0" w:left="360"/>
-        <w:rPr>
-          <w:rFonts w:asciiTheme="majorHAnsi" w:hAnsiTheme="majorHAnsi" w:cstheme="majorHAnsi"/>
-          <w:color w:val="0432FF"/>
-        </w:rPr>
-      </w:pPr>
-      <w:r>
-        <w:rPr>
-          <w:rFonts w:asciiTheme="majorHAnsi" w:hAnsiTheme="majorHAnsi" w:cstheme="majorHAnsi" w:hint="eastAsia"/>
-          <w:color w:val="0432FF"/>
-        </w:rPr>
-        <w:t xml:space="preserve">// ex. </w:t>
-      </w:r>
-      <w:r>
-        <w:rPr>
-          <w:rFonts w:asciiTheme="majorHAnsi" w:hAnsiTheme="majorHAnsi" w:cstheme="majorHAnsi" w:hint="eastAsia"/>
-          <w:color w:val="0432FF"/>
-        </w:rPr>
-        <w:t>提供笑話給老師</w:t>
-      </w:r>
-    </w:p>
-    <w:p>
-      <w:pPr>
-        <w:pStyle w:val="a3"/>
-        <w:ind w:leftChars="0" w:left="360"/>
-        <w:rPr>
-          <w:rFonts w:asciiTheme="majorHAnsi" w:hAnsiTheme="majorHAnsi" w:cstheme="majorHAnsi"/>
-          <w:color w:val="0432FF"/>
-        </w:rPr>
-      </w:pPr>
-      <w:r>
-        <w:rPr>
-          <w:rFonts w:asciiTheme="majorHAnsi" w:hAnsiTheme="majorHAnsi" w:cstheme="majorHAnsi" w:hint="eastAsia"/>
-          <w:color w:val="0432FF"/>
-        </w:rPr>
-        <w:t>//</w:t>
-      </w:r>
-      <w:r>
-        <w:rPr>
-          <w:rFonts w:asciiTheme="majorHAnsi" w:hAnsiTheme="majorHAnsi" w:cstheme="majorHAnsi"/>
-          <w:color w:val="0432FF"/>
-        </w:rPr>
-        <w:t xml:space="preserve"> ex. </w:t>
-      </w:r>
-      <w:r>
-        <w:rPr>
-          <w:rFonts w:asciiTheme="majorHAnsi" w:hAnsiTheme="majorHAnsi" w:cstheme="majorHAnsi" w:hint="eastAsia"/>
-          <w:color w:val="0432FF"/>
-        </w:rPr>
-        <w:t>想對老師或助教告白</w:t>
-      </w:r>
-      <w:r>
-        <w:rPr>
-          <w:rFonts w:asciiTheme="majorHAnsi" w:hAnsiTheme="majorHAnsi" w:cstheme="majorHAnsi" w:hint="eastAsia"/>
-          <w:color w:val="0432FF"/>
-        </w:rPr>
-        <w:t>(?)</w:t>
-      </w:r>
-    </w:p>
-    <w:p>
+        <w:pStyle w:val="ListParagraph"/>
+        <w:ind w:leftChars="0" w:left="720"/>
+        <w:rPr>
+          <w:rFonts w:asciiTheme="majorHAnsi" w:hAnsiTheme="majorHAnsi" w:cstheme="majorHAnsi"/>
+        </w:rPr>
+      </w:pPr>
+      <w:r>
+        <w:rPr>
+          <w:rFonts w:asciiTheme="majorHAnsi" w:hAnsiTheme="majorHAnsi" w:cstheme="majorHAnsi"/>
+        </w:rPr>
+        <w:t>None!</w:t>
+      </w:r>
       <w:bookmarkStart w:id="0" w:name="_GoBack"/>
       <w:bookmarkEnd w:id="0"/>
     </w:p>
     <w:sectPr>
-      <w:footerReference w:type="even" r:id="rId9"/>
-      <w:footerReference w:type="default" r:id="rId10"/>
+      <w:footerReference w:type="even" r:id="rId12"/>
+      <w:footerReference w:type="default" r:id="rId13"/>
       <w:pgSz w:w="11906" w:h="16838"/>
       <w:pgMar w:top="1440" w:right="1800" w:bottom="1440" w:left="1800" w:header="851" w:footer="992" w:gutter="0"/>
       <w:cols w:space="425"/>
@@ -1581,7 +1726,7 @@
 </file>
 
 <file path=word/endnotes.xml><?xml version="1.0" encoding="utf-8"?>
-<w:endnotes xmlns:wpc="http://schemas.microsoft.com/office/word/2010/wordprocessingCanvas" xmlns:cx="http://schemas.microsoft.com/office/drawing/2014/chartex" xmlns:mc="http://schemas.openxmlformats.org/markup-compatibility/2006" xmlns:o="urn:schemas-microsoft-com:office:office" xmlns:r="http://schemas.openxmlformats.org/officeDocument/2006/relationships" xmlns:m="http://schemas.openxmlformats.org/officeDocument/2006/math" xmlns:v="urn:schemas-microsoft-com:vml" xmlns:wp14="http://schemas.microsoft.com/office/word/2010/wordprocessingDrawing" xmlns:wp="http://schemas.openxmlformats.org/drawingml/2006/wordprocessingDrawing" xmlns:w10="urn:schemas-microsoft-com:office:word" xmlns:w="http://schemas.openxmlformats.org/wordprocessingml/2006/main" xmlns:w14="http://schemas.microsoft.com/office/word/2010/wordml" xmlns:w15="http://schemas.microsoft.com/office/word/2012/wordml" xmlns:w16se="http://schemas.microsoft.com/office/word/2015/wordml/symex" xmlns:wpg="http://schemas.microsoft.com/office/word/2010/wordprocessingGroup" xmlns:wpi="http://schemas.microsoft.com/office/word/2010/wordprocessingInk" xmlns:wne="http://schemas.microsoft.com/office/word/2006/wordml" xmlns:wps="http://schemas.microsoft.com/office/word/2010/wordprocessingShape" mc:Ignorable="w14 w15 w16se wp14">
+<w:endnotes xmlns:wpc="http://schemas.microsoft.com/office/word/2010/wordprocessingCanvas" xmlns:cx="http://schemas.microsoft.com/office/drawing/2014/chartex" xmlns:cx1="http://schemas.microsoft.com/office/drawing/2015/9/8/chartex" xmlns:cx2="http://schemas.microsoft.com/office/drawing/2015/10/21/chartex" xmlns:cx3="http://schemas.microsoft.com/office/drawing/2016/5/9/chartex" xmlns:cx4="http://schemas.microsoft.com/office/drawing/2016/5/10/chartex" xmlns:cx5="http://schemas.microsoft.com/office/drawing/2016/5/11/chartex" xmlns:cx6="http://schemas.microsoft.com/office/drawing/2016/5/12/chartex" xmlns:cx7="http://schemas.microsoft.com/office/drawing/2016/5/13/chartex" xmlns:cx8="http://schemas.microsoft.com/office/drawing/2016/5/14/chartex" xmlns:mc="http://schemas.openxmlformats.org/markup-compatibility/2006" xmlns:aink="http://schemas.microsoft.com/office/drawing/2016/ink" xmlns:am3d="http://schemas.microsoft.com/office/drawing/2017/model3d" xmlns:o="urn:schemas-microsoft-com:office:office" xmlns:r="http://schemas.openxmlformats.org/officeDocument/2006/relationships" xmlns:m="http://schemas.openxmlformats.org/officeDocument/2006/math" xmlns:v="urn:schemas-microsoft-com:vml" xmlns:wp14="http://schemas.microsoft.com/office/word/2010/wordprocessingDrawing" xmlns:wp="http://schemas.openxmlformats.org/drawingml/2006/wordprocessingDrawing" xmlns:w10="urn:schemas-microsoft-com:office:word" xmlns:w="http://schemas.openxmlformats.org/wordprocessingml/2006/main" xmlns:w14="http://schemas.microsoft.com/office/word/2010/wordml" xmlns:w15="http://schemas.microsoft.com/office/word/2012/wordml" xmlns:w16cid="http://schemas.microsoft.com/office/word/2016/wordml/cid" xmlns:w16se="http://schemas.microsoft.com/office/word/2015/wordml/symex" xmlns:wpg="http://schemas.microsoft.com/office/word/2010/wordprocessingGroup" xmlns:wpi="http://schemas.microsoft.com/office/word/2010/wordprocessingInk" xmlns:wne="http://schemas.microsoft.com/office/word/2006/wordml" xmlns:wps="http://schemas.microsoft.com/office/word/2010/wordprocessingShape" mc:Ignorable="w14 w15 w16se w16cid wp14">
   <w:endnote w:type="separator" w:id="-1">
     <w:p>
       <w:r>
@@ -1600,11 +1745,11 @@
 </file>
 
 <file path=word/footer1.xml><?xml version="1.0" encoding="utf-8"?>
-<w:ftr xmlns:wpc="http://schemas.microsoft.com/office/word/2010/wordprocessingCanvas" xmlns:cx="http://schemas.microsoft.com/office/drawing/2014/chartex" xmlns:mc="http://schemas.openxmlformats.org/markup-compatibility/2006" xmlns:o="urn:schemas-microsoft-com:office:office" xmlns:r="http://schemas.openxmlformats.org/officeDocument/2006/relationships" xmlns:m="http://schemas.openxmlformats.org/officeDocument/2006/math" xmlns:v="urn:schemas-microsoft-com:vml" xmlns:wp14="http://schemas.microsoft.com/office/word/2010/wordprocessingDrawing" xmlns:wp="http://schemas.openxmlformats.org/drawingml/2006/wordprocessingDrawing" xmlns:w10="urn:schemas-microsoft-com:office:word" xmlns:w="http://schemas.openxmlformats.org/wordprocessingml/2006/main" xmlns:w14="http://schemas.microsoft.com/office/word/2010/wordml" xmlns:w15="http://schemas.microsoft.com/office/word/2012/wordml" xmlns:w16se="http://schemas.microsoft.com/office/word/2015/wordml/symex" xmlns:wpg="http://schemas.microsoft.com/office/word/2010/wordprocessingGroup" xmlns:wpi="http://schemas.microsoft.com/office/word/2010/wordprocessingInk" xmlns:wne="http://schemas.microsoft.com/office/word/2006/wordml" xmlns:wps="http://schemas.microsoft.com/office/word/2010/wordprocessingShape" mc:Ignorable="w14 w15 w16se wp14">
+<w:ftr xmlns:wpc="http://schemas.microsoft.com/office/word/2010/wordprocessingCanvas" xmlns:cx="http://schemas.microsoft.com/office/drawing/2014/chartex" xmlns:cx1="http://schemas.microsoft.com/office/drawing/2015/9/8/chartex" xmlns:cx2="http://schemas.microsoft.com/office/drawing/2015/10/21/chartex" xmlns:cx3="http://schemas.microsoft.com/office/drawing/2016/5/9/chartex" xmlns:cx4="http://schemas.microsoft.com/office/drawing/2016/5/10/chartex" xmlns:cx5="http://schemas.microsoft.com/office/drawing/2016/5/11/chartex" xmlns:cx6="http://schemas.microsoft.com/office/drawing/2016/5/12/chartex" xmlns:cx7="http://schemas.microsoft.com/office/drawing/2016/5/13/chartex" xmlns:cx8="http://schemas.microsoft.com/office/drawing/2016/5/14/chartex" xmlns:mc="http://schemas.openxmlformats.org/markup-compatibility/2006" xmlns:aink="http://schemas.microsoft.com/office/drawing/2016/ink" xmlns:am3d="http://schemas.microsoft.com/office/drawing/2017/model3d" xmlns:o="urn:schemas-microsoft-com:office:office" xmlns:r="http://schemas.openxmlformats.org/officeDocument/2006/relationships" xmlns:m="http://schemas.openxmlformats.org/officeDocument/2006/math" xmlns:v="urn:schemas-microsoft-com:vml" xmlns:wp14="http://schemas.microsoft.com/office/word/2010/wordprocessingDrawing" xmlns:wp="http://schemas.openxmlformats.org/drawingml/2006/wordprocessingDrawing" xmlns:w10="urn:schemas-microsoft-com:office:word" xmlns:w="http://schemas.openxmlformats.org/wordprocessingml/2006/main" xmlns:w14="http://schemas.microsoft.com/office/word/2010/wordml" xmlns:w15="http://schemas.microsoft.com/office/word/2012/wordml" xmlns:w16cid="http://schemas.microsoft.com/office/word/2016/wordml/cid" xmlns:w16se="http://schemas.microsoft.com/office/word/2015/wordml/symex" xmlns:wpg="http://schemas.microsoft.com/office/word/2010/wordprocessingGroup" xmlns:wpi="http://schemas.microsoft.com/office/word/2010/wordprocessingInk" xmlns:wne="http://schemas.microsoft.com/office/word/2006/wordml" xmlns:wps="http://schemas.microsoft.com/office/word/2010/wordprocessingShape" mc:Ignorable="w14 w15 w16se w16cid wp14">
   <w:sdt>
     <w:sdtPr>
       <w:rPr>
-        <w:rStyle w:val="a7"/>
+        <w:rStyle w:val="PageNumber"/>
       </w:rPr>
       <w:id w:val="-358581400"/>
       <w:docPartObj>
@@ -1614,33 +1759,33 @@
     </w:sdtPr>
     <w:sdtEndPr>
       <w:rPr>
-        <w:rStyle w:val="a7"/>
+        <w:rStyle w:val="PageNumber"/>
       </w:rPr>
     </w:sdtEndPr>
     <w:sdtContent>
       <w:p>
         <w:pPr>
-          <w:pStyle w:val="a5"/>
+          <w:pStyle w:val="Footer"/>
           <w:framePr w:wrap="none" w:vAnchor="text" w:hAnchor="margin" w:xAlign="right" w:y="1"/>
           <w:rPr>
-            <w:rStyle w:val="a7"/>
+            <w:rStyle w:val="PageNumber"/>
           </w:rPr>
         </w:pPr>
         <w:r>
           <w:rPr>
-            <w:rStyle w:val="a7"/>
+            <w:rStyle w:val="PageNumber"/>
           </w:rPr>
           <w:fldChar w:fldCharType="begin"/>
         </w:r>
         <w:r>
           <w:rPr>
-            <w:rStyle w:val="a7"/>
+            <w:rStyle w:val="PageNumber"/>
           </w:rPr>
           <w:instrText xml:space="preserve"> PAGE </w:instrText>
         </w:r>
         <w:r>
           <w:rPr>
-            <w:rStyle w:val="a7"/>
+            <w:rStyle w:val="PageNumber"/>
           </w:rPr>
           <w:fldChar w:fldCharType="end"/>
         </w:r>
@@ -1649,7 +1794,7 @@
   </w:sdt>
   <w:p>
     <w:pPr>
-      <w:pStyle w:val="a5"/>
+      <w:pStyle w:val="Footer"/>
       <w:ind w:right="360"/>
     </w:pPr>
   </w:p>
@@ -1657,11 +1802,11 @@
 </file>
 
 <file path=word/footer2.xml><?xml version="1.0" encoding="utf-8"?>
-<w:ftr xmlns:wpc="http://schemas.microsoft.com/office/word/2010/wordprocessingCanvas" xmlns:cx="http://schemas.microsoft.com/office/drawing/2014/chartex" xmlns:mc="http://schemas.openxmlformats.org/markup-compatibility/2006" xmlns:o="urn:schemas-microsoft-com:office:office" xmlns:r="http://schemas.openxmlformats.org/officeDocument/2006/relationships" xmlns:m="http://schemas.openxmlformats.org/officeDocument/2006/math" xmlns:v="urn:schemas-microsoft-com:vml" xmlns:wp14="http://schemas.microsoft.com/office/word/2010/wordprocessingDrawing" xmlns:wp="http://schemas.openxmlformats.org/drawingml/2006/wordprocessingDrawing" xmlns:w10="urn:schemas-microsoft-com:office:word" xmlns:w="http://schemas.openxmlformats.org/wordprocessingml/2006/main" xmlns:w14="http://schemas.microsoft.com/office/word/2010/wordml" xmlns:w15="http://schemas.microsoft.com/office/word/2012/wordml" xmlns:w16se="http://schemas.microsoft.com/office/word/2015/wordml/symex" xmlns:wpg="http://schemas.microsoft.com/office/word/2010/wordprocessingGroup" xmlns:wpi="http://schemas.microsoft.com/office/word/2010/wordprocessingInk" xmlns:wne="http://schemas.microsoft.com/office/word/2006/wordml" xmlns:wps="http://schemas.microsoft.com/office/word/2010/wordprocessingShape" mc:Ignorable="w14 w15 w16se wp14">
+<w:ftr xmlns:wpc="http://schemas.microsoft.com/office/word/2010/wordprocessingCanvas" xmlns:cx="http://schemas.microsoft.com/office/drawing/2014/chartex" xmlns:cx1="http://schemas.microsoft.com/office/drawing/2015/9/8/chartex" xmlns:cx2="http://schemas.microsoft.com/office/drawing/2015/10/21/chartex" xmlns:cx3="http://schemas.microsoft.com/office/drawing/2016/5/9/chartex" xmlns:cx4="http://schemas.microsoft.com/office/drawing/2016/5/10/chartex" xmlns:cx5="http://schemas.microsoft.com/office/drawing/2016/5/11/chartex" xmlns:cx6="http://schemas.microsoft.com/office/drawing/2016/5/12/chartex" xmlns:cx7="http://schemas.microsoft.com/office/drawing/2016/5/13/chartex" xmlns:cx8="http://schemas.microsoft.com/office/drawing/2016/5/14/chartex" xmlns:mc="http://schemas.openxmlformats.org/markup-compatibility/2006" xmlns:aink="http://schemas.microsoft.com/office/drawing/2016/ink" xmlns:am3d="http://schemas.microsoft.com/office/drawing/2017/model3d" xmlns:o="urn:schemas-microsoft-com:office:office" xmlns:r="http://schemas.openxmlformats.org/officeDocument/2006/relationships" xmlns:m="http://schemas.openxmlformats.org/officeDocument/2006/math" xmlns:v="urn:schemas-microsoft-com:vml" xmlns:wp14="http://schemas.microsoft.com/office/word/2010/wordprocessingDrawing" xmlns:wp="http://schemas.openxmlformats.org/drawingml/2006/wordprocessingDrawing" xmlns:w10="urn:schemas-microsoft-com:office:word" xmlns:w="http://schemas.openxmlformats.org/wordprocessingml/2006/main" xmlns:w14="http://schemas.microsoft.com/office/word/2010/wordml" xmlns:w15="http://schemas.microsoft.com/office/word/2012/wordml" xmlns:w16cid="http://schemas.microsoft.com/office/word/2016/wordml/cid" xmlns:w16se="http://schemas.microsoft.com/office/word/2015/wordml/symex" xmlns:wpg="http://schemas.microsoft.com/office/word/2010/wordprocessingGroup" xmlns:wpi="http://schemas.microsoft.com/office/word/2010/wordprocessingInk" xmlns:wne="http://schemas.microsoft.com/office/word/2006/wordml" xmlns:wps="http://schemas.microsoft.com/office/word/2010/wordprocessingShape" mc:Ignorable="w14 w15 w16se w16cid wp14">
   <w:sdt>
     <w:sdtPr>
       <w:rPr>
-        <w:rStyle w:val="a7"/>
+        <w:rStyle w:val="PageNumber"/>
       </w:rPr>
       <w:id w:val="-1777466082"/>
       <w:docPartObj>
@@ -1671,46 +1816,46 @@
     </w:sdtPr>
     <w:sdtEndPr>
       <w:rPr>
-        <w:rStyle w:val="a7"/>
+        <w:rStyle w:val="PageNumber"/>
       </w:rPr>
     </w:sdtEndPr>
     <w:sdtContent>
       <w:p>
         <w:pPr>
-          <w:pStyle w:val="a5"/>
+          <w:pStyle w:val="Footer"/>
           <w:framePr w:wrap="none" w:vAnchor="text" w:hAnchor="margin" w:xAlign="right" w:y="1"/>
           <w:rPr>
-            <w:rStyle w:val="a7"/>
+            <w:rStyle w:val="PageNumber"/>
           </w:rPr>
         </w:pPr>
         <w:r>
           <w:rPr>
-            <w:rStyle w:val="a7"/>
+            <w:rStyle w:val="PageNumber"/>
           </w:rPr>
           <w:fldChar w:fldCharType="begin"/>
         </w:r>
         <w:r>
           <w:rPr>
-            <w:rStyle w:val="a7"/>
+            <w:rStyle w:val="PageNumber"/>
           </w:rPr>
           <w:instrText xml:space="preserve"> PAGE </w:instrText>
         </w:r>
         <w:r>
           <w:rPr>
-            <w:rStyle w:val="a7"/>
+            <w:rStyle w:val="PageNumber"/>
           </w:rPr>
           <w:fldChar w:fldCharType="separate"/>
         </w:r>
         <w:r>
           <w:rPr>
-            <w:rStyle w:val="a7"/>
+            <w:rStyle w:val="PageNumber"/>
             <w:noProof/>
           </w:rPr>
           <w:t>3</w:t>
         </w:r>
         <w:r>
           <w:rPr>
-            <w:rStyle w:val="a7"/>
+            <w:rStyle w:val="PageNumber"/>
           </w:rPr>
           <w:fldChar w:fldCharType="end"/>
         </w:r>
@@ -1719,7 +1864,7 @@
   </w:sdt>
   <w:p>
     <w:pPr>
-      <w:pStyle w:val="a5"/>
+      <w:pStyle w:val="Footer"/>
       <w:ind w:right="360"/>
     </w:pPr>
   </w:p>
@@ -1727,7 +1872,7 @@
 </file>
 
 <file path=word/footnotes.xml><?xml version="1.0" encoding="utf-8"?>
-<w:footnotes xmlns:wpc="http://schemas.microsoft.com/office/word/2010/wordprocessingCanvas" xmlns:cx="http://schemas.microsoft.com/office/drawing/2014/chartex" xmlns:mc="http://schemas.openxmlformats.org/markup-compatibility/2006" xmlns:o="urn:schemas-microsoft-com:office:office" xmlns:r="http://schemas.openxmlformats.org/officeDocument/2006/relationships" xmlns:m="http://schemas.openxmlformats.org/officeDocument/2006/math" xmlns:v="urn:schemas-microsoft-com:vml" xmlns:wp14="http://schemas.microsoft.com/office/word/2010/wordprocessingDrawing" xmlns:wp="http://schemas.openxmlformats.org/drawingml/2006/wordprocessingDrawing" xmlns:w10="urn:schemas-microsoft-com:office:word" xmlns:w="http://schemas.openxmlformats.org/wordprocessingml/2006/main" xmlns:w14="http://schemas.microsoft.com/office/word/2010/wordml" xmlns:w15="http://schemas.microsoft.com/office/word/2012/wordml" xmlns:w16se="http://schemas.microsoft.com/office/word/2015/wordml/symex" xmlns:wpg="http://schemas.microsoft.com/office/word/2010/wordprocessingGroup" xmlns:wpi="http://schemas.microsoft.com/office/word/2010/wordprocessingInk" xmlns:wne="http://schemas.microsoft.com/office/word/2006/wordml" xmlns:wps="http://schemas.microsoft.com/office/word/2010/wordprocessingShape" mc:Ignorable="w14 w15 w16se wp14">
+<w:footnotes xmlns:wpc="http://schemas.microsoft.com/office/word/2010/wordprocessingCanvas" xmlns:cx="http://schemas.microsoft.com/office/drawing/2014/chartex" xmlns:cx1="http://schemas.microsoft.com/office/drawing/2015/9/8/chartex" xmlns:cx2="http://schemas.microsoft.com/office/drawing/2015/10/21/chartex" xmlns:cx3="http://schemas.microsoft.com/office/drawing/2016/5/9/chartex" xmlns:cx4="http://schemas.microsoft.com/office/drawing/2016/5/10/chartex" xmlns:cx5="http://schemas.microsoft.com/office/drawing/2016/5/11/chartex" xmlns:cx6="http://schemas.microsoft.com/office/drawing/2016/5/12/chartex" xmlns:cx7="http://schemas.microsoft.com/office/drawing/2016/5/13/chartex" xmlns:cx8="http://schemas.microsoft.com/office/drawing/2016/5/14/chartex" xmlns:mc="http://schemas.openxmlformats.org/markup-compatibility/2006" xmlns:aink="http://schemas.microsoft.com/office/drawing/2016/ink" xmlns:am3d="http://schemas.microsoft.com/office/drawing/2017/model3d" xmlns:o="urn:schemas-microsoft-com:office:office" xmlns:r="http://schemas.openxmlformats.org/officeDocument/2006/relationships" xmlns:m="http://schemas.openxmlformats.org/officeDocument/2006/math" xmlns:v="urn:schemas-microsoft-com:vml" xmlns:wp14="http://schemas.microsoft.com/office/word/2010/wordprocessingDrawing" xmlns:wp="http://schemas.openxmlformats.org/drawingml/2006/wordprocessingDrawing" xmlns:w10="urn:schemas-microsoft-com:office:word" xmlns:w="http://schemas.openxmlformats.org/wordprocessingml/2006/main" xmlns:w14="http://schemas.microsoft.com/office/word/2010/wordml" xmlns:w15="http://schemas.microsoft.com/office/word/2012/wordml" xmlns:w16cid="http://schemas.microsoft.com/office/word/2016/wordml/cid" xmlns:w16se="http://schemas.microsoft.com/office/word/2015/wordml/symex" xmlns:wpg="http://schemas.microsoft.com/office/word/2010/wordprocessingGroup" xmlns:wpi="http://schemas.microsoft.com/office/word/2010/wordprocessingInk" xmlns:wne="http://schemas.microsoft.com/office/word/2006/wordml" xmlns:wps="http://schemas.microsoft.com/office/word/2010/wordprocessingShape" mc:Ignorable="w14 w15 w16se w16cid wp14">
   <w:footnote w:type="separator" w:id="-1">
     <w:p>
       <w:r>
@@ -1746,7 +1891,7 @@
 </file>
 
 <file path=word/numbering.xml><?xml version="1.0" encoding="utf-8"?>
-<w:numbering xmlns:wpc="http://schemas.microsoft.com/office/word/2010/wordprocessingCanvas" xmlns:cx="http://schemas.microsoft.com/office/drawing/2014/chartex" xmlns:mc="http://schemas.openxmlformats.org/markup-compatibility/2006" xmlns:o="urn:schemas-microsoft-com:office:office" xmlns:r="http://schemas.openxmlformats.org/officeDocument/2006/relationships" xmlns:m="http://schemas.openxmlformats.org/officeDocument/2006/math" xmlns:v="urn:schemas-microsoft-com:vml" xmlns:wp14="http://schemas.microsoft.com/office/word/2010/wordprocessingDrawing" xmlns:wp="http://schemas.openxmlformats.org/drawingml/2006/wordprocessingDrawing" xmlns:w10="urn:schemas-microsoft-com:office:word" xmlns:w="http://schemas.openxmlformats.org/wordprocessingml/2006/main" xmlns:w14="http://schemas.microsoft.com/office/word/2010/wordml" xmlns:w15="http://schemas.microsoft.com/office/word/2012/wordml" xmlns:w16se="http://schemas.microsoft.com/office/word/2015/wordml/symex" xmlns:wpg="http://schemas.microsoft.com/office/word/2010/wordprocessingGroup" xmlns:wpi="http://schemas.microsoft.com/office/word/2010/wordprocessingInk" xmlns:wne="http://schemas.microsoft.com/office/word/2006/wordml" xmlns:wps="http://schemas.microsoft.com/office/word/2010/wordprocessingShape" mc:Ignorable="w14 w15 w16se wp14">
+<w:numbering xmlns:wpc="http://schemas.microsoft.com/office/word/2010/wordprocessingCanvas" xmlns:cx="http://schemas.microsoft.com/office/drawing/2014/chartex" xmlns:cx1="http://schemas.microsoft.com/office/drawing/2015/9/8/chartex" xmlns:cx2="http://schemas.microsoft.com/office/drawing/2015/10/21/chartex" xmlns:cx3="http://schemas.microsoft.com/office/drawing/2016/5/9/chartex" xmlns:cx4="http://schemas.microsoft.com/office/drawing/2016/5/10/chartex" xmlns:cx5="http://schemas.microsoft.com/office/drawing/2016/5/11/chartex" xmlns:cx6="http://schemas.microsoft.com/office/drawing/2016/5/12/chartex" xmlns:cx7="http://schemas.microsoft.com/office/drawing/2016/5/13/chartex" xmlns:cx8="http://schemas.microsoft.com/office/drawing/2016/5/14/chartex" xmlns:mc="http://schemas.openxmlformats.org/markup-compatibility/2006" xmlns:aink="http://schemas.microsoft.com/office/drawing/2016/ink" xmlns:am3d="http://schemas.microsoft.com/office/drawing/2017/model3d" xmlns:o="urn:schemas-microsoft-com:office:office" xmlns:r="http://schemas.openxmlformats.org/officeDocument/2006/relationships" xmlns:m="http://schemas.openxmlformats.org/officeDocument/2006/math" xmlns:v="urn:schemas-microsoft-com:vml" xmlns:wp14="http://schemas.microsoft.com/office/word/2010/wordprocessingDrawing" xmlns:wp="http://schemas.openxmlformats.org/drawingml/2006/wordprocessingDrawing" xmlns:w10="urn:schemas-microsoft-com:office:word" xmlns:w="http://schemas.openxmlformats.org/wordprocessingml/2006/main" xmlns:w14="http://schemas.microsoft.com/office/word/2010/wordml" xmlns:w15="http://schemas.microsoft.com/office/word/2012/wordml" xmlns:w16cid="http://schemas.microsoft.com/office/word/2016/wordml/cid" xmlns:w16se="http://schemas.microsoft.com/office/word/2015/wordml/symex" xmlns:wpg="http://schemas.microsoft.com/office/word/2010/wordprocessingGroup" xmlns:wpi="http://schemas.microsoft.com/office/word/2010/wordprocessingInk" xmlns:wne="http://schemas.microsoft.com/office/word/2006/wordml" xmlns:wps="http://schemas.microsoft.com/office/word/2010/wordprocessingShape" mc:Ignorable="w14 w15 w16se w16cid wp14">
   <w:abstractNum w:abstractNumId="0" w15:restartNumberingAfterBreak="0">
     <w:nsid w:val="19FB779C"/>
     <w:multiLevelType w:val="hybridMultilevel"/>
@@ -1837,6 +1982,95 @@
     </w:lvl>
   </w:abstractNum>
   <w:abstractNum w:abstractNumId="1" w15:restartNumberingAfterBreak="0">
+    <w:nsid w:val="41F92280"/>
+    <w:multiLevelType w:val="hybridMultilevel"/>
+    <w:tmpl w:val="642C53B8"/>
+    <w:lvl w:ilvl="0" w:tplc="F9E0C1CC">
+      <w:start w:val="2"/>
+      <w:numFmt w:val="decimal"/>
+      <w:lvlText w:val="%1"/>
+      <w:lvlJc w:val="left"/>
+      <w:pPr>
+        <w:ind w:left="720" w:hanging="360"/>
+      </w:pPr>
+      <w:rPr>
+        <w:rFonts w:hint="default"/>
+      </w:rPr>
+    </w:lvl>
+    <w:lvl w:ilvl="1" w:tplc="04090019" w:tentative="1">
+      <w:start w:val="1"/>
+      <w:numFmt w:val="lowerLetter"/>
+      <w:lvlText w:val="%2."/>
+      <w:lvlJc w:val="left"/>
+      <w:pPr>
+        <w:ind w:left="1440" w:hanging="360"/>
+      </w:pPr>
+    </w:lvl>
+    <w:lvl w:ilvl="2" w:tplc="0409001B" w:tentative="1">
+      <w:start w:val="1"/>
+      <w:numFmt w:val="lowerRoman"/>
+      <w:lvlText w:val="%3."/>
+      <w:lvlJc w:val="right"/>
+      <w:pPr>
+        <w:ind w:left="2160" w:hanging="180"/>
+      </w:pPr>
+    </w:lvl>
+    <w:lvl w:ilvl="3" w:tplc="0409000F" w:tentative="1">
+      <w:start w:val="1"/>
+      <w:numFmt w:val="decimal"/>
+      <w:lvlText w:val="%4."/>
+      <w:lvlJc w:val="left"/>
+      <w:pPr>
+        <w:ind w:left="2880" w:hanging="360"/>
+      </w:pPr>
+    </w:lvl>
+    <w:lvl w:ilvl="4" w:tplc="04090019" w:tentative="1">
+      <w:start w:val="1"/>
+      <w:numFmt w:val="lowerLetter"/>
+      <w:lvlText w:val="%5."/>
+      <w:lvlJc w:val="left"/>
+      <w:pPr>
+        <w:ind w:left="3600" w:hanging="360"/>
+      </w:pPr>
+    </w:lvl>
+    <w:lvl w:ilvl="5" w:tplc="0409001B" w:tentative="1">
+      <w:start w:val="1"/>
+      <w:numFmt w:val="lowerRoman"/>
+      <w:lvlText w:val="%6."/>
+      <w:lvlJc w:val="right"/>
+      <w:pPr>
+        <w:ind w:left="4320" w:hanging="180"/>
+      </w:pPr>
+    </w:lvl>
+    <w:lvl w:ilvl="6" w:tplc="0409000F" w:tentative="1">
+      <w:start w:val="1"/>
+      <w:numFmt w:val="decimal"/>
+      <w:lvlText w:val="%7."/>
+      <w:lvlJc w:val="left"/>
+      <w:pPr>
+        <w:ind w:left="5040" w:hanging="360"/>
+      </w:pPr>
+    </w:lvl>
+    <w:lvl w:ilvl="7" w:tplc="04090019" w:tentative="1">
+      <w:start w:val="1"/>
+      <w:numFmt w:val="lowerLetter"/>
+      <w:lvlText w:val="%8."/>
+      <w:lvlJc w:val="left"/>
+      <w:pPr>
+        <w:ind w:left="5760" w:hanging="360"/>
+      </w:pPr>
+    </w:lvl>
+    <w:lvl w:ilvl="8" w:tplc="0409001B" w:tentative="1">
+      <w:start w:val="1"/>
+      <w:numFmt w:val="lowerRoman"/>
+      <w:lvlText w:val="%9."/>
+      <w:lvlJc w:val="right"/>
+      <w:pPr>
+        <w:ind w:left="6480" w:hanging="180"/>
+      </w:pPr>
+    </w:lvl>
+  </w:abstractNum>
+  <w:abstractNum w:abstractNumId="2" w15:restartNumberingAfterBreak="0">
     <w:nsid w:val="6CA70F10"/>
     <w:multiLevelType w:val="hybridMultilevel"/>
     <w:tmpl w:val="BD40F32E"/>
@@ -1925,7 +2159,7 @@
       </w:pPr>
     </w:lvl>
   </w:abstractNum>
-  <w:abstractNum w:abstractNumId="2" w15:restartNumberingAfterBreak="0">
+  <w:abstractNum w:abstractNumId="3" w15:restartNumberingAfterBreak="0">
     <w:nsid w:val="701935A2"/>
     <w:multiLevelType w:val="hybridMultilevel"/>
     <w:tmpl w:val="1F2A19C6"/>
@@ -2014,7 +2248,7 @@
       </w:pPr>
     </w:lvl>
   </w:abstractNum>
-  <w:abstractNum w:abstractNumId="3" w15:restartNumberingAfterBreak="0">
+  <w:abstractNum w:abstractNumId="4" w15:restartNumberingAfterBreak="0">
     <w:nsid w:val="7AB25C98"/>
     <w:multiLevelType w:val="hybridMultilevel"/>
     <w:tmpl w:val="7E9C9CD0"/>
@@ -2104,22 +2338,25 @@
     </w:lvl>
   </w:abstractNum>
   <w:num w:numId="1">
-    <w:abstractNumId w:val="3"/>
+    <w:abstractNumId w:val="4"/>
   </w:num>
   <w:num w:numId="2">
-    <w:abstractNumId w:val="1"/>
+    <w:abstractNumId w:val="2"/>
   </w:num>
   <w:num w:numId="3">
-    <w:abstractNumId w:val="2"/>
+    <w:abstractNumId w:val="3"/>
   </w:num>
   <w:num w:numId="4">
     <w:abstractNumId w:val="0"/>
+  </w:num>
+  <w:num w:numId="5">
+    <w:abstractNumId w:val="1"/>
   </w:num>
 </w:numbering>
 </file>
 
 <file path=word/styles.xml><?xml version="1.0" encoding="utf-8"?>
-<w:styles xmlns:mc="http://schemas.openxmlformats.org/markup-compatibility/2006" xmlns:r="http://schemas.openxmlformats.org/officeDocument/2006/relationships" xmlns:w="http://schemas.openxmlformats.org/wordprocessingml/2006/main" xmlns:w14="http://schemas.microsoft.com/office/word/2010/wordml" xmlns:w15="http://schemas.microsoft.com/office/word/2012/wordml" xmlns:w16se="http://schemas.microsoft.com/office/word/2015/wordml/symex" mc:Ignorable="w14 w15 w16se">
+<w:styles xmlns:mc="http://schemas.openxmlformats.org/markup-compatibility/2006" xmlns:r="http://schemas.openxmlformats.org/officeDocument/2006/relationships" xmlns:w="http://schemas.openxmlformats.org/wordprocessingml/2006/main" xmlns:w14="http://schemas.microsoft.com/office/word/2010/wordml" xmlns:w15="http://schemas.microsoft.com/office/word/2012/wordml" xmlns:w16cid="http://schemas.microsoft.com/office/word/2016/wordml/cid" xmlns:w16se="http://schemas.microsoft.com/office/word/2015/wordml/symex" mc:Ignorable="w14 w15 w16se w16cid">
   <w:docDefaults>
     <w:rPrDefault>
       <w:rPr>
@@ -2132,7 +2369,7 @@
     </w:rPrDefault>
     <w:pPrDefault/>
   </w:docDefaults>
-  <w:latentStyles w:defLockedState="0" w:defUIPriority="99" w:defSemiHidden="0" w:defUnhideWhenUsed="0" w:defQFormat="0" w:count="371">
+  <w:latentStyles w:defLockedState="0" w:defUIPriority="99" w:defSemiHidden="0" w:defUnhideWhenUsed="0" w:defQFormat="0" w:count="375">
     <w:lsdException w:name="Normal" w:uiPriority="0" w:qFormat="1"/>
     <w:lsdException w:name="heading 1" w:uiPriority="9" w:qFormat="1"/>
     <w:lsdException w:name="heading 2" w:semiHidden="1" w:uiPriority="9" w:unhideWhenUsed="1" w:qFormat="1"/>
@@ -2238,7 +2475,6 @@
     <w:lsdException w:name="HTML Sample" w:semiHidden="1" w:unhideWhenUsed="1"/>
     <w:lsdException w:name="HTML Typewriter" w:semiHidden="1" w:unhideWhenUsed="1"/>
     <w:lsdException w:name="HTML Variable" w:semiHidden="1" w:unhideWhenUsed="1"/>
-    <w:lsdException w:name="Normal Table" w:semiHidden="1" w:unhideWhenUsed="1"/>
     <w:lsdException w:name="annotation subject" w:semiHidden="1" w:unhideWhenUsed="1"/>
     <w:lsdException w:name="No List" w:semiHidden="1" w:unhideWhenUsed="1"/>
     <w:lsdException w:name="Outline List 1" w:semiHidden="1" w:unhideWhenUsed="1"/>
@@ -2282,10 +2518,8 @@
     <w:lsdException w:name="Table Elegant" w:semiHidden="1" w:unhideWhenUsed="1"/>
     <w:lsdException w:name="Table Professional" w:semiHidden="1" w:unhideWhenUsed="1"/>
     <w:lsdException w:name="Table Subtle 1" w:semiHidden="1" w:unhideWhenUsed="1"/>
-    <w:lsdException w:name="Table Subtle 2" w:semiHidden="1" w:unhideWhenUsed="1"/>
     <w:lsdException w:name="Table Web 1" w:semiHidden="1" w:unhideWhenUsed="1"/>
     <w:lsdException w:name="Table Web 2" w:semiHidden="1" w:unhideWhenUsed="1"/>
-    <w:lsdException w:name="Table Web 3" w:semiHidden="1" w:unhideWhenUsed="1"/>
     <w:lsdException w:name="Balloon Text" w:semiHidden="1" w:unhideWhenUsed="1"/>
     <w:lsdException w:name="Table Grid" w:uiPriority="39"/>
     <w:lsdException w:name="Table Theme" w:semiHidden="1" w:unhideWhenUsed="1"/>
@@ -2504,8 +2738,12 @@
     <w:lsdException w:name="List Table 5 Dark Accent 6" w:uiPriority="50"/>
     <w:lsdException w:name="List Table 6 Colorful Accent 6" w:uiPriority="51"/>
     <w:lsdException w:name="List Table 7 Colorful Accent 6" w:uiPriority="52"/>
+    <w:lsdException w:name="Mention" w:semiHidden="1" w:unhideWhenUsed="1"/>
+    <w:lsdException w:name="Smart Hyperlink" w:semiHidden="1" w:unhideWhenUsed="1"/>
+    <w:lsdException w:name="Hashtag" w:semiHidden="1" w:unhideWhenUsed="1"/>
+    <w:lsdException w:name="Unresolved Mention" w:semiHidden="1" w:unhideWhenUsed="1"/>
   </w:latentStyles>
-  <w:style w:type="paragraph" w:default="1" w:styleId="a">
+  <w:style w:type="paragraph" w:default="1" w:styleId="Normal">
     <w:name w:val="Normal"/>
     <w:qFormat/>
     <w:rsid w:val="00C42865"/>
@@ -2513,13 +2751,13 @@
       <w:widowControl w:val="0"/>
     </w:pPr>
   </w:style>
-  <w:style w:type="character" w:default="1" w:styleId="a0">
+  <w:style w:type="character" w:default="1" w:styleId="DefaultParagraphFont">
     <w:name w:val="Default Paragraph Font"/>
     <w:uiPriority w:val="1"/>
     <w:semiHidden/>
     <w:unhideWhenUsed/>
   </w:style>
-  <w:style w:type="table" w:default="1" w:styleId="a1">
+  <w:style w:type="table" w:default="1" w:styleId="TableNormal">
     <w:name w:val="Normal Table"/>
     <w:uiPriority w:val="99"/>
     <w:semiHidden/>
@@ -2534,15 +2772,15 @@
       </w:tblCellMar>
     </w:tblPr>
   </w:style>
-  <w:style w:type="numbering" w:default="1" w:styleId="a2">
+  <w:style w:type="numbering" w:default="1" w:styleId="NoList">
     <w:name w:val="No List"/>
     <w:uiPriority w:val="99"/>
     <w:semiHidden/>
     <w:unhideWhenUsed/>
   </w:style>
-  <w:style w:type="paragraph" w:styleId="a3">
+  <w:style w:type="paragraph" w:styleId="ListParagraph">
     <w:name w:val="List Paragraph"/>
-    <w:basedOn w:val="a"/>
+    <w:basedOn w:val="Normal"/>
     <w:uiPriority w:val="34"/>
     <w:qFormat/>
     <w:rsid w:val="007372A4"/>
@@ -2550,9 +2788,9 @@
       <w:ind w:leftChars="200" w:left="480"/>
     </w:pPr>
   </w:style>
-  <w:style w:type="table" w:styleId="a4">
+  <w:style w:type="table" w:styleId="TableGrid">
     <w:name w:val="Table Grid"/>
-    <w:basedOn w:val="a1"/>
+    <w:basedOn w:val="TableNormal"/>
     <w:uiPriority w:val="39"/>
     <w:rsid w:val="00F61EA6"/>
     <w:tblPr>
@@ -2566,10 +2804,10 @@
       </w:tblBorders>
     </w:tblPr>
   </w:style>
-  <w:style w:type="paragraph" w:styleId="a5">
+  <w:style w:type="paragraph" w:styleId="Footer">
     <w:name w:val="footer"/>
-    <w:basedOn w:val="a"/>
-    <w:link w:val="a6"/>
+    <w:basedOn w:val="Normal"/>
+    <w:link w:val="FooterChar"/>
     <w:uiPriority w:val="99"/>
     <w:unhideWhenUsed/>
     <w:rsid w:val="00F61EA6"/>
@@ -2585,10 +2823,10 @@
       <w:szCs w:val="20"/>
     </w:rPr>
   </w:style>
-  <w:style w:type="character" w:customStyle="1" w:styleId="a6">
-    <w:name w:val="頁尾 字元"/>
-    <w:basedOn w:val="a0"/>
-    <w:link w:val="a5"/>
+  <w:style w:type="character" w:customStyle="1" w:styleId="FooterChar">
+    <w:name w:val="Footer Char"/>
+    <w:basedOn w:val="DefaultParagraphFont"/>
+    <w:link w:val="Footer"/>
     <w:uiPriority w:val="99"/>
     <w:rsid w:val="00F61EA6"/>
     <w:rPr>
@@ -2596,18 +2834,18 @@
       <w:szCs w:val="20"/>
     </w:rPr>
   </w:style>
-  <w:style w:type="character" w:styleId="a7">
+  <w:style w:type="character" w:styleId="PageNumber">
     <w:name w:val="page number"/>
-    <w:basedOn w:val="a0"/>
+    <w:basedOn w:val="DefaultParagraphFont"/>
     <w:uiPriority w:val="99"/>
     <w:semiHidden/>
     <w:unhideWhenUsed/>
     <w:rsid w:val="00F61EA6"/>
   </w:style>
-  <w:style w:type="paragraph" w:styleId="a8">
+  <w:style w:type="paragraph" w:styleId="Header">
     <w:name w:val="header"/>
-    <w:basedOn w:val="a"/>
-    <w:link w:val="a9"/>
+    <w:basedOn w:val="Normal"/>
+    <w:link w:val="HeaderChar"/>
     <w:uiPriority w:val="99"/>
     <w:unhideWhenUsed/>
     <w:rsid w:val="00C42865"/>
@@ -2623,10 +2861,10 @@
       <w:szCs w:val="20"/>
     </w:rPr>
   </w:style>
-  <w:style w:type="character" w:customStyle="1" w:styleId="a9">
-    <w:name w:val="頁首 字元"/>
-    <w:basedOn w:val="a0"/>
-    <w:link w:val="a8"/>
+  <w:style w:type="character" w:customStyle="1" w:styleId="HeaderChar">
+    <w:name w:val="Header Char"/>
+    <w:basedOn w:val="DefaultParagraphFont"/>
+    <w:link w:val="Header"/>
     <w:uiPriority w:val="99"/>
     <w:rsid w:val="00C42865"/>
     <w:rPr>
